--- a/resources/ISAAC Project Setup Notes.docx
+++ b/resources/ISAAC Project Setup Notes.docx
@@ -1,6 +1,6 @@
 
 <file path=word/document.xml><?xml version="1.0" encoding="utf-8"?>
-<w:document xmlns:wpc="http://schemas.microsoft.com/office/word/2010/wordprocessingCanvas" xmlns:mc="http://schemas.openxmlformats.org/markup-compatibility/2006" xmlns:o="urn:schemas-microsoft-com:office:office" xmlns:r="http://schemas.openxmlformats.org/officeDocument/2006/relationships" xmlns:m="http://schemas.openxmlformats.org/officeDocument/2006/math" xmlns:v="urn:schemas-microsoft-com:vml" xmlns:wp14="http://schemas.microsoft.com/office/word/2010/wordprocessingDrawing" xmlns:wp="http://schemas.openxmlformats.org/drawingml/2006/wordprocessingDrawing" xmlns:w10="urn:schemas-microsoft-com:office:word" xmlns:w="http://schemas.openxmlformats.org/wordprocessingml/2006/main" xmlns:w14="http://schemas.microsoft.com/office/word/2010/wordml" xmlns:w15="http://schemas.microsoft.com/office/word/2012/wordml" xmlns:wpg="http://schemas.microsoft.com/office/word/2010/wordprocessingGroup" xmlns:wpi="http://schemas.microsoft.com/office/word/2010/wordprocessingInk" xmlns:wne="http://schemas.microsoft.com/office/word/2006/wordml" xmlns:wps="http://schemas.microsoft.com/office/word/2010/wordprocessingShape" mc:Ignorable="w14 w15 wp14">
+<w:document xmlns:ve="http://schemas.openxmlformats.org/markup-compatibility/2006" xmlns:o="urn:schemas-microsoft-com:office:office" xmlns:r="http://schemas.openxmlformats.org/officeDocument/2006/relationships" xmlns:m="http://schemas.openxmlformats.org/officeDocument/2006/math" xmlns:v="urn:schemas-microsoft-com:vml" xmlns:wp="http://schemas.openxmlformats.org/drawingml/2006/wordprocessingDrawing" xmlns:w10="urn:schemas-microsoft-com:office:word" xmlns:w="http://schemas.openxmlformats.org/wordprocessingml/2006/main" xmlns:wne="http://schemas.microsoft.com/office/word/2006/wordml">
   <w:body>
     <w:sdt>
       <w:sdtPr>
@@ -45,6 +45,7 @@
               <w:tab w:val="right" w:leader="dot" w:pos="9350"/>
             </w:tabs>
             <w:rPr>
+              <w:ins w:id="1" w:author="Dan Armbrust" w:date="2013-11-27T17:03:00Z"/>
               <w:rFonts w:eastAsiaTheme="minorEastAsia"/>
               <w:noProof/>
             </w:rPr>
@@ -58,7 +59,47 @@
           <w:r>
             <w:fldChar w:fldCharType="separate"/>
           </w:r>
-          <w:hyperlink w:anchor="_Toc373333693" w:history="1">
+          <w:ins w:id="2" w:author="Dan Armbrust" w:date="2013-11-27T17:03:00Z">
+            <w:r>
+              <w:rPr>
+                <w:rStyle w:val="Hyperlink"/>
+                <w:noProof/>
+              </w:rPr>
+              <w:fldChar w:fldCharType="begin"/>
+            </w:r>
+            <w:r>
+              <w:rPr>
+                <w:rStyle w:val="Hyperlink"/>
+                <w:noProof/>
+              </w:rPr>
+              <w:instrText xml:space="preserve"> </w:instrText>
+            </w:r>
+            <w:r>
+              <w:rPr>
+                <w:noProof/>
+              </w:rPr>
+              <w:instrText>HYPERLINK \l "_Toc373335164"</w:instrText>
+            </w:r>
+            <w:r>
+              <w:rPr>
+                <w:rStyle w:val="Hyperlink"/>
+                <w:noProof/>
+              </w:rPr>
+              <w:instrText xml:space="preserve"> </w:instrText>
+            </w:r>
+            <w:r>
+              <w:rPr>
+                <w:rStyle w:val="Hyperlink"/>
+                <w:noProof/>
+              </w:rPr>
+            </w:r>
+            <w:r>
+              <w:rPr>
+                <w:rStyle w:val="Hyperlink"/>
+                <w:noProof/>
+              </w:rPr>
+              <w:fldChar w:fldCharType="separate"/>
+            </w:r>
             <w:r>
               <w:rPr>
                 <w:rStyle w:val="Hyperlink"/>
@@ -86,21 +127,23 @@
                 <w:noProof/>
                 <w:webHidden/>
               </w:rPr>
-              <w:instrText xml:space="preserve"> PAGEREF _Toc373333693 \h </w:instrText>
-            </w:r>
-            <w:r>
-              <w:rPr>
-                <w:noProof/>
-                <w:webHidden/>
-              </w:rPr>
-            </w:r>
-            <w:r>
-              <w:rPr>
-                <w:noProof/>
-                <w:webHidden/>
-              </w:rPr>
-              <w:fldChar w:fldCharType="separate"/>
-            </w:r>
+              <w:instrText xml:space="preserve"> PAGEREF _Toc373335164 \h </w:instrText>
+            </w:r>
+            <w:r>
+              <w:rPr>
+                <w:noProof/>
+                <w:webHidden/>
+              </w:rPr>
+            </w:r>
+          </w:ins>
+          <w:r>
+            <w:rPr>
+              <w:noProof/>
+              <w:webHidden/>
+            </w:rPr>
+            <w:fldChar w:fldCharType="separate"/>
+          </w:r>
+          <w:ins w:id="3" w:author="Dan Armbrust" w:date="2013-11-27T17:03:00Z">
             <w:r>
               <w:rPr>
                 <w:noProof/>
@@ -115,7 +158,14 @@
               </w:rPr>
               <w:fldChar w:fldCharType="end"/>
             </w:r>
-          </w:hyperlink>
+            <w:r>
+              <w:rPr>
+                <w:rStyle w:val="Hyperlink"/>
+                <w:noProof/>
+              </w:rPr>
+              <w:fldChar w:fldCharType="end"/>
+            </w:r>
+          </w:ins>
         </w:p>
         <w:p>
           <w:pPr>
@@ -124,11 +174,52 @@
               <w:tab w:val="right" w:leader="dot" w:pos="9350"/>
             </w:tabs>
             <w:rPr>
+              <w:ins w:id="4" w:author="Dan Armbrust" w:date="2013-11-27T17:03:00Z"/>
               <w:rFonts w:eastAsiaTheme="minorEastAsia"/>
               <w:noProof/>
             </w:rPr>
           </w:pPr>
-          <w:hyperlink w:anchor="_Toc373333694" w:history="1">
+          <w:ins w:id="5" w:author="Dan Armbrust" w:date="2013-11-27T17:03:00Z">
+            <w:r>
+              <w:rPr>
+                <w:rStyle w:val="Hyperlink"/>
+                <w:noProof/>
+              </w:rPr>
+              <w:fldChar w:fldCharType="begin"/>
+            </w:r>
+            <w:r>
+              <w:rPr>
+                <w:rStyle w:val="Hyperlink"/>
+                <w:noProof/>
+              </w:rPr>
+              <w:instrText xml:space="preserve"> </w:instrText>
+            </w:r>
+            <w:r>
+              <w:rPr>
+                <w:noProof/>
+              </w:rPr>
+              <w:instrText>HYPERLINK \l "_Toc373335165"</w:instrText>
+            </w:r>
+            <w:r>
+              <w:rPr>
+                <w:rStyle w:val="Hyperlink"/>
+                <w:noProof/>
+              </w:rPr>
+              <w:instrText xml:space="preserve"> </w:instrText>
+            </w:r>
+            <w:r>
+              <w:rPr>
+                <w:rStyle w:val="Hyperlink"/>
+                <w:noProof/>
+              </w:rPr>
+            </w:r>
+            <w:r>
+              <w:rPr>
+                <w:rStyle w:val="Hyperlink"/>
+                <w:noProof/>
+              </w:rPr>
+              <w:fldChar w:fldCharType="separate"/>
+            </w:r>
             <w:r>
               <w:rPr>
                 <w:rStyle w:val="Hyperlink"/>
@@ -156,21 +247,23 @@
                 <w:noProof/>
                 <w:webHidden/>
               </w:rPr>
-              <w:instrText xml:space="preserve"> PAGEREF _Toc373333694 \h </w:instrText>
-            </w:r>
-            <w:r>
-              <w:rPr>
-                <w:noProof/>
-                <w:webHidden/>
-              </w:rPr>
-            </w:r>
-            <w:r>
-              <w:rPr>
-                <w:noProof/>
-                <w:webHidden/>
-              </w:rPr>
-              <w:fldChar w:fldCharType="separate"/>
-            </w:r>
+              <w:instrText xml:space="preserve"> PAGEREF _Toc373335165 \h </w:instrText>
+            </w:r>
+            <w:r>
+              <w:rPr>
+                <w:noProof/>
+                <w:webHidden/>
+              </w:rPr>
+            </w:r>
+          </w:ins>
+          <w:r>
+            <w:rPr>
+              <w:noProof/>
+              <w:webHidden/>
+            </w:rPr>
+            <w:fldChar w:fldCharType="separate"/>
+          </w:r>
+          <w:ins w:id="6" w:author="Dan Armbrust" w:date="2013-11-27T17:03:00Z">
             <w:r>
               <w:rPr>
                 <w:noProof/>
@@ -185,7 +278,14 @@
               </w:rPr>
               <w:fldChar w:fldCharType="end"/>
             </w:r>
-          </w:hyperlink>
+            <w:r>
+              <w:rPr>
+                <w:rStyle w:val="Hyperlink"/>
+                <w:noProof/>
+              </w:rPr>
+              <w:fldChar w:fldCharType="end"/>
+            </w:r>
+          </w:ins>
         </w:p>
         <w:p>
           <w:pPr>
@@ -194,11 +294,52 @@
               <w:tab w:val="right" w:leader="dot" w:pos="9350"/>
             </w:tabs>
             <w:rPr>
+              <w:ins w:id="7" w:author="Dan Armbrust" w:date="2013-11-27T17:03:00Z"/>
               <w:rFonts w:eastAsiaTheme="minorEastAsia"/>
               <w:noProof/>
             </w:rPr>
           </w:pPr>
-          <w:hyperlink w:anchor="_Toc373333695" w:history="1">
+          <w:ins w:id="8" w:author="Dan Armbrust" w:date="2013-11-27T17:03:00Z">
+            <w:r>
+              <w:rPr>
+                <w:rStyle w:val="Hyperlink"/>
+                <w:noProof/>
+              </w:rPr>
+              <w:fldChar w:fldCharType="begin"/>
+            </w:r>
+            <w:r>
+              <w:rPr>
+                <w:rStyle w:val="Hyperlink"/>
+                <w:noProof/>
+              </w:rPr>
+              <w:instrText xml:space="preserve"> </w:instrText>
+            </w:r>
+            <w:r>
+              <w:rPr>
+                <w:noProof/>
+              </w:rPr>
+              <w:instrText>HYPERLINK \l "_Toc373335166"</w:instrText>
+            </w:r>
+            <w:r>
+              <w:rPr>
+                <w:rStyle w:val="Hyperlink"/>
+                <w:noProof/>
+              </w:rPr>
+              <w:instrText xml:space="preserve"> </w:instrText>
+            </w:r>
+            <w:r>
+              <w:rPr>
+                <w:rStyle w:val="Hyperlink"/>
+                <w:noProof/>
+              </w:rPr>
+            </w:r>
+            <w:r>
+              <w:rPr>
+                <w:rStyle w:val="Hyperlink"/>
+                <w:noProof/>
+              </w:rPr>
+              <w:fldChar w:fldCharType="separate"/>
+            </w:r>
             <w:r>
               <w:rPr>
                 <w:rStyle w:val="Hyperlink"/>
@@ -226,21 +367,23 @@
                 <w:noProof/>
                 <w:webHidden/>
               </w:rPr>
-              <w:instrText xml:space="preserve"> PAGEREF _Toc373333695 \h </w:instrText>
-            </w:r>
-            <w:r>
-              <w:rPr>
-                <w:noProof/>
-                <w:webHidden/>
-              </w:rPr>
-            </w:r>
-            <w:r>
-              <w:rPr>
-                <w:noProof/>
-                <w:webHidden/>
-              </w:rPr>
-              <w:fldChar w:fldCharType="separate"/>
-            </w:r>
+              <w:instrText xml:space="preserve"> PAGEREF _Toc373335166 \h </w:instrText>
+            </w:r>
+            <w:r>
+              <w:rPr>
+                <w:noProof/>
+                <w:webHidden/>
+              </w:rPr>
+            </w:r>
+          </w:ins>
+          <w:r>
+            <w:rPr>
+              <w:noProof/>
+              <w:webHidden/>
+            </w:rPr>
+            <w:fldChar w:fldCharType="separate"/>
+          </w:r>
+          <w:ins w:id="9" w:author="Dan Armbrust" w:date="2013-11-27T17:03:00Z">
             <w:r>
               <w:rPr>
                 <w:noProof/>
@@ -255,7 +398,14 @@
               </w:rPr>
               <w:fldChar w:fldCharType="end"/>
             </w:r>
-          </w:hyperlink>
+            <w:r>
+              <w:rPr>
+                <w:rStyle w:val="Hyperlink"/>
+                <w:noProof/>
+              </w:rPr>
+              <w:fldChar w:fldCharType="end"/>
+            </w:r>
+          </w:ins>
         </w:p>
         <w:p>
           <w:pPr>
@@ -264,11 +414,52 @@
               <w:tab w:val="right" w:leader="dot" w:pos="9350"/>
             </w:tabs>
             <w:rPr>
+              <w:ins w:id="10" w:author="Dan Armbrust" w:date="2013-11-27T17:03:00Z"/>
               <w:rFonts w:eastAsiaTheme="minorEastAsia"/>
               <w:noProof/>
             </w:rPr>
           </w:pPr>
-          <w:hyperlink w:anchor="_Toc373333696" w:history="1">
+          <w:ins w:id="11" w:author="Dan Armbrust" w:date="2013-11-27T17:03:00Z">
+            <w:r>
+              <w:rPr>
+                <w:rStyle w:val="Hyperlink"/>
+                <w:noProof/>
+              </w:rPr>
+              <w:fldChar w:fldCharType="begin"/>
+            </w:r>
+            <w:r>
+              <w:rPr>
+                <w:rStyle w:val="Hyperlink"/>
+                <w:noProof/>
+              </w:rPr>
+              <w:instrText xml:space="preserve"> </w:instrText>
+            </w:r>
+            <w:r>
+              <w:rPr>
+                <w:noProof/>
+              </w:rPr>
+              <w:instrText>HYPERLINK \l "_Toc373335167"</w:instrText>
+            </w:r>
+            <w:r>
+              <w:rPr>
+                <w:rStyle w:val="Hyperlink"/>
+                <w:noProof/>
+              </w:rPr>
+              <w:instrText xml:space="preserve"> </w:instrText>
+            </w:r>
+            <w:r>
+              <w:rPr>
+                <w:rStyle w:val="Hyperlink"/>
+                <w:noProof/>
+              </w:rPr>
+            </w:r>
+            <w:r>
+              <w:rPr>
+                <w:rStyle w:val="Hyperlink"/>
+                <w:noProof/>
+              </w:rPr>
+              <w:fldChar w:fldCharType="separate"/>
+            </w:r>
             <w:r>
               <w:rPr>
                 <w:rStyle w:val="Hyperlink"/>
@@ -296,21 +487,23 @@
                 <w:noProof/>
                 <w:webHidden/>
               </w:rPr>
-              <w:instrText xml:space="preserve"> PAGEREF _Toc373333696 \h </w:instrText>
-            </w:r>
-            <w:r>
-              <w:rPr>
-                <w:noProof/>
-                <w:webHidden/>
-              </w:rPr>
-            </w:r>
-            <w:r>
-              <w:rPr>
-                <w:noProof/>
-                <w:webHidden/>
-              </w:rPr>
-              <w:fldChar w:fldCharType="separate"/>
-            </w:r>
+              <w:instrText xml:space="preserve"> PAGEREF _Toc373335167 \h </w:instrText>
+            </w:r>
+            <w:r>
+              <w:rPr>
+                <w:noProof/>
+                <w:webHidden/>
+              </w:rPr>
+            </w:r>
+          </w:ins>
+          <w:r>
+            <w:rPr>
+              <w:noProof/>
+              <w:webHidden/>
+            </w:rPr>
+            <w:fldChar w:fldCharType="separate"/>
+          </w:r>
+          <w:ins w:id="12" w:author="Dan Armbrust" w:date="2013-11-27T17:03:00Z">
             <w:r>
               <w:rPr>
                 <w:noProof/>
@@ -325,7 +518,14 @@
               </w:rPr>
               <w:fldChar w:fldCharType="end"/>
             </w:r>
-          </w:hyperlink>
+            <w:r>
+              <w:rPr>
+                <w:rStyle w:val="Hyperlink"/>
+                <w:noProof/>
+              </w:rPr>
+              <w:fldChar w:fldCharType="end"/>
+            </w:r>
+          </w:ins>
         </w:p>
         <w:p>
           <w:pPr>
@@ -334,11 +534,52 @@
               <w:tab w:val="right" w:leader="dot" w:pos="9350"/>
             </w:tabs>
             <w:rPr>
+              <w:ins w:id="13" w:author="Dan Armbrust" w:date="2013-11-27T17:03:00Z"/>
               <w:rFonts w:eastAsiaTheme="minorEastAsia"/>
               <w:noProof/>
             </w:rPr>
           </w:pPr>
-          <w:hyperlink w:anchor="_Toc373333697" w:history="1">
+          <w:ins w:id="14" w:author="Dan Armbrust" w:date="2013-11-27T17:03:00Z">
+            <w:r>
+              <w:rPr>
+                <w:rStyle w:val="Hyperlink"/>
+                <w:noProof/>
+              </w:rPr>
+              <w:fldChar w:fldCharType="begin"/>
+            </w:r>
+            <w:r>
+              <w:rPr>
+                <w:rStyle w:val="Hyperlink"/>
+                <w:noProof/>
+              </w:rPr>
+              <w:instrText xml:space="preserve"> </w:instrText>
+            </w:r>
+            <w:r>
+              <w:rPr>
+                <w:noProof/>
+              </w:rPr>
+              <w:instrText>HYPERLINK \l "_Toc373335168"</w:instrText>
+            </w:r>
+            <w:r>
+              <w:rPr>
+                <w:rStyle w:val="Hyperlink"/>
+                <w:noProof/>
+              </w:rPr>
+              <w:instrText xml:space="preserve"> </w:instrText>
+            </w:r>
+            <w:r>
+              <w:rPr>
+                <w:rStyle w:val="Hyperlink"/>
+                <w:noProof/>
+              </w:rPr>
+            </w:r>
+            <w:r>
+              <w:rPr>
+                <w:rStyle w:val="Hyperlink"/>
+                <w:noProof/>
+              </w:rPr>
+              <w:fldChar w:fldCharType="separate"/>
+            </w:r>
             <w:r>
               <w:rPr>
                 <w:rStyle w:val="Hyperlink"/>
@@ -366,21 +607,23 @@
                 <w:noProof/>
                 <w:webHidden/>
               </w:rPr>
-              <w:instrText xml:space="preserve"> PAGEREF _Toc373333697 \h </w:instrText>
-            </w:r>
-            <w:r>
-              <w:rPr>
-                <w:noProof/>
-                <w:webHidden/>
-              </w:rPr>
-            </w:r>
-            <w:r>
-              <w:rPr>
-                <w:noProof/>
-                <w:webHidden/>
-              </w:rPr>
-              <w:fldChar w:fldCharType="separate"/>
-            </w:r>
+              <w:instrText xml:space="preserve"> PAGEREF _Toc373335168 \h </w:instrText>
+            </w:r>
+            <w:r>
+              <w:rPr>
+                <w:noProof/>
+                <w:webHidden/>
+              </w:rPr>
+            </w:r>
+          </w:ins>
+          <w:r>
+            <w:rPr>
+              <w:noProof/>
+              <w:webHidden/>
+            </w:rPr>
+            <w:fldChar w:fldCharType="separate"/>
+          </w:r>
+          <w:ins w:id="15" w:author="Dan Armbrust" w:date="2013-11-27T17:03:00Z">
             <w:r>
               <w:rPr>
                 <w:noProof/>
@@ -395,7 +638,14 @@
               </w:rPr>
               <w:fldChar w:fldCharType="end"/>
             </w:r>
-          </w:hyperlink>
+            <w:r>
+              <w:rPr>
+                <w:rStyle w:val="Hyperlink"/>
+                <w:noProof/>
+              </w:rPr>
+              <w:fldChar w:fldCharType="end"/>
+            </w:r>
+          </w:ins>
         </w:p>
         <w:p>
           <w:pPr>
@@ -404,11 +654,52 @@
               <w:tab w:val="right" w:leader="dot" w:pos="9350"/>
             </w:tabs>
             <w:rPr>
+              <w:ins w:id="16" w:author="Dan Armbrust" w:date="2013-11-27T17:03:00Z"/>
               <w:rFonts w:eastAsiaTheme="minorEastAsia"/>
               <w:noProof/>
             </w:rPr>
           </w:pPr>
-          <w:hyperlink w:anchor="_Toc373333698" w:history="1">
+          <w:ins w:id="17" w:author="Dan Armbrust" w:date="2013-11-27T17:03:00Z">
+            <w:r>
+              <w:rPr>
+                <w:rStyle w:val="Hyperlink"/>
+                <w:noProof/>
+              </w:rPr>
+              <w:fldChar w:fldCharType="begin"/>
+            </w:r>
+            <w:r>
+              <w:rPr>
+                <w:rStyle w:val="Hyperlink"/>
+                <w:noProof/>
+              </w:rPr>
+              <w:instrText xml:space="preserve"> </w:instrText>
+            </w:r>
+            <w:r>
+              <w:rPr>
+                <w:noProof/>
+              </w:rPr>
+              <w:instrText>HYPERLINK \l "_Toc373335169"</w:instrText>
+            </w:r>
+            <w:r>
+              <w:rPr>
+                <w:rStyle w:val="Hyperlink"/>
+                <w:noProof/>
+              </w:rPr>
+              <w:instrText xml:space="preserve"> </w:instrText>
+            </w:r>
+            <w:r>
+              <w:rPr>
+                <w:rStyle w:val="Hyperlink"/>
+                <w:noProof/>
+              </w:rPr>
+            </w:r>
+            <w:r>
+              <w:rPr>
+                <w:rStyle w:val="Hyperlink"/>
+                <w:noProof/>
+              </w:rPr>
+              <w:fldChar w:fldCharType="separate"/>
+            </w:r>
             <w:r>
               <w:rPr>
                 <w:rStyle w:val="Hyperlink"/>
@@ -443,21 +734,23 @@
                 <w:noProof/>
                 <w:webHidden/>
               </w:rPr>
-              <w:instrText xml:space="preserve"> PAGEREF _Toc373333698 \h </w:instrText>
-            </w:r>
-            <w:r>
-              <w:rPr>
-                <w:noProof/>
-                <w:webHidden/>
-              </w:rPr>
-            </w:r>
-            <w:r>
-              <w:rPr>
-                <w:noProof/>
-                <w:webHidden/>
-              </w:rPr>
-              <w:fldChar w:fldCharType="separate"/>
-            </w:r>
+              <w:instrText xml:space="preserve"> PAGEREF _Toc373335169 \h </w:instrText>
+            </w:r>
+            <w:r>
+              <w:rPr>
+                <w:noProof/>
+                <w:webHidden/>
+              </w:rPr>
+            </w:r>
+          </w:ins>
+          <w:r>
+            <w:rPr>
+              <w:noProof/>
+              <w:webHidden/>
+            </w:rPr>
+            <w:fldChar w:fldCharType="separate"/>
+          </w:r>
+          <w:ins w:id="18" w:author="Dan Armbrust" w:date="2013-11-27T17:03:00Z">
             <w:r>
               <w:rPr>
                 <w:noProof/>
@@ -472,7 +765,14 @@
               </w:rPr>
               <w:fldChar w:fldCharType="end"/>
             </w:r>
-          </w:hyperlink>
+            <w:r>
+              <w:rPr>
+                <w:rStyle w:val="Hyperlink"/>
+                <w:noProof/>
+              </w:rPr>
+              <w:fldChar w:fldCharType="end"/>
+            </w:r>
+          </w:ins>
         </w:p>
         <w:p>
           <w:pPr>
@@ -481,11 +781,52 @@
               <w:tab w:val="right" w:leader="dot" w:pos="9350"/>
             </w:tabs>
             <w:rPr>
+              <w:ins w:id="19" w:author="Dan Armbrust" w:date="2013-11-27T17:03:00Z"/>
               <w:rFonts w:eastAsiaTheme="minorEastAsia"/>
               <w:noProof/>
             </w:rPr>
           </w:pPr>
-          <w:hyperlink w:anchor="_Toc373333699" w:history="1">
+          <w:ins w:id="20" w:author="Dan Armbrust" w:date="2013-11-27T17:03:00Z">
+            <w:r>
+              <w:rPr>
+                <w:rStyle w:val="Hyperlink"/>
+                <w:noProof/>
+              </w:rPr>
+              <w:fldChar w:fldCharType="begin"/>
+            </w:r>
+            <w:r>
+              <w:rPr>
+                <w:rStyle w:val="Hyperlink"/>
+                <w:noProof/>
+              </w:rPr>
+              <w:instrText xml:space="preserve"> </w:instrText>
+            </w:r>
+            <w:r>
+              <w:rPr>
+                <w:noProof/>
+              </w:rPr>
+              <w:instrText>HYPERLINK \l "_Toc373335170"</w:instrText>
+            </w:r>
+            <w:r>
+              <w:rPr>
+                <w:rStyle w:val="Hyperlink"/>
+                <w:noProof/>
+              </w:rPr>
+              <w:instrText xml:space="preserve"> </w:instrText>
+            </w:r>
+            <w:r>
+              <w:rPr>
+                <w:rStyle w:val="Hyperlink"/>
+                <w:noProof/>
+              </w:rPr>
+            </w:r>
+            <w:r>
+              <w:rPr>
+                <w:rStyle w:val="Hyperlink"/>
+                <w:noProof/>
+              </w:rPr>
+              <w:fldChar w:fldCharType="separate"/>
+            </w:r>
             <w:r>
               <w:rPr>
                 <w:rStyle w:val="Hyperlink"/>
@@ -513,21 +854,23 @@
                 <w:noProof/>
                 <w:webHidden/>
               </w:rPr>
-              <w:instrText xml:space="preserve"> PAGEREF _Toc373333699 \h </w:instrText>
-            </w:r>
-            <w:r>
-              <w:rPr>
-                <w:noProof/>
-                <w:webHidden/>
-              </w:rPr>
-            </w:r>
-            <w:r>
-              <w:rPr>
-                <w:noProof/>
-                <w:webHidden/>
-              </w:rPr>
-              <w:fldChar w:fldCharType="separate"/>
-            </w:r>
+              <w:instrText xml:space="preserve"> PAGEREF _Toc373335170 \h </w:instrText>
+            </w:r>
+            <w:r>
+              <w:rPr>
+                <w:noProof/>
+                <w:webHidden/>
+              </w:rPr>
+            </w:r>
+          </w:ins>
+          <w:r>
+            <w:rPr>
+              <w:noProof/>
+              <w:webHidden/>
+            </w:rPr>
+            <w:fldChar w:fldCharType="separate"/>
+          </w:r>
+          <w:ins w:id="21" w:author="Dan Armbrust" w:date="2013-11-27T17:03:00Z">
             <w:r>
               <w:rPr>
                 <w:noProof/>
@@ -542,7 +885,14 @@
               </w:rPr>
               <w:fldChar w:fldCharType="end"/>
             </w:r>
-          </w:hyperlink>
+            <w:r>
+              <w:rPr>
+                <w:rStyle w:val="Hyperlink"/>
+                <w:noProof/>
+              </w:rPr>
+              <w:fldChar w:fldCharType="end"/>
+            </w:r>
+          </w:ins>
         </w:p>
         <w:p>
           <w:pPr>
@@ -551,11 +901,52 @@
               <w:tab w:val="right" w:leader="dot" w:pos="9350"/>
             </w:tabs>
             <w:rPr>
+              <w:ins w:id="22" w:author="Dan Armbrust" w:date="2013-11-27T17:03:00Z"/>
               <w:rFonts w:eastAsiaTheme="minorEastAsia"/>
               <w:noProof/>
             </w:rPr>
           </w:pPr>
-          <w:hyperlink w:anchor="_Toc373333700" w:history="1">
+          <w:ins w:id="23" w:author="Dan Armbrust" w:date="2013-11-27T17:03:00Z">
+            <w:r>
+              <w:rPr>
+                <w:rStyle w:val="Hyperlink"/>
+                <w:noProof/>
+              </w:rPr>
+              <w:fldChar w:fldCharType="begin"/>
+            </w:r>
+            <w:r>
+              <w:rPr>
+                <w:rStyle w:val="Hyperlink"/>
+                <w:noProof/>
+              </w:rPr>
+              <w:instrText xml:space="preserve"> </w:instrText>
+            </w:r>
+            <w:r>
+              <w:rPr>
+                <w:noProof/>
+              </w:rPr>
+              <w:instrText>HYPERLINK \l "_Toc373335171"</w:instrText>
+            </w:r>
+            <w:r>
+              <w:rPr>
+                <w:rStyle w:val="Hyperlink"/>
+                <w:noProof/>
+              </w:rPr>
+              <w:instrText xml:space="preserve"> </w:instrText>
+            </w:r>
+            <w:r>
+              <w:rPr>
+                <w:rStyle w:val="Hyperlink"/>
+                <w:noProof/>
+              </w:rPr>
+            </w:r>
+            <w:r>
+              <w:rPr>
+                <w:rStyle w:val="Hyperlink"/>
+                <w:noProof/>
+              </w:rPr>
+              <w:fldChar w:fldCharType="separate"/>
+            </w:r>
             <w:r>
               <w:rPr>
                 <w:rStyle w:val="Hyperlink"/>
@@ -582,21 +973,23 @@
                 <w:noProof/>
                 <w:webHidden/>
               </w:rPr>
-              <w:instrText xml:space="preserve"> PAGEREF _Toc373333700 \h </w:instrText>
-            </w:r>
-            <w:r>
-              <w:rPr>
-                <w:noProof/>
-                <w:webHidden/>
-              </w:rPr>
-            </w:r>
-            <w:r>
-              <w:rPr>
-                <w:noProof/>
-                <w:webHidden/>
-              </w:rPr>
-              <w:fldChar w:fldCharType="separate"/>
-            </w:r>
+              <w:instrText xml:space="preserve"> PAGEREF _Toc373335171 \h </w:instrText>
+            </w:r>
+            <w:r>
+              <w:rPr>
+                <w:noProof/>
+                <w:webHidden/>
+              </w:rPr>
+            </w:r>
+          </w:ins>
+          <w:r>
+            <w:rPr>
+              <w:noProof/>
+              <w:webHidden/>
+            </w:rPr>
+            <w:fldChar w:fldCharType="separate"/>
+          </w:r>
+          <w:ins w:id="24" w:author="Dan Armbrust" w:date="2013-11-27T17:03:00Z">
             <w:r>
               <w:rPr>
                 <w:noProof/>
@@ -611,7 +1004,14 @@
               </w:rPr>
               <w:fldChar w:fldCharType="end"/>
             </w:r>
-          </w:hyperlink>
+            <w:r>
+              <w:rPr>
+                <w:rStyle w:val="Hyperlink"/>
+                <w:noProof/>
+              </w:rPr>
+              <w:fldChar w:fldCharType="end"/>
+            </w:r>
+          </w:ins>
         </w:p>
         <w:p>
           <w:pPr>
@@ -620,11 +1020,52 @@
               <w:tab w:val="right" w:leader="dot" w:pos="9350"/>
             </w:tabs>
             <w:rPr>
+              <w:ins w:id="25" w:author="Dan Armbrust" w:date="2013-11-27T17:03:00Z"/>
               <w:rFonts w:eastAsiaTheme="minorEastAsia"/>
               <w:noProof/>
             </w:rPr>
           </w:pPr>
-          <w:hyperlink w:anchor="_Toc373333701" w:history="1">
+          <w:ins w:id="26" w:author="Dan Armbrust" w:date="2013-11-27T17:03:00Z">
+            <w:r>
+              <w:rPr>
+                <w:rStyle w:val="Hyperlink"/>
+                <w:noProof/>
+              </w:rPr>
+              <w:fldChar w:fldCharType="begin"/>
+            </w:r>
+            <w:r>
+              <w:rPr>
+                <w:rStyle w:val="Hyperlink"/>
+                <w:noProof/>
+              </w:rPr>
+              <w:instrText xml:space="preserve"> </w:instrText>
+            </w:r>
+            <w:r>
+              <w:rPr>
+                <w:noProof/>
+              </w:rPr>
+              <w:instrText>HYPERLINK \l "_Toc373335172"</w:instrText>
+            </w:r>
+            <w:r>
+              <w:rPr>
+                <w:rStyle w:val="Hyperlink"/>
+                <w:noProof/>
+              </w:rPr>
+              <w:instrText xml:space="preserve"> </w:instrText>
+            </w:r>
+            <w:r>
+              <w:rPr>
+                <w:rStyle w:val="Hyperlink"/>
+                <w:noProof/>
+              </w:rPr>
+            </w:r>
+            <w:r>
+              <w:rPr>
+                <w:rStyle w:val="Hyperlink"/>
+                <w:noProof/>
+              </w:rPr>
+              <w:fldChar w:fldCharType="separate"/>
+            </w:r>
             <w:r>
               <w:rPr>
                 <w:rStyle w:val="Hyperlink"/>
@@ -651,21 +1092,23 @@
                 <w:noProof/>
                 <w:webHidden/>
               </w:rPr>
-              <w:instrText xml:space="preserve"> PAGEREF _Toc373333701 \h </w:instrText>
-            </w:r>
-            <w:r>
-              <w:rPr>
-                <w:noProof/>
-                <w:webHidden/>
-              </w:rPr>
-            </w:r>
-            <w:r>
-              <w:rPr>
-                <w:noProof/>
-                <w:webHidden/>
-              </w:rPr>
-              <w:fldChar w:fldCharType="separate"/>
-            </w:r>
+              <w:instrText xml:space="preserve"> PAGEREF _Toc373335172 \h </w:instrText>
+            </w:r>
+            <w:r>
+              <w:rPr>
+                <w:noProof/>
+                <w:webHidden/>
+              </w:rPr>
+            </w:r>
+          </w:ins>
+          <w:r>
+            <w:rPr>
+              <w:noProof/>
+              <w:webHidden/>
+            </w:rPr>
+            <w:fldChar w:fldCharType="separate"/>
+          </w:r>
+          <w:ins w:id="27" w:author="Dan Armbrust" w:date="2013-11-27T17:03:00Z">
             <w:r>
               <w:rPr>
                 <w:noProof/>
@@ -680,7 +1123,14 @@
               </w:rPr>
               <w:fldChar w:fldCharType="end"/>
             </w:r>
-          </w:hyperlink>
+            <w:r>
+              <w:rPr>
+                <w:rStyle w:val="Hyperlink"/>
+                <w:noProof/>
+              </w:rPr>
+              <w:fldChar w:fldCharType="end"/>
+            </w:r>
+          </w:ins>
         </w:p>
         <w:p>
           <w:pPr>
@@ -689,11 +1139,52 @@
               <w:tab w:val="right" w:leader="dot" w:pos="9350"/>
             </w:tabs>
             <w:rPr>
+              <w:ins w:id="28" w:author="Dan Armbrust" w:date="2013-11-27T17:03:00Z"/>
               <w:rFonts w:eastAsiaTheme="minorEastAsia"/>
               <w:noProof/>
             </w:rPr>
           </w:pPr>
-          <w:hyperlink w:anchor="_Toc373333702" w:history="1">
+          <w:ins w:id="29" w:author="Dan Armbrust" w:date="2013-11-27T17:03:00Z">
+            <w:r>
+              <w:rPr>
+                <w:rStyle w:val="Hyperlink"/>
+                <w:noProof/>
+              </w:rPr>
+              <w:fldChar w:fldCharType="begin"/>
+            </w:r>
+            <w:r>
+              <w:rPr>
+                <w:rStyle w:val="Hyperlink"/>
+                <w:noProof/>
+              </w:rPr>
+              <w:instrText xml:space="preserve"> </w:instrText>
+            </w:r>
+            <w:r>
+              <w:rPr>
+                <w:noProof/>
+              </w:rPr>
+              <w:instrText>HYPERLINK \l "_Toc373335173"</w:instrText>
+            </w:r>
+            <w:r>
+              <w:rPr>
+                <w:rStyle w:val="Hyperlink"/>
+                <w:noProof/>
+              </w:rPr>
+              <w:instrText xml:space="preserve"> </w:instrText>
+            </w:r>
+            <w:r>
+              <w:rPr>
+                <w:rStyle w:val="Hyperlink"/>
+                <w:noProof/>
+              </w:rPr>
+            </w:r>
+            <w:r>
+              <w:rPr>
+                <w:rStyle w:val="Hyperlink"/>
+                <w:noProof/>
+              </w:rPr>
+              <w:fldChar w:fldCharType="separate"/>
+            </w:r>
             <w:r>
               <w:rPr>
                 <w:rStyle w:val="Hyperlink"/>
@@ -721,21 +1212,23 @@
                 <w:noProof/>
                 <w:webHidden/>
               </w:rPr>
-              <w:instrText xml:space="preserve"> PAGEREF _Toc373333702 \h </w:instrText>
-            </w:r>
-            <w:r>
-              <w:rPr>
-                <w:noProof/>
-                <w:webHidden/>
-              </w:rPr>
-            </w:r>
-            <w:r>
-              <w:rPr>
-                <w:noProof/>
-                <w:webHidden/>
-              </w:rPr>
-              <w:fldChar w:fldCharType="separate"/>
-            </w:r>
+              <w:instrText xml:space="preserve"> PAGEREF _Toc373335173 \h </w:instrText>
+            </w:r>
+            <w:r>
+              <w:rPr>
+                <w:noProof/>
+                <w:webHidden/>
+              </w:rPr>
+            </w:r>
+          </w:ins>
+          <w:r>
+            <w:rPr>
+              <w:noProof/>
+              <w:webHidden/>
+            </w:rPr>
+            <w:fldChar w:fldCharType="separate"/>
+          </w:r>
+          <w:ins w:id="30" w:author="Dan Armbrust" w:date="2013-11-27T17:03:00Z">
             <w:r>
               <w:rPr>
                 <w:noProof/>
@@ -750,7 +1243,14 @@
               </w:rPr>
               <w:fldChar w:fldCharType="end"/>
             </w:r>
-          </w:hyperlink>
+            <w:r>
+              <w:rPr>
+                <w:rStyle w:val="Hyperlink"/>
+                <w:noProof/>
+              </w:rPr>
+              <w:fldChar w:fldCharType="end"/>
+            </w:r>
+          </w:ins>
         </w:p>
         <w:p>
           <w:pPr>
@@ -759,11 +1259,52 @@
               <w:tab w:val="right" w:leader="dot" w:pos="9350"/>
             </w:tabs>
             <w:rPr>
+              <w:ins w:id="31" w:author="Dan Armbrust" w:date="2013-11-27T17:03:00Z"/>
               <w:rFonts w:eastAsiaTheme="minorEastAsia"/>
               <w:noProof/>
             </w:rPr>
           </w:pPr>
-          <w:hyperlink w:anchor="_Toc373333703" w:history="1">
+          <w:ins w:id="32" w:author="Dan Armbrust" w:date="2013-11-27T17:03:00Z">
+            <w:r>
+              <w:rPr>
+                <w:rStyle w:val="Hyperlink"/>
+                <w:noProof/>
+              </w:rPr>
+              <w:fldChar w:fldCharType="begin"/>
+            </w:r>
+            <w:r>
+              <w:rPr>
+                <w:rStyle w:val="Hyperlink"/>
+                <w:noProof/>
+              </w:rPr>
+              <w:instrText xml:space="preserve"> </w:instrText>
+            </w:r>
+            <w:r>
+              <w:rPr>
+                <w:noProof/>
+              </w:rPr>
+              <w:instrText>HYPERLINK \l "_Toc373335174"</w:instrText>
+            </w:r>
+            <w:r>
+              <w:rPr>
+                <w:rStyle w:val="Hyperlink"/>
+                <w:noProof/>
+              </w:rPr>
+              <w:instrText xml:space="preserve"> </w:instrText>
+            </w:r>
+            <w:r>
+              <w:rPr>
+                <w:rStyle w:val="Hyperlink"/>
+                <w:noProof/>
+              </w:rPr>
+            </w:r>
+            <w:r>
+              <w:rPr>
+                <w:rStyle w:val="Hyperlink"/>
+                <w:noProof/>
+              </w:rPr>
+              <w:fldChar w:fldCharType="separate"/>
+            </w:r>
             <w:r>
               <w:rPr>
                 <w:rStyle w:val="Hyperlink"/>
@@ -798,21 +1339,23 @@
                 <w:noProof/>
                 <w:webHidden/>
               </w:rPr>
-              <w:instrText xml:space="preserve"> PAGEREF _Toc373333703 \h </w:instrText>
-            </w:r>
-            <w:r>
-              <w:rPr>
-                <w:noProof/>
-                <w:webHidden/>
-              </w:rPr>
-            </w:r>
-            <w:r>
-              <w:rPr>
-                <w:noProof/>
-                <w:webHidden/>
-              </w:rPr>
-              <w:fldChar w:fldCharType="separate"/>
-            </w:r>
+              <w:instrText xml:space="preserve"> PAGEREF _Toc373335174 \h </w:instrText>
+            </w:r>
+            <w:r>
+              <w:rPr>
+                <w:noProof/>
+                <w:webHidden/>
+              </w:rPr>
+            </w:r>
+          </w:ins>
+          <w:r>
+            <w:rPr>
+              <w:noProof/>
+              <w:webHidden/>
+            </w:rPr>
+            <w:fldChar w:fldCharType="separate"/>
+          </w:r>
+          <w:ins w:id="33" w:author="Dan Armbrust" w:date="2013-11-27T17:03:00Z">
             <w:r>
               <w:rPr>
                 <w:noProof/>
@@ -827,7 +1370,14 @@
               </w:rPr>
               <w:fldChar w:fldCharType="end"/>
             </w:r>
-          </w:hyperlink>
+            <w:r>
+              <w:rPr>
+                <w:rStyle w:val="Hyperlink"/>
+                <w:noProof/>
+              </w:rPr>
+              <w:fldChar w:fldCharType="end"/>
+            </w:r>
+          </w:ins>
         </w:p>
         <w:p>
           <w:pPr>
@@ -836,11 +1386,52 @@
               <w:tab w:val="right" w:leader="dot" w:pos="9350"/>
             </w:tabs>
             <w:rPr>
+              <w:ins w:id="34" w:author="Dan Armbrust" w:date="2013-11-27T17:03:00Z"/>
               <w:rFonts w:eastAsiaTheme="minorEastAsia"/>
               <w:noProof/>
             </w:rPr>
           </w:pPr>
-          <w:hyperlink w:anchor="_Toc373333704" w:history="1">
+          <w:ins w:id="35" w:author="Dan Armbrust" w:date="2013-11-27T17:03:00Z">
+            <w:r>
+              <w:rPr>
+                <w:rStyle w:val="Hyperlink"/>
+                <w:noProof/>
+              </w:rPr>
+              <w:fldChar w:fldCharType="begin"/>
+            </w:r>
+            <w:r>
+              <w:rPr>
+                <w:rStyle w:val="Hyperlink"/>
+                <w:noProof/>
+              </w:rPr>
+              <w:instrText xml:space="preserve"> </w:instrText>
+            </w:r>
+            <w:r>
+              <w:rPr>
+                <w:noProof/>
+              </w:rPr>
+              <w:instrText>HYPERLINK \l "_Toc373335175"</w:instrText>
+            </w:r>
+            <w:r>
+              <w:rPr>
+                <w:rStyle w:val="Hyperlink"/>
+                <w:noProof/>
+              </w:rPr>
+              <w:instrText xml:space="preserve"> </w:instrText>
+            </w:r>
+            <w:r>
+              <w:rPr>
+                <w:rStyle w:val="Hyperlink"/>
+                <w:noProof/>
+              </w:rPr>
+            </w:r>
+            <w:r>
+              <w:rPr>
+                <w:rStyle w:val="Hyperlink"/>
+                <w:noProof/>
+              </w:rPr>
+              <w:fldChar w:fldCharType="separate"/>
+            </w:r>
             <w:r>
               <w:rPr>
                 <w:rStyle w:val="Hyperlink"/>
@@ -868,21 +1459,23 @@
                 <w:noProof/>
                 <w:webHidden/>
               </w:rPr>
-              <w:instrText xml:space="preserve"> PAGEREF _Toc373333704 \h </w:instrText>
-            </w:r>
-            <w:r>
-              <w:rPr>
-                <w:noProof/>
-                <w:webHidden/>
-              </w:rPr>
-            </w:r>
-            <w:r>
-              <w:rPr>
-                <w:noProof/>
-                <w:webHidden/>
-              </w:rPr>
-              <w:fldChar w:fldCharType="separate"/>
-            </w:r>
+              <w:instrText xml:space="preserve"> PAGEREF _Toc373335175 \h </w:instrText>
+            </w:r>
+            <w:r>
+              <w:rPr>
+                <w:noProof/>
+                <w:webHidden/>
+              </w:rPr>
+            </w:r>
+          </w:ins>
+          <w:r>
+            <w:rPr>
+              <w:noProof/>
+              <w:webHidden/>
+            </w:rPr>
+            <w:fldChar w:fldCharType="separate"/>
+          </w:r>
+          <w:ins w:id="36" w:author="Dan Armbrust" w:date="2013-11-27T17:03:00Z">
             <w:r>
               <w:rPr>
                 <w:noProof/>
@@ -897,7 +1490,14 @@
               </w:rPr>
               <w:fldChar w:fldCharType="end"/>
             </w:r>
-          </w:hyperlink>
+            <w:r>
+              <w:rPr>
+                <w:rStyle w:val="Hyperlink"/>
+                <w:noProof/>
+              </w:rPr>
+              <w:fldChar w:fldCharType="end"/>
+            </w:r>
+          </w:ins>
         </w:p>
         <w:p>
           <w:pPr>
@@ -906,11 +1506,52 @@
               <w:tab w:val="right" w:leader="dot" w:pos="9350"/>
             </w:tabs>
             <w:rPr>
+              <w:ins w:id="37" w:author="Dan Armbrust" w:date="2013-11-27T17:03:00Z"/>
               <w:rFonts w:eastAsiaTheme="minorEastAsia"/>
               <w:noProof/>
             </w:rPr>
           </w:pPr>
-          <w:hyperlink w:anchor="_Toc373333705" w:history="1">
+          <w:ins w:id="38" w:author="Dan Armbrust" w:date="2013-11-27T17:03:00Z">
+            <w:r>
+              <w:rPr>
+                <w:rStyle w:val="Hyperlink"/>
+                <w:noProof/>
+              </w:rPr>
+              <w:fldChar w:fldCharType="begin"/>
+            </w:r>
+            <w:r>
+              <w:rPr>
+                <w:rStyle w:val="Hyperlink"/>
+                <w:noProof/>
+              </w:rPr>
+              <w:instrText xml:space="preserve"> </w:instrText>
+            </w:r>
+            <w:r>
+              <w:rPr>
+                <w:noProof/>
+              </w:rPr>
+              <w:instrText>HYPERLINK \l "_Toc373335176"</w:instrText>
+            </w:r>
+            <w:r>
+              <w:rPr>
+                <w:rStyle w:val="Hyperlink"/>
+                <w:noProof/>
+              </w:rPr>
+              <w:instrText xml:space="preserve"> </w:instrText>
+            </w:r>
+            <w:r>
+              <w:rPr>
+                <w:rStyle w:val="Hyperlink"/>
+                <w:noProof/>
+              </w:rPr>
+            </w:r>
+            <w:r>
+              <w:rPr>
+                <w:rStyle w:val="Hyperlink"/>
+                <w:noProof/>
+              </w:rPr>
+              <w:fldChar w:fldCharType="separate"/>
+            </w:r>
             <w:r>
               <w:rPr>
                 <w:rStyle w:val="Hyperlink"/>
@@ -938,21 +1579,23 @@
                 <w:noProof/>
                 <w:webHidden/>
               </w:rPr>
-              <w:instrText xml:space="preserve"> PAGEREF _Toc373333705 \h </w:instrText>
-            </w:r>
-            <w:r>
-              <w:rPr>
-                <w:noProof/>
-                <w:webHidden/>
-              </w:rPr>
-            </w:r>
-            <w:r>
-              <w:rPr>
-                <w:noProof/>
-                <w:webHidden/>
-              </w:rPr>
-              <w:fldChar w:fldCharType="separate"/>
-            </w:r>
+              <w:instrText xml:space="preserve"> PAGEREF _Toc373335176 \h </w:instrText>
+            </w:r>
+            <w:r>
+              <w:rPr>
+                <w:noProof/>
+                <w:webHidden/>
+              </w:rPr>
+            </w:r>
+          </w:ins>
+          <w:r>
+            <w:rPr>
+              <w:noProof/>
+              <w:webHidden/>
+            </w:rPr>
+            <w:fldChar w:fldCharType="separate"/>
+          </w:r>
+          <w:ins w:id="39" w:author="Dan Armbrust" w:date="2013-11-27T17:03:00Z">
             <w:r>
               <w:rPr>
                 <w:noProof/>
@@ -967,7 +1610,14 @@
               </w:rPr>
               <w:fldChar w:fldCharType="end"/>
             </w:r>
-          </w:hyperlink>
+            <w:r>
+              <w:rPr>
+                <w:rStyle w:val="Hyperlink"/>
+                <w:noProof/>
+              </w:rPr>
+              <w:fldChar w:fldCharType="end"/>
+            </w:r>
+          </w:ins>
         </w:p>
         <w:p>
           <w:pPr>
@@ -976,11 +1626,52 @@
               <w:tab w:val="right" w:leader="dot" w:pos="9350"/>
             </w:tabs>
             <w:rPr>
+              <w:ins w:id="40" w:author="Dan Armbrust" w:date="2013-11-27T17:03:00Z"/>
               <w:rFonts w:eastAsiaTheme="minorEastAsia"/>
               <w:noProof/>
             </w:rPr>
           </w:pPr>
-          <w:hyperlink w:anchor="_Toc373333706" w:history="1">
+          <w:ins w:id="41" w:author="Dan Armbrust" w:date="2013-11-27T17:03:00Z">
+            <w:r>
+              <w:rPr>
+                <w:rStyle w:val="Hyperlink"/>
+                <w:noProof/>
+              </w:rPr>
+              <w:fldChar w:fldCharType="begin"/>
+            </w:r>
+            <w:r>
+              <w:rPr>
+                <w:rStyle w:val="Hyperlink"/>
+                <w:noProof/>
+              </w:rPr>
+              <w:instrText xml:space="preserve"> </w:instrText>
+            </w:r>
+            <w:r>
+              <w:rPr>
+                <w:noProof/>
+              </w:rPr>
+              <w:instrText>HYPERLINK \l "_Toc373335177"</w:instrText>
+            </w:r>
+            <w:r>
+              <w:rPr>
+                <w:rStyle w:val="Hyperlink"/>
+                <w:noProof/>
+              </w:rPr>
+              <w:instrText xml:space="preserve"> </w:instrText>
+            </w:r>
+            <w:r>
+              <w:rPr>
+                <w:rStyle w:val="Hyperlink"/>
+                <w:noProof/>
+              </w:rPr>
+            </w:r>
+            <w:r>
+              <w:rPr>
+                <w:rStyle w:val="Hyperlink"/>
+                <w:noProof/>
+              </w:rPr>
+              <w:fldChar w:fldCharType="separate"/>
+            </w:r>
             <w:r>
               <w:rPr>
                 <w:rStyle w:val="Hyperlink"/>
@@ -1008,21 +1699,23 @@
                 <w:noProof/>
                 <w:webHidden/>
               </w:rPr>
-              <w:instrText xml:space="preserve"> PAGEREF _Toc373333706 \h </w:instrText>
-            </w:r>
-            <w:r>
-              <w:rPr>
-                <w:noProof/>
-                <w:webHidden/>
-              </w:rPr>
-            </w:r>
-            <w:r>
-              <w:rPr>
-                <w:noProof/>
-                <w:webHidden/>
-              </w:rPr>
-              <w:fldChar w:fldCharType="separate"/>
-            </w:r>
+              <w:instrText xml:space="preserve"> PAGEREF _Toc373335177 \h </w:instrText>
+            </w:r>
+            <w:r>
+              <w:rPr>
+                <w:noProof/>
+                <w:webHidden/>
+              </w:rPr>
+            </w:r>
+          </w:ins>
+          <w:r>
+            <w:rPr>
+              <w:noProof/>
+              <w:webHidden/>
+            </w:rPr>
+            <w:fldChar w:fldCharType="separate"/>
+          </w:r>
+          <w:ins w:id="42" w:author="Dan Armbrust" w:date="2013-11-27T17:03:00Z">
             <w:r>
               <w:rPr>
                 <w:noProof/>
@@ -1037,7 +1730,14 @@
               </w:rPr>
               <w:fldChar w:fldCharType="end"/>
             </w:r>
-          </w:hyperlink>
+            <w:r>
+              <w:rPr>
+                <w:rStyle w:val="Hyperlink"/>
+                <w:noProof/>
+              </w:rPr>
+              <w:fldChar w:fldCharType="end"/>
+            </w:r>
+          </w:ins>
         </w:p>
         <w:p>
           <w:pPr>
@@ -1046,11 +1746,52 @@
               <w:tab w:val="right" w:leader="dot" w:pos="9350"/>
             </w:tabs>
             <w:rPr>
+              <w:ins w:id="43" w:author="Dan Armbrust" w:date="2013-11-27T17:03:00Z"/>
               <w:rFonts w:eastAsiaTheme="minorEastAsia"/>
               <w:noProof/>
             </w:rPr>
           </w:pPr>
-          <w:hyperlink w:anchor="_Toc373333707" w:history="1">
+          <w:ins w:id="44" w:author="Dan Armbrust" w:date="2013-11-27T17:03:00Z">
+            <w:r>
+              <w:rPr>
+                <w:rStyle w:val="Hyperlink"/>
+                <w:noProof/>
+              </w:rPr>
+              <w:fldChar w:fldCharType="begin"/>
+            </w:r>
+            <w:r>
+              <w:rPr>
+                <w:rStyle w:val="Hyperlink"/>
+                <w:noProof/>
+              </w:rPr>
+              <w:instrText xml:space="preserve"> </w:instrText>
+            </w:r>
+            <w:r>
+              <w:rPr>
+                <w:noProof/>
+              </w:rPr>
+              <w:instrText>HYPERLINK \l "_Toc373335178"</w:instrText>
+            </w:r>
+            <w:r>
+              <w:rPr>
+                <w:rStyle w:val="Hyperlink"/>
+                <w:noProof/>
+              </w:rPr>
+              <w:instrText xml:space="preserve"> </w:instrText>
+            </w:r>
+            <w:r>
+              <w:rPr>
+                <w:rStyle w:val="Hyperlink"/>
+                <w:noProof/>
+              </w:rPr>
+            </w:r>
+            <w:r>
+              <w:rPr>
+                <w:rStyle w:val="Hyperlink"/>
+                <w:noProof/>
+              </w:rPr>
+              <w:fldChar w:fldCharType="separate"/>
+            </w:r>
             <w:r>
               <w:rPr>
                 <w:rStyle w:val="Hyperlink"/>
@@ -1078,21 +1819,23 @@
                 <w:noProof/>
                 <w:webHidden/>
               </w:rPr>
-              <w:instrText xml:space="preserve"> PAGEREF _Toc373333707 \h </w:instrText>
-            </w:r>
-            <w:r>
-              <w:rPr>
-                <w:noProof/>
-                <w:webHidden/>
-              </w:rPr>
-            </w:r>
-            <w:r>
-              <w:rPr>
-                <w:noProof/>
-                <w:webHidden/>
-              </w:rPr>
-              <w:fldChar w:fldCharType="separate"/>
-            </w:r>
+              <w:instrText xml:space="preserve"> PAGEREF _Toc373335178 \h </w:instrText>
+            </w:r>
+            <w:r>
+              <w:rPr>
+                <w:noProof/>
+                <w:webHidden/>
+              </w:rPr>
+            </w:r>
+          </w:ins>
+          <w:r>
+            <w:rPr>
+              <w:noProof/>
+              <w:webHidden/>
+            </w:rPr>
+            <w:fldChar w:fldCharType="separate"/>
+          </w:r>
+          <w:ins w:id="45" w:author="Dan Armbrust" w:date="2013-11-27T17:03:00Z">
             <w:r>
               <w:rPr>
                 <w:noProof/>
@@ -1107,7 +1850,14 @@
               </w:rPr>
               <w:fldChar w:fldCharType="end"/>
             </w:r>
-          </w:hyperlink>
+            <w:r>
+              <w:rPr>
+                <w:rStyle w:val="Hyperlink"/>
+                <w:noProof/>
+              </w:rPr>
+              <w:fldChar w:fldCharType="end"/>
+            </w:r>
+          </w:ins>
         </w:p>
         <w:p>
           <w:pPr>
@@ -1116,11 +1866,52 @@
               <w:tab w:val="right" w:leader="dot" w:pos="9350"/>
             </w:tabs>
             <w:rPr>
+              <w:ins w:id="46" w:author="Dan Armbrust" w:date="2013-11-27T17:03:00Z"/>
               <w:rFonts w:eastAsiaTheme="minorEastAsia"/>
               <w:noProof/>
             </w:rPr>
           </w:pPr>
-          <w:hyperlink w:anchor="_Toc373333708" w:history="1">
+          <w:ins w:id="47" w:author="Dan Armbrust" w:date="2013-11-27T17:03:00Z">
+            <w:r>
+              <w:rPr>
+                <w:rStyle w:val="Hyperlink"/>
+                <w:noProof/>
+              </w:rPr>
+              <w:fldChar w:fldCharType="begin"/>
+            </w:r>
+            <w:r>
+              <w:rPr>
+                <w:rStyle w:val="Hyperlink"/>
+                <w:noProof/>
+              </w:rPr>
+              <w:instrText xml:space="preserve"> </w:instrText>
+            </w:r>
+            <w:r>
+              <w:rPr>
+                <w:noProof/>
+              </w:rPr>
+              <w:instrText>HYPERLINK \l "_Toc373335179"</w:instrText>
+            </w:r>
+            <w:r>
+              <w:rPr>
+                <w:rStyle w:val="Hyperlink"/>
+                <w:noProof/>
+              </w:rPr>
+              <w:instrText xml:space="preserve"> </w:instrText>
+            </w:r>
+            <w:r>
+              <w:rPr>
+                <w:rStyle w:val="Hyperlink"/>
+                <w:noProof/>
+              </w:rPr>
+            </w:r>
+            <w:r>
+              <w:rPr>
+                <w:rStyle w:val="Hyperlink"/>
+                <w:noProof/>
+              </w:rPr>
+              <w:fldChar w:fldCharType="separate"/>
+            </w:r>
             <w:r>
               <w:rPr>
                 <w:rStyle w:val="Hyperlink"/>
@@ -1148,21 +1939,23 @@
                 <w:noProof/>
                 <w:webHidden/>
               </w:rPr>
-              <w:instrText xml:space="preserve"> PAGEREF _Toc373333708 \h </w:instrText>
-            </w:r>
-            <w:r>
-              <w:rPr>
-                <w:noProof/>
-                <w:webHidden/>
-              </w:rPr>
-            </w:r>
-            <w:r>
-              <w:rPr>
-                <w:noProof/>
-                <w:webHidden/>
-              </w:rPr>
-              <w:fldChar w:fldCharType="separate"/>
-            </w:r>
+              <w:instrText xml:space="preserve"> PAGEREF _Toc373335179 \h </w:instrText>
+            </w:r>
+            <w:r>
+              <w:rPr>
+                <w:noProof/>
+                <w:webHidden/>
+              </w:rPr>
+            </w:r>
+          </w:ins>
+          <w:r>
+            <w:rPr>
+              <w:noProof/>
+              <w:webHidden/>
+            </w:rPr>
+            <w:fldChar w:fldCharType="separate"/>
+          </w:r>
+          <w:ins w:id="48" w:author="Dan Armbrust" w:date="2013-11-27T17:03:00Z">
             <w:r>
               <w:rPr>
                 <w:noProof/>
@@ -1177,7 +1970,14 @@
               </w:rPr>
               <w:fldChar w:fldCharType="end"/>
             </w:r>
-          </w:hyperlink>
+            <w:r>
+              <w:rPr>
+                <w:rStyle w:val="Hyperlink"/>
+                <w:noProof/>
+              </w:rPr>
+              <w:fldChar w:fldCharType="end"/>
+            </w:r>
+          </w:ins>
         </w:p>
         <w:p>
           <w:pPr>
@@ -1186,11 +1986,52 @@
               <w:tab w:val="right" w:leader="dot" w:pos="9350"/>
             </w:tabs>
             <w:rPr>
+              <w:ins w:id="49" w:author="Dan Armbrust" w:date="2013-11-27T17:03:00Z"/>
               <w:rFonts w:eastAsiaTheme="minorEastAsia"/>
               <w:noProof/>
             </w:rPr>
           </w:pPr>
-          <w:hyperlink w:anchor="_Toc373333709" w:history="1">
+          <w:ins w:id="50" w:author="Dan Armbrust" w:date="2013-11-27T17:03:00Z">
+            <w:r>
+              <w:rPr>
+                <w:rStyle w:val="Hyperlink"/>
+                <w:noProof/>
+              </w:rPr>
+              <w:fldChar w:fldCharType="begin"/>
+            </w:r>
+            <w:r>
+              <w:rPr>
+                <w:rStyle w:val="Hyperlink"/>
+                <w:noProof/>
+              </w:rPr>
+              <w:instrText xml:space="preserve"> </w:instrText>
+            </w:r>
+            <w:r>
+              <w:rPr>
+                <w:noProof/>
+              </w:rPr>
+              <w:instrText>HYPERLINK \l "_Toc373335180"</w:instrText>
+            </w:r>
+            <w:r>
+              <w:rPr>
+                <w:rStyle w:val="Hyperlink"/>
+                <w:noProof/>
+              </w:rPr>
+              <w:instrText xml:space="preserve"> </w:instrText>
+            </w:r>
+            <w:r>
+              <w:rPr>
+                <w:rStyle w:val="Hyperlink"/>
+                <w:noProof/>
+              </w:rPr>
+            </w:r>
+            <w:r>
+              <w:rPr>
+                <w:rStyle w:val="Hyperlink"/>
+                <w:noProof/>
+              </w:rPr>
+              <w:fldChar w:fldCharType="separate"/>
+            </w:r>
             <w:r>
               <w:rPr>
                 <w:rStyle w:val="Hyperlink"/>
@@ -1218,21 +2059,23 @@
                 <w:noProof/>
                 <w:webHidden/>
               </w:rPr>
-              <w:instrText xml:space="preserve"> PAGEREF _Toc373333709 \h </w:instrText>
-            </w:r>
-            <w:r>
-              <w:rPr>
-                <w:noProof/>
-                <w:webHidden/>
-              </w:rPr>
-            </w:r>
-            <w:r>
-              <w:rPr>
-                <w:noProof/>
-                <w:webHidden/>
-              </w:rPr>
-              <w:fldChar w:fldCharType="separate"/>
-            </w:r>
+              <w:instrText xml:space="preserve"> PAGEREF _Toc373335180 \h </w:instrText>
+            </w:r>
+            <w:r>
+              <w:rPr>
+                <w:noProof/>
+                <w:webHidden/>
+              </w:rPr>
+            </w:r>
+          </w:ins>
+          <w:r>
+            <w:rPr>
+              <w:noProof/>
+              <w:webHidden/>
+            </w:rPr>
+            <w:fldChar w:fldCharType="separate"/>
+          </w:r>
+          <w:ins w:id="51" w:author="Dan Armbrust" w:date="2013-11-27T17:03:00Z">
             <w:r>
               <w:rPr>
                 <w:noProof/>
@@ -1247,7 +2090,14 @@
               </w:rPr>
               <w:fldChar w:fldCharType="end"/>
             </w:r>
-          </w:hyperlink>
+            <w:r>
+              <w:rPr>
+                <w:rStyle w:val="Hyperlink"/>
+                <w:noProof/>
+              </w:rPr>
+              <w:fldChar w:fldCharType="end"/>
+            </w:r>
+          </w:ins>
         </w:p>
         <w:p>
           <w:pPr>
@@ -1256,11 +2106,52 @@
               <w:tab w:val="right" w:leader="dot" w:pos="9350"/>
             </w:tabs>
             <w:rPr>
+              <w:ins w:id="52" w:author="Dan Armbrust" w:date="2013-11-27T17:03:00Z"/>
               <w:rFonts w:eastAsiaTheme="minorEastAsia"/>
               <w:noProof/>
             </w:rPr>
           </w:pPr>
-          <w:hyperlink w:anchor="_Toc373333710" w:history="1">
+          <w:ins w:id="53" w:author="Dan Armbrust" w:date="2013-11-27T17:03:00Z">
+            <w:r>
+              <w:rPr>
+                <w:rStyle w:val="Hyperlink"/>
+                <w:noProof/>
+              </w:rPr>
+              <w:fldChar w:fldCharType="begin"/>
+            </w:r>
+            <w:r>
+              <w:rPr>
+                <w:rStyle w:val="Hyperlink"/>
+                <w:noProof/>
+              </w:rPr>
+              <w:instrText xml:space="preserve"> </w:instrText>
+            </w:r>
+            <w:r>
+              <w:rPr>
+                <w:noProof/>
+              </w:rPr>
+              <w:instrText>HYPERLINK \l "_Toc373335181"</w:instrText>
+            </w:r>
+            <w:r>
+              <w:rPr>
+                <w:rStyle w:val="Hyperlink"/>
+                <w:noProof/>
+              </w:rPr>
+              <w:instrText xml:space="preserve"> </w:instrText>
+            </w:r>
+            <w:r>
+              <w:rPr>
+                <w:rStyle w:val="Hyperlink"/>
+                <w:noProof/>
+              </w:rPr>
+            </w:r>
+            <w:r>
+              <w:rPr>
+                <w:rStyle w:val="Hyperlink"/>
+                <w:noProof/>
+              </w:rPr>
+              <w:fldChar w:fldCharType="separate"/>
+            </w:r>
             <w:r>
               <w:rPr>
                 <w:rStyle w:val="Hyperlink"/>
@@ -1288,21 +2179,23 @@
                 <w:noProof/>
                 <w:webHidden/>
               </w:rPr>
-              <w:instrText xml:space="preserve"> PAGEREF _Toc373333710 \h </w:instrText>
-            </w:r>
-            <w:r>
-              <w:rPr>
-                <w:noProof/>
-                <w:webHidden/>
-              </w:rPr>
-            </w:r>
-            <w:r>
-              <w:rPr>
-                <w:noProof/>
-                <w:webHidden/>
-              </w:rPr>
-              <w:fldChar w:fldCharType="separate"/>
-            </w:r>
+              <w:instrText xml:space="preserve"> PAGEREF _Toc373335181 \h </w:instrText>
+            </w:r>
+            <w:r>
+              <w:rPr>
+                <w:noProof/>
+                <w:webHidden/>
+              </w:rPr>
+            </w:r>
+          </w:ins>
+          <w:r>
+            <w:rPr>
+              <w:noProof/>
+              <w:webHidden/>
+            </w:rPr>
+            <w:fldChar w:fldCharType="separate"/>
+          </w:r>
+          <w:ins w:id="54" w:author="Dan Armbrust" w:date="2013-11-27T17:03:00Z">
             <w:r>
               <w:rPr>
                 <w:noProof/>
@@ -1317,7 +2210,14 @@
               </w:rPr>
               <w:fldChar w:fldCharType="end"/>
             </w:r>
-          </w:hyperlink>
+            <w:r>
+              <w:rPr>
+                <w:rStyle w:val="Hyperlink"/>
+                <w:noProof/>
+              </w:rPr>
+              <w:fldChar w:fldCharType="end"/>
+            </w:r>
+          </w:ins>
         </w:p>
         <w:p>
           <w:pPr>
@@ -1326,11 +2226,52 @@
               <w:tab w:val="right" w:leader="dot" w:pos="9350"/>
             </w:tabs>
             <w:rPr>
+              <w:ins w:id="55" w:author="Dan Armbrust" w:date="2013-11-27T17:03:00Z"/>
               <w:rFonts w:eastAsiaTheme="minorEastAsia"/>
               <w:noProof/>
             </w:rPr>
           </w:pPr>
-          <w:hyperlink w:anchor="_Toc373333711" w:history="1">
+          <w:ins w:id="56" w:author="Dan Armbrust" w:date="2013-11-27T17:03:00Z">
+            <w:r>
+              <w:rPr>
+                <w:rStyle w:val="Hyperlink"/>
+                <w:noProof/>
+              </w:rPr>
+              <w:fldChar w:fldCharType="begin"/>
+            </w:r>
+            <w:r>
+              <w:rPr>
+                <w:rStyle w:val="Hyperlink"/>
+                <w:noProof/>
+              </w:rPr>
+              <w:instrText xml:space="preserve"> </w:instrText>
+            </w:r>
+            <w:r>
+              <w:rPr>
+                <w:noProof/>
+              </w:rPr>
+              <w:instrText>HYPERLINK \l "_Toc373335182"</w:instrText>
+            </w:r>
+            <w:r>
+              <w:rPr>
+                <w:rStyle w:val="Hyperlink"/>
+                <w:noProof/>
+              </w:rPr>
+              <w:instrText xml:space="preserve"> </w:instrText>
+            </w:r>
+            <w:r>
+              <w:rPr>
+                <w:rStyle w:val="Hyperlink"/>
+                <w:noProof/>
+              </w:rPr>
+            </w:r>
+            <w:r>
+              <w:rPr>
+                <w:rStyle w:val="Hyperlink"/>
+                <w:noProof/>
+              </w:rPr>
+              <w:fldChar w:fldCharType="separate"/>
+            </w:r>
             <w:r>
               <w:rPr>
                 <w:rStyle w:val="Hyperlink"/>
@@ -1358,21 +2299,23 @@
                 <w:noProof/>
                 <w:webHidden/>
               </w:rPr>
-              <w:instrText xml:space="preserve"> PAGEREF _Toc373333711 \h </w:instrText>
-            </w:r>
-            <w:r>
-              <w:rPr>
-                <w:noProof/>
-                <w:webHidden/>
-              </w:rPr>
-            </w:r>
-            <w:r>
-              <w:rPr>
-                <w:noProof/>
-                <w:webHidden/>
-              </w:rPr>
-              <w:fldChar w:fldCharType="separate"/>
-            </w:r>
+              <w:instrText xml:space="preserve"> PAGEREF _Toc373335182 \h </w:instrText>
+            </w:r>
+            <w:r>
+              <w:rPr>
+                <w:noProof/>
+                <w:webHidden/>
+              </w:rPr>
+            </w:r>
+          </w:ins>
+          <w:r>
+            <w:rPr>
+              <w:noProof/>
+              <w:webHidden/>
+            </w:rPr>
+            <w:fldChar w:fldCharType="separate"/>
+          </w:r>
+          <w:ins w:id="57" w:author="Dan Armbrust" w:date="2013-11-27T17:03:00Z">
             <w:r>
               <w:rPr>
                 <w:noProof/>
@@ -1387,7 +2330,14 @@
               </w:rPr>
               <w:fldChar w:fldCharType="end"/>
             </w:r>
-          </w:hyperlink>
+            <w:r>
+              <w:rPr>
+                <w:rStyle w:val="Hyperlink"/>
+                <w:noProof/>
+              </w:rPr>
+              <w:fldChar w:fldCharType="end"/>
+            </w:r>
+          </w:ins>
         </w:p>
         <w:p>
           <w:pPr>
@@ -1396,11 +2346,52 @@
               <w:tab w:val="right" w:leader="dot" w:pos="9350"/>
             </w:tabs>
             <w:rPr>
+              <w:ins w:id="58" w:author="Dan Armbrust" w:date="2013-11-27T17:03:00Z"/>
               <w:rFonts w:eastAsiaTheme="minorEastAsia"/>
               <w:noProof/>
             </w:rPr>
           </w:pPr>
-          <w:hyperlink w:anchor="_Toc373333712" w:history="1">
+          <w:ins w:id="59" w:author="Dan Armbrust" w:date="2013-11-27T17:03:00Z">
+            <w:r>
+              <w:rPr>
+                <w:rStyle w:val="Hyperlink"/>
+                <w:noProof/>
+              </w:rPr>
+              <w:fldChar w:fldCharType="begin"/>
+            </w:r>
+            <w:r>
+              <w:rPr>
+                <w:rStyle w:val="Hyperlink"/>
+                <w:noProof/>
+              </w:rPr>
+              <w:instrText xml:space="preserve"> </w:instrText>
+            </w:r>
+            <w:r>
+              <w:rPr>
+                <w:noProof/>
+              </w:rPr>
+              <w:instrText>HYPERLINK \l "_Toc373335183"</w:instrText>
+            </w:r>
+            <w:r>
+              <w:rPr>
+                <w:rStyle w:val="Hyperlink"/>
+                <w:noProof/>
+              </w:rPr>
+              <w:instrText xml:space="preserve"> </w:instrText>
+            </w:r>
+            <w:r>
+              <w:rPr>
+                <w:rStyle w:val="Hyperlink"/>
+                <w:noProof/>
+              </w:rPr>
+            </w:r>
+            <w:r>
+              <w:rPr>
+                <w:rStyle w:val="Hyperlink"/>
+                <w:noProof/>
+              </w:rPr>
+              <w:fldChar w:fldCharType="separate"/>
+            </w:r>
             <w:r>
               <w:rPr>
                 <w:rStyle w:val="Hyperlink"/>
@@ -1428,21 +2419,23 @@
                 <w:noProof/>
                 <w:webHidden/>
               </w:rPr>
-              <w:instrText xml:space="preserve"> PAGEREF _Toc373333712 \h </w:instrText>
-            </w:r>
-            <w:r>
-              <w:rPr>
-                <w:noProof/>
-                <w:webHidden/>
-              </w:rPr>
-            </w:r>
-            <w:r>
-              <w:rPr>
-                <w:noProof/>
-                <w:webHidden/>
-              </w:rPr>
-              <w:fldChar w:fldCharType="separate"/>
-            </w:r>
+              <w:instrText xml:space="preserve"> PAGEREF _Toc373335183 \h </w:instrText>
+            </w:r>
+            <w:r>
+              <w:rPr>
+                <w:noProof/>
+                <w:webHidden/>
+              </w:rPr>
+            </w:r>
+          </w:ins>
+          <w:r>
+            <w:rPr>
+              <w:noProof/>
+              <w:webHidden/>
+            </w:rPr>
+            <w:fldChar w:fldCharType="separate"/>
+          </w:r>
+          <w:ins w:id="60" w:author="Dan Armbrust" w:date="2013-11-27T17:03:00Z">
             <w:r>
               <w:rPr>
                 <w:noProof/>
@@ -1457,7 +2450,14 @@
               </w:rPr>
               <w:fldChar w:fldCharType="end"/>
             </w:r>
-          </w:hyperlink>
+            <w:r>
+              <w:rPr>
+                <w:rStyle w:val="Hyperlink"/>
+                <w:noProof/>
+              </w:rPr>
+              <w:fldChar w:fldCharType="end"/>
+            </w:r>
+          </w:ins>
         </w:p>
         <w:p>
           <w:pPr>
@@ -1466,18 +2466,59 @@
               <w:tab w:val="right" w:leader="dot" w:pos="9350"/>
             </w:tabs>
             <w:rPr>
+              <w:ins w:id="61" w:author="Dan Armbrust" w:date="2013-11-27T17:03:00Z"/>
               <w:rFonts w:eastAsiaTheme="minorEastAsia"/>
               <w:noProof/>
             </w:rPr>
           </w:pPr>
-          <w:hyperlink w:anchor="_Toc373333713" w:history="1">
+          <w:ins w:id="62" w:author="Dan Armbrust" w:date="2013-11-27T17:03:00Z">
+            <w:r>
+              <w:rPr>
+                <w:rStyle w:val="Hyperlink"/>
+                <w:noProof/>
+              </w:rPr>
+              <w:fldChar w:fldCharType="begin"/>
+            </w:r>
+            <w:r>
+              <w:rPr>
+                <w:rStyle w:val="Hyperlink"/>
+                <w:noProof/>
+              </w:rPr>
+              <w:instrText xml:space="preserve"> </w:instrText>
+            </w:r>
+            <w:r>
+              <w:rPr>
+                <w:noProof/>
+              </w:rPr>
+              <w:instrText>HYPERLINK \l "_Toc373335184"</w:instrText>
+            </w:r>
+            <w:r>
+              <w:rPr>
+                <w:rStyle w:val="Hyperlink"/>
+                <w:noProof/>
+              </w:rPr>
+              <w:instrText xml:space="preserve"> </w:instrText>
+            </w:r>
+            <w:r>
+              <w:rPr>
+                <w:rStyle w:val="Hyperlink"/>
+                <w:noProof/>
+              </w:rPr>
+            </w:r>
+            <w:r>
+              <w:rPr>
+                <w:rStyle w:val="Hyperlink"/>
+                <w:noProof/>
+              </w:rPr>
+              <w:fldChar w:fldCharType="separate"/>
+            </w:r>
             <w:r>
               <w:rPr>
                 <w:rStyle w:val="Hyperlink"/>
                 <w:rFonts w:eastAsia="Times New Roman"/>
                 <w:noProof/>
               </w:rPr>
-              <w:t>Build three Maven projects</w:t>
+              <w:t>Build two Maven projects</w:t>
             </w:r>
             <w:r>
               <w:rPr>
@@ -1498,21 +2539,23 @@
                 <w:noProof/>
                 <w:webHidden/>
               </w:rPr>
-              <w:instrText xml:space="preserve"> PAGEREF _Toc373333713 \h </w:instrText>
-            </w:r>
-            <w:r>
-              <w:rPr>
-                <w:noProof/>
-                <w:webHidden/>
-              </w:rPr>
-            </w:r>
-            <w:r>
-              <w:rPr>
-                <w:noProof/>
-                <w:webHidden/>
-              </w:rPr>
-              <w:fldChar w:fldCharType="separate"/>
-            </w:r>
+              <w:instrText xml:space="preserve"> PAGEREF _Toc373335184 \h </w:instrText>
+            </w:r>
+            <w:r>
+              <w:rPr>
+                <w:noProof/>
+                <w:webHidden/>
+              </w:rPr>
+            </w:r>
+          </w:ins>
+          <w:r>
+            <w:rPr>
+              <w:noProof/>
+              <w:webHidden/>
+            </w:rPr>
+            <w:fldChar w:fldCharType="separate"/>
+          </w:r>
+          <w:ins w:id="63" w:author="Dan Armbrust" w:date="2013-11-27T17:03:00Z">
             <w:r>
               <w:rPr>
                 <w:noProof/>
@@ -1527,7 +2570,14 @@
               </w:rPr>
               <w:fldChar w:fldCharType="end"/>
             </w:r>
-          </w:hyperlink>
+            <w:r>
+              <w:rPr>
+                <w:rStyle w:val="Hyperlink"/>
+                <w:noProof/>
+              </w:rPr>
+              <w:fldChar w:fldCharType="end"/>
+            </w:r>
+          </w:ins>
         </w:p>
         <w:p>
           <w:pPr>
@@ -1536,11 +2586,52 @@
               <w:tab w:val="right" w:leader="dot" w:pos="9350"/>
             </w:tabs>
             <w:rPr>
+              <w:ins w:id="64" w:author="Dan Armbrust" w:date="2013-11-27T17:03:00Z"/>
               <w:rFonts w:eastAsiaTheme="minorEastAsia"/>
               <w:noProof/>
             </w:rPr>
           </w:pPr>
-          <w:hyperlink w:anchor="_Toc373333714" w:history="1">
+          <w:ins w:id="65" w:author="Dan Armbrust" w:date="2013-11-27T17:03:00Z">
+            <w:r>
+              <w:rPr>
+                <w:rStyle w:val="Hyperlink"/>
+                <w:noProof/>
+              </w:rPr>
+              <w:fldChar w:fldCharType="begin"/>
+            </w:r>
+            <w:r>
+              <w:rPr>
+                <w:rStyle w:val="Hyperlink"/>
+                <w:noProof/>
+              </w:rPr>
+              <w:instrText xml:space="preserve"> </w:instrText>
+            </w:r>
+            <w:r>
+              <w:rPr>
+                <w:noProof/>
+              </w:rPr>
+              <w:instrText>HYPERLINK \l "_Toc373335185"</w:instrText>
+            </w:r>
+            <w:r>
+              <w:rPr>
+                <w:rStyle w:val="Hyperlink"/>
+                <w:noProof/>
+              </w:rPr>
+              <w:instrText xml:space="preserve"> </w:instrText>
+            </w:r>
+            <w:r>
+              <w:rPr>
+                <w:rStyle w:val="Hyperlink"/>
+                <w:noProof/>
+              </w:rPr>
+            </w:r>
+            <w:r>
+              <w:rPr>
+                <w:rStyle w:val="Hyperlink"/>
+                <w:noProof/>
+              </w:rPr>
+              <w:fldChar w:fldCharType="separate"/>
+            </w:r>
             <w:r>
               <w:rPr>
                 <w:rStyle w:val="Hyperlink"/>
@@ -1568,21 +2659,23 @@
                 <w:noProof/>
                 <w:webHidden/>
               </w:rPr>
-              <w:instrText xml:space="preserve"> PAGEREF _Toc373333714 \h </w:instrText>
-            </w:r>
-            <w:r>
-              <w:rPr>
-                <w:noProof/>
-                <w:webHidden/>
-              </w:rPr>
-            </w:r>
-            <w:r>
-              <w:rPr>
-                <w:noProof/>
-                <w:webHidden/>
-              </w:rPr>
-              <w:fldChar w:fldCharType="separate"/>
-            </w:r>
+              <w:instrText xml:space="preserve"> PAGEREF _Toc373335185 \h </w:instrText>
+            </w:r>
+            <w:r>
+              <w:rPr>
+                <w:noProof/>
+                <w:webHidden/>
+              </w:rPr>
+            </w:r>
+          </w:ins>
+          <w:r>
+            <w:rPr>
+              <w:noProof/>
+              <w:webHidden/>
+            </w:rPr>
+            <w:fldChar w:fldCharType="separate"/>
+          </w:r>
+          <w:ins w:id="66" w:author="Dan Armbrust" w:date="2013-11-27T17:03:00Z">
             <w:r>
               <w:rPr>
                 <w:noProof/>
@@ -1597,7 +2690,14 @@
               </w:rPr>
               <w:fldChar w:fldCharType="end"/>
             </w:r>
-          </w:hyperlink>
+            <w:r>
+              <w:rPr>
+                <w:rStyle w:val="Hyperlink"/>
+                <w:noProof/>
+              </w:rPr>
+              <w:fldChar w:fldCharType="end"/>
+            </w:r>
+          </w:ins>
         </w:p>
         <w:p>
           <w:pPr>
@@ -1606,11 +2706,52 @@
               <w:tab w:val="right" w:leader="dot" w:pos="9350"/>
             </w:tabs>
             <w:rPr>
+              <w:ins w:id="67" w:author="Dan Armbrust" w:date="2013-11-27T17:03:00Z"/>
               <w:rFonts w:eastAsiaTheme="minorEastAsia"/>
               <w:noProof/>
             </w:rPr>
           </w:pPr>
-          <w:hyperlink w:anchor="_Toc373333715" w:history="1">
+          <w:ins w:id="68" w:author="Dan Armbrust" w:date="2013-11-27T17:03:00Z">
+            <w:r>
+              <w:rPr>
+                <w:rStyle w:val="Hyperlink"/>
+                <w:noProof/>
+              </w:rPr>
+              <w:fldChar w:fldCharType="begin"/>
+            </w:r>
+            <w:r>
+              <w:rPr>
+                <w:rStyle w:val="Hyperlink"/>
+                <w:noProof/>
+              </w:rPr>
+              <w:instrText xml:space="preserve"> </w:instrText>
+            </w:r>
+            <w:r>
+              <w:rPr>
+                <w:noProof/>
+              </w:rPr>
+              <w:instrText>HYPERLINK \l "_Toc373335186"</w:instrText>
+            </w:r>
+            <w:r>
+              <w:rPr>
+                <w:rStyle w:val="Hyperlink"/>
+                <w:noProof/>
+              </w:rPr>
+              <w:instrText xml:space="preserve"> </w:instrText>
+            </w:r>
+            <w:r>
+              <w:rPr>
+                <w:rStyle w:val="Hyperlink"/>
+                <w:noProof/>
+              </w:rPr>
+            </w:r>
+            <w:r>
+              <w:rPr>
+                <w:rStyle w:val="Hyperlink"/>
+                <w:noProof/>
+              </w:rPr>
+              <w:fldChar w:fldCharType="separate"/>
+            </w:r>
             <w:r>
               <w:rPr>
                 <w:rStyle w:val="Hyperlink"/>
@@ -1638,21 +2779,23 @@
                 <w:noProof/>
                 <w:webHidden/>
               </w:rPr>
-              <w:instrText xml:space="preserve"> PAGEREF _Toc373333715 \h </w:instrText>
-            </w:r>
-            <w:r>
-              <w:rPr>
-                <w:noProof/>
-                <w:webHidden/>
-              </w:rPr>
-            </w:r>
-            <w:r>
-              <w:rPr>
-                <w:noProof/>
-                <w:webHidden/>
-              </w:rPr>
-              <w:fldChar w:fldCharType="separate"/>
-            </w:r>
+              <w:instrText xml:space="preserve"> PAGEREF _Toc373335186 \h </w:instrText>
+            </w:r>
+            <w:r>
+              <w:rPr>
+                <w:noProof/>
+                <w:webHidden/>
+              </w:rPr>
+            </w:r>
+          </w:ins>
+          <w:r>
+            <w:rPr>
+              <w:noProof/>
+              <w:webHidden/>
+            </w:rPr>
+            <w:fldChar w:fldCharType="separate"/>
+          </w:r>
+          <w:ins w:id="69" w:author="Dan Armbrust" w:date="2013-11-27T17:03:00Z">
             <w:r>
               <w:rPr>
                 <w:noProof/>
@@ -1667,7 +2810,14 @@
               </w:rPr>
               <w:fldChar w:fldCharType="end"/>
             </w:r>
-          </w:hyperlink>
+            <w:r>
+              <w:rPr>
+                <w:rStyle w:val="Hyperlink"/>
+                <w:noProof/>
+              </w:rPr>
+              <w:fldChar w:fldCharType="end"/>
+            </w:r>
+          </w:ins>
         </w:p>
         <w:p>
           <w:pPr>
@@ -1676,11 +2826,52 @@
               <w:tab w:val="right" w:leader="dot" w:pos="9350"/>
             </w:tabs>
             <w:rPr>
+              <w:ins w:id="70" w:author="Dan Armbrust" w:date="2013-11-27T17:03:00Z"/>
               <w:rFonts w:eastAsiaTheme="minorEastAsia"/>
               <w:noProof/>
             </w:rPr>
           </w:pPr>
-          <w:hyperlink w:anchor="_Toc373333716" w:history="1">
+          <w:ins w:id="71" w:author="Dan Armbrust" w:date="2013-11-27T17:03:00Z">
+            <w:r>
+              <w:rPr>
+                <w:rStyle w:val="Hyperlink"/>
+                <w:noProof/>
+              </w:rPr>
+              <w:fldChar w:fldCharType="begin"/>
+            </w:r>
+            <w:r>
+              <w:rPr>
+                <w:rStyle w:val="Hyperlink"/>
+                <w:noProof/>
+              </w:rPr>
+              <w:instrText xml:space="preserve"> </w:instrText>
+            </w:r>
+            <w:r>
+              <w:rPr>
+                <w:noProof/>
+              </w:rPr>
+              <w:instrText>HYPERLINK \l "_Toc373335187"</w:instrText>
+            </w:r>
+            <w:r>
+              <w:rPr>
+                <w:rStyle w:val="Hyperlink"/>
+                <w:noProof/>
+              </w:rPr>
+              <w:instrText xml:space="preserve"> </w:instrText>
+            </w:r>
+            <w:r>
+              <w:rPr>
+                <w:rStyle w:val="Hyperlink"/>
+                <w:noProof/>
+              </w:rPr>
+            </w:r>
+            <w:r>
+              <w:rPr>
+                <w:rStyle w:val="Hyperlink"/>
+                <w:noProof/>
+              </w:rPr>
+              <w:fldChar w:fldCharType="separate"/>
+            </w:r>
             <w:r>
               <w:rPr>
                 <w:rStyle w:val="Hyperlink"/>
@@ -1708,21 +2899,23 @@
                 <w:noProof/>
                 <w:webHidden/>
               </w:rPr>
-              <w:instrText xml:space="preserve"> PAGEREF _Toc373333716 \h </w:instrText>
-            </w:r>
-            <w:r>
-              <w:rPr>
-                <w:noProof/>
-                <w:webHidden/>
-              </w:rPr>
-            </w:r>
-            <w:r>
-              <w:rPr>
-                <w:noProof/>
-                <w:webHidden/>
-              </w:rPr>
-              <w:fldChar w:fldCharType="separate"/>
-            </w:r>
+              <w:instrText xml:space="preserve"> PAGEREF _Toc373335187 \h </w:instrText>
+            </w:r>
+            <w:r>
+              <w:rPr>
+                <w:noProof/>
+                <w:webHidden/>
+              </w:rPr>
+            </w:r>
+          </w:ins>
+          <w:r>
+            <w:rPr>
+              <w:noProof/>
+              <w:webHidden/>
+            </w:rPr>
+            <w:fldChar w:fldCharType="separate"/>
+          </w:r>
+          <w:ins w:id="72" w:author="Dan Armbrust" w:date="2013-11-27T17:03:00Z">
             <w:r>
               <w:rPr>
                 <w:noProof/>
@@ -1737,7 +2930,14 @@
               </w:rPr>
               <w:fldChar w:fldCharType="end"/>
             </w:r>
-          </w:hyperlink>
+            <w:r>
+              <w:rPr>
+                <w:rStyle w:val="Hyperlink"/>
+                <w:noProof/>
+              </w:rPr>
+              <w:fldChar w:fldCharType="end"/>
+            </w:r>
+          </w:ins>
         </w:p>
         <w:p>
           <w:pPr>
@@ -1746,11 +2946,52 @@
               <w:tab w:val="right" w:leader="dot" w:pos="9350"/>
             </w:tabs>
             <w:rPr>
+              <w:ins w:id="73" w:author="Dan Armbrust" w:date="2013-11-27T17:03:00Z"/>
               <w:rFonts w:eastAsiaTheme="minorEastAsia"/>
               <w:noProof/>
             </w:rPr>
           </w:pPr>
-          <w:hyperlink w:anchor="_Toc373333717" w:history="1">
+          <w:ins w:id="74" w:author="Dan Armbrust" w:date="2013-11-27T17:03:00Z">
+            <w:r>
+              <w:rPr>
+                <w:rStyle w:val="Hyperlink"/>
+                <w:noProof/>
+              </w:rPr>
+              <w:fldChar w:fldCharType="begin"/>
+            </w:r>
+            <w:r>
+              <w:rPr>
+                <w:rStyle w:val="Hyperlink"/>
+                <w:noProof/>
+              </w:rPr>
+              <w:instrText xml:space="preserve"> </w:instrText>
+            </w:r>
+            <w:r>
+              <w:rPr>
+                <w:noProof/>
+              </w:rPr>
+              <w:instrText>HYPERLINK \l "_Toc373335188"</w:instrText>
+            </w:r>
+            <w:r>
+              <w:rPr>
+                <w:rStyle w:val="Hyperlink"/>
+                <w:noProof/>
+              </w:rPr>
+              <w:instrText xml:space="preserve"> </w:instrText>
+            </w:r>
+            <w:r>
+              <w:rPr>
+                <w:rStyle w:val="Hyperlink"/>
+                <w:noProof/>
+              </w:rPr>
+            </w:r>
+            <w:r>
+              <w:rPr>
+                <w:rStyle w:val="Hyperlink"/>
+                <w:noProof/>
+              </w:rPr>
+              <w:fldChar w:fldCharType="separate"/>
+            </w:r>
             <w:r>
               <w:rPr>
                 <w:rStyle w:val="Hyperlink"/>
@@ -1778,21 +3019,23 @@
                 <w:noProof/>
                 <w:webHidden/>
               </w:rPr>
-              <w:instrText xml:space="preserve"> PAGEREF _Toc373333717 \h </w:instrText>
-            </w:r>
-            <w:r>
-              <w:rPr>
-                <w:noProof/>
-                <w:webHidden/>
-              </w:rPr>
-            </w:r>
-            <w:r>
-              <w:rPr>
-                <w:noProof/>
-                <w:webHidden/>
-              </w:rPr>
-              <w:fldChar w:fldCharType="separate"/>
-            </w:r>
+              <w:instrText xml:space="preserve"> PAGEREF _Toc373335188 \h </w:instrText>
+            </w:r>
+            <w:r>
+              <w:rPr>
+                <w:noProof/>
+                <w:webHidden/>
+              </w:rPr>
+            </w:r>
+          </w:ins>
+          <w:r>
+            <w:rPr>
+              <w:noProof/>
+              <w:webHidden/>
+            </w:rPr>
+            <w:fldChar w:fldCharType="separate"/>
+          </w:r>
+          <w:ins w:id="75" w:author="Dan Armbrust" w:date="2013-11-27T17:03:00Z">
             <w:r>
               <w:rPr>
                 <w:noProof/>
@@ -1807,7 +3050,14 @@
               </w:rPr>
               <w:fldChar w:fldCharType="end"/>
             </w:r>
-          </w:hyperlink>
+            <w:r>
+              <w:rPr>
+                <w:rStyle w:val="Hyperlink"/>
+                <w:noProof/>
+              </w:rPr>
+              <w:fldChar w:fldCharType="end"/>
+            </w:r>
+          </w:ins>
         </w:p>
         <w:p>
           <w:pPr>
@@ -1816,11 +3066,52 @@
               <w:tab w:val="right" w:leader="dot" w:pos="9350"/>
             </w:tabs>
             <w:rPr>
+              <w:ins w:id="76" w:author="Dan Armbrust" w:date="2013-11-27T17:03:00Z"/>
               <w:rFonts w:eastAsiaTheme="minorEastAsia"/>
               <w:noProof/>
             </w:rPr>
           </w:pPr>
-          <w:hyperlink w:anchor="_Toc373333718" w:history="1">
+          <w:ins w:id="77" w:author="Dan Armbrust" w:date="2013-11-27T17:03:00Z">
+            <w:r>
+              <w:rPr>
+                <w:rStyle w:val="Hyperlink"/>
+                <w:noProof/>
+              </w:rPr>
+              <w:fldChar w:fldCharType="begin"/>
+            </w:r>
+            <w:r>
+              <w:rPr>
+                <w:rStyle w:val="Hyperlink"/>
+                <w:noProof/>
+              </w:rPr>
+              <w:instrText xml:space="preserve"> </w:instrText>
+            </w:r>
+            <w:r>
+              <w:rPr>
+                <w:noProof/>
+              </w:rPr>
+              <w:instrText>HYPERLINK \l "_Toc373335189"</w:instrText>
+            </w:r>
+            <w:r>
+              <w:rPr>
+                <w:rStyle w:val="Hyperlink"/>
+                <w:noProof/>
+              </w:rPr>
+              <w:instrText xml:space="preserve"> </w:instrText>
+            </w:r>
+            <w:r>
+              <w:rPr>
+                <w:rStyle w:val="Hyperlink"/>
+                <w:noProof/>
+              </w:rPr>
+            </w:r>
+            <w:r>
+              <w:rPr>
+                <w:rStyle w:val="Hyperlink"/>
+                <w:noProof/>
+              </w:rPr>
+              <w:fldChar w:fldCharType="separate"/>
+            </w:r>
             <w:r>
               <w:rPr>
                 <w:rStyle w:val="Hyperlink"/>
@@ -1848,21 +3139,23 @@
                 <w:noProof/>
                 <w:webHidden/>
               </w:rPr>
-              <w:instrText xml:space="preserve"> PAGEREF _Toc373333718 \h </w:instrText>
-            </w:r>
-            <w:r>
-              <w:rPr>
-                <w:noProof/>
-                <w:webHidden/>
-              </w:rPr>
-            </w:r>
-            <w:r>
-              <w:rPr>
-                <w:noProof/>
-                <w:webHidden/>
-              </w:rPr>
-              <w:fldChar w:fldCharType="separate"/>
-            </w:r>
+              <w:instrText xml:space="preserve"> PAGEREF _Toc373335189 \h </w:instrText>
+            </w:r>
+            <w:r>
+              <w:rPr>
+                <w:noProof/>
+                <w:webHidden/>
+              </w:rPr>
+            </w:r>
+          </w:ins>
+          <w:r>
+            <w:rPr>
+              <w:noProof/>
+              <w:webHidden/>
+            </w:rPr>
+            <w:fldChar w:fldCharType="separate"/>
+          </w:r>
+          <w:ins w:id="78" w:author="Dan Armbrust" w:date="2013-11-27T17:03:00Z">
             <w:r>
               <w:rPr>
                 <w:noProof/>
@@ -1877,7 +3170,14 @@
               </w:rPr>
               <w:fldChar w:fldCharType="end"/>
             </w:r>
-          </w:hyperlink>
+            <w:r>
+              <w:rPr>
+                <w:rStyle w:val="Hyperlink"/>
+                <w:noProof/>
+              </w:rPr>
+              <w:fldChar w:fldCharType="end"/>
+            </w:r>
+          </w:ins>
         </w:p>
         <w:p>
           <w:pPr>
@@ -1886,11 +3186,52 @@
               <w:tab w:val="right" w:leader="dot" w:pos="9350"/>
             </w:tabs>
             <w:rPr>
+              <w:ins w:id="79" w:author="Dan Armbrust" w:date="2013-11-27T17:03:00Z"/>
               <w:rFonts w:eastAsiaTheme="minorEastAsia"/>
               <w:noProof/>
             </w:rPr>
           </w:pPr>
-          <w:hyperlink w:anchor="_Toc373333719" w:history="1">
+          <w:ins w:id="80" w:author="Dan Armbrust" w:date="2013-11-27T17:03:00Z">
+            <w:r>
+              <w:rPr>
+                <w:rStyle w:val="Hyperlink"/>
+                <w:noProof/>
+              </w:rPr>
+              <w:fldChar w:fldCharType="begin"/>
+            </w:r>
+            <w:r>
+              <w:rPr>
+                <w:rStyle w:val="Hyperlink"/>
+                <w:noProof/>
+              </w:rPr>
+              <w:instrText xml:space="preserve"> </w:instrText>
+            </w:r>
+            <w:r>
+              <w:rPr>
+                <w:noProof/>
+              </w:rPr>
+              <w:instrText>HYPERLINK \l "_Toc373335190"</w:instrText>
+            </w:r>
+            <w:r>
+              <w:rPr>
+                <w:rStyle w:val="Hyperlink"/>
+                <w:noProof/>
+              </w:rPr>
+              <w:instrText xml:space="preserve"> </w:instrText>
+            </w:r>
+            <w:r>
+              <w:rPr>
+                <w:rStyle w:val="Hyperlink"/>
+                <w:noProof/>
+              </w:rPr>
+            </w:r>
+            <w:r>
+              <w:rPr>
+                <w:rStyle w:val="Hyperlink"/>
+                <w:noProof/>
+              </w:rPr>
+              <w:fldChar w:fldCharType="separate"/>
+            </w:r>
             <w:r>
               <w:rPr>
                 <w:rStyle w:val="Hyperlink"/>
@@ -1918,21 +3259,23 @@
                 <w:noProof/>
                 <w:webHidden/>
               </w:rPr>
-              <w:instrText xml:space="preserve"> PAGEREF _Toc373333719 \h </w:instrText>
-            </w:r>
-            <w:r>
-              <w:rPr>
-                <w:noProof/>
-                <w:webHidden/>
-              </w:rPr>
-            </w:r>
-            <w:r>
-              <w:rPr>
-                <w:noProof/>
-                <w:webHidden/>
-              </w:rPr>
-              <w:fldChar w:fldCharType="separate"/>
-            </w:r>
+              <w:instrText xml:space="preserve"> PAGEREF _Toc373335190 \h </w:instrText>
+            </w:r>
+            <w:r>
+              <w:rPr>
+                <w:noProof/>
+                <w:webHidden/>
+              </w:rPr>
+            </w:r>
+          </w:ins>
+          <w:r>
+            <w:rPr>
+              <w:noProof/>
+              <w:webHidden/>
+            </w:rPr>
+            <w:fldChar w:fldCharType="separate"/>
+          </w:r>
+          <w:ins w:id="81" w:author="Dan Armbrust" w:date="2013-11-27T17:03:00Z">
             <w:r>
               <w:rPr>
                 <w:noProof/>
@@ -1947,7 +3290,14 @@
               </w:rPr>
               <w:fldChar w:fldCharType="end"/>
             </w:r>
-          </w:hyperlink>
+            <w:r>
+              <w:rPr>
+                <w:rStyle w:val="Hyperlink"/>
+                <w:noProof/>
+              </w:rPr>
+              <w:fldChar w:fldCharType="end"/>
+            </w:r>
+          </w:ins>
         </w:p>
         <w:p>
           <w:pPr>
@@ -1956,11 +3306,52 @@
               <w:tab w:val="right" w:leader="dot" w:pos="9350"/>
             </w:tabs>
             <w:rPr>
+              <w:ins w:id="82" w:author="Dan Armbrust" w:date="2013-11-27T17:03:00Z"/>
               <w:rFonts w:eastAsiaTheme="minorEastAsia"/>
               <w:noProof/>
             </w:rPr>
           </w:pPr>
-          <w:hyperlink w:anchor="_Toc373333720" w:history="1">
+          <w:ins w:id="83" w:author="Dan Armbrust" w:date="2013-11-27T17:03:00Z">
+            <w:r>
+              <w:rPr>
+                <w:rStyle w:val="Hyperlink"/>
+                <w:noProof/>
+              </w:rPr>
+              <w:fldChar w:fldCharType="begin"/>
+            </w:r>
+            <w:r>
+              <w:rPr>
+                <w:rStyle w:val="Hyperlink"/>
+                <w:noProof/>
+              </w:rPr>
+              <w:instrText xml:space="preserve"> </w:instrText>
+            </w:r>
+            <w:r>
+              <w:rPr>
+                <w:noProof/>
+              </w:rPr>
+              <w:instrText>HYPERLINK \l "_Toc373335191"</w:instrText>
+            </w:r>
+            <w:r>
+              <w:rPr>
+                <w:rStyle w:val="Hyperlink"/>
+                <w:noProof/>
+              </w:rPr>
+              <w:instrText xml:space="preserve"> </w:instrText>
+            </w:r>
+            <w:r>
+              <w:rPr>
+                <w:rStyle w:val="Hyperlink"/>
+                <w:noProof/>
+              </w:rPr>
+            </w:r>
+            <w:r>
+              <w:rPr>
+                <w:rStyle w:val="Hyperlink"/>
+                <w:noProof/>
+              </w:rPr>
+              <w:fldChar w:fldCharType="separate"/>
+            </w:r>
             <w:r>
               <w:rPr>
                 <w:rStyle w:val="Hyperlink"/>
@@ -1988,27 +3379,29 @@
                 <w:noProof/>
                 <w:webHidden/>
               </w:rPr>
-              <w:instrText xml:space="preserve"> PAGEREF _Toc373333720 \h </w:instrText>
-            </w:r>
-            <w:r>
-              <w:rPr>
-                <w:noProof/>
-                <w:webHidden/>
-              </w:rPr>
-            </w:r>
-            <w:r>
-              <w:rPr>
-                <w:noProof/>
-                <w:webHidden/>
-              </w:rPr>
-              <w:fldChar w:fldCharType="separate"/>
-            </w:r>
-            <w:r>
-              <w:rPr>
-                <w:noProof/>
-                <w:webHidden/>
-              </w:rPr>
-              <w:t>14</w:t>
+              <w:instrText xml:space="preserve"> PAGEREF _Toc373335191 \h </w:instrText>
+            </w:r>
+            <w:r>
+              <w:rPr>
+                <w:noProof/>
+                <w:webHidden/>
+              </w:rPr>
+            </w:r>
+          </w:ins>
+          <w:r>
+            <w:rPr>
+              <w:noProof/>
+              <w:webHidden/>
+            </w:rPr>
+            <w:fldChar w:fldCharType="separate"/>
+          </w:r>
+          <w:ins w:id="84" w:author="Dan Armbrust" w:date="2013-11-27T17:03:00Z">
+            <w:r>
+              <w:rPr>
+                <w:noProof/>
+                <w:webHidden/>
+              </w:rPr>
+              <w:t>13</w:t>
             </w:r>
             <w:r>
               <w:rPr>
@@ -2017,7 +3410,14 @@
               </w:rPr>
               <w:fldChar w:fldCharType="end"/>
             </w:r>
-          </w:hyperlink>
+            <w:r>
+              <w:rPr>
+                <w:rStyle w:val="Hyperlink"/>
+                <w:noProof/>
+              </w:rPr>
+              <w:fldChar w:fldCharType="end"/>
+            </w:r>
+          </w:ins>
         </w:p>
         <w:p>
           <w:pPr>
@@ -2026,11 +3426,52 @@
               <w:tab w:val="right" w:leader="dot" w:pos="9350"/>
             </w:tabs>
             <w:rPr>
+              <w:ins w:id="85" w:author="Dan Armbrust" w:date="2013-11-27T17:03:00Z"/>
               <w:rFonts w:eastAsiaTheme="minorEastAsia"/>
               <w:noProof/>
             </w:rPr>
           </w:pPr>
-          <w:hyperlink w:anchor="_Toc373333721" w:history="1">
+          <w:ins w:id="86" w:author="Dan Armbrust" w:date="2013-11-27T17:03:00Z">
+            <w:r>
+              <w:rPr>
+                <w:rStyle w:val="Hyperlink"/>
+                <w:noProof/>
+              </w:rPr>
+              <w:fldChar w:fldCharType="begin"/>
+            </w:r>
+            <w:r>
+              <w:rPr>
+                <w:rStyle w:val="Hyperlink"/>
+                <w:noProof/>
+              </w:rPr>
+              <w:instrText xml:space="preserve"> </w:instrText>
+            </w:r>
+            <w:r>
+              <w:rPr>
+                <w:noProof/>
+              </w:rPr>
+              <w:instrText>HYPERLINK \l "_Toc373335192"</w:instrText>
+            </w:r>
+            <w:r>
+              <w:rPr>
+                <w:rStyle w:val="Hyperlink"/>
+                <w:noProof/>
+              </w:rPr>
+              <w:instrText xml:space="preserve"> </w:instrText>
+            </w:r>
+            <w:r>
+              <w:rPr>
+                <w:rStyle w:val="Hyperlink"/>
+                <w:noProof/>
+              </w:rPr>
+            </w:r>
+            <w:r>
+              <w:rPr>
+                <w:rStyle w:val="Hyperlink"/>
+                <w:noProof/>
+              </w:rPr>
+              <w:fldChar w:fldCharType="separate"/>
+            </w:r>
             <w:r>
               <w:rPr>
                 <w:rStyle w:val="Hyperlink"/>
@@ -2058,27 +3499,29 @@
                 <w:noProof/>
                 <w:webHidden/>
               </w:rPr>
-              <w:instrText xml:space="preserve"> PAGEREF _Toc373333721 \h </w:instrText>
-            </w:r>
-            <w:r>
-              <w:rPr>
-                <w:noProof/>
-                <w:webHidden/>
-              </w:rPr>
-            </w:r>
-            <w:r>
-              <w:rPr>
-                <w:noProof/>
-                <w:webHidden/>
-              </w:rPr>
-              <w:fldChar w:fldCharType="separate"/>
-            </w:r>
-            <w:r>
-              <w:rPr>
-                <w:noProof/>
-                <w:webHidden/>
-              </w:rPr>
-              <w:t>14</w:t>
+              <w:instrText xml:space="preserve"> PAGEREF _Toc373335192 \h </w:instrText>
+            </w:r>
+            <w:r>
+              <w:rPr>
+                <w:noProof/>
+                <w:webHidden/>
+              </w:rPr>
+            </w:r>
+          </w:ins>
+          <w:r>
+            <w:rPr>
+              <w:noProof/>
+              <w:webHidden/>
+            </w:rPr>
+            <w:fldChar w:fldCharType="separate"/>
+          </w:r>
+          <w:ins w:id="87" w:author="Dan Armbrust" w:date="2013-11-27T17:03:00Z">
+            <w:r>
+              <w:rPr>
+                <w:noProof/>
+                <w:webHidden/>
+              </w:rPr>
+              <w:t>13</w:t>
             </w:r>
             <w:r>
               <w:rPr>
@@ -2087,7 +3530,14 @@
               </w:rPr>
               <w:fldChar w:fldCharType="end"/>
             </w:r>
-          </w:hyperlink>
+            <w:r>
+              <w:rPr>
+                <w:rStyle w:val="Hyperlink"/>
+                <w:noProof/>
+              </w:rPr>
+              <w:fldChar w:fldCharType="end"/>
+            </w:r>
+          </w:ins>
         </w:p>
         <w:p>
           <w:pPr>
@@ -2096,11 +3546,52 @@
               <w:tab w:val="right" w:leader="dot" w:pos="9350"/>
             </w:tabs>
             <w:rPr>
+              <w:ins w:id="88" w:author="Dan Armbrust" w:date="2013-11-27T17:03:00Z"/>
               <w:rFonts w:eastAsiaTheme="minorEastAsia"/>
               <w:noProof/>
             </w:rPr>
           </w:pPr>
-          <w:hyperlink w:anchor="_Toc373333722" w:history="1">
+          <w:ins w:id="89" w:author="Dan Armbrust" w:date="2013-11-27T17:03:00Z">
+            <w:r>
+              <w:rPr>
+                <w:rStyle w:val="Hyperlink"/>
+                <w:noProof/>
+              </w:rPr>
+              <w:fldChar w:fldCharType="begin"/>
+            </w:r>
+            <w:r>
+              <w:rPr>
+                <w:rStyle w:val="Hyperlink"/>
+                <w:noProof/>
+              </w:rPr>
+              <w:instrText xml:space="preserve"> </w:instrText>
+            </w:r>
+            <w:r>
+              <w:rPr>
+                <w:noProof/>
+              </w:rPr>
+              <w:instrText>HYPERLINK \l "_Toc373335193"</w:instrText>
+            </w:r>
+            <w:r>
+              <w:rPr>
+                <w:rStyle w:val="Hyperlink"/>
+                <w:noProof/>
+              </w:rPr>
+              <w:instrText xml:space="preserve"> </w:instrText>
+            </w:r>
+            <w:r>
+              <w:rPr>
+                <w:rStyle w:val="Hyperlink"/>
+                <w:noProof/>
+              </w:rPr>
+            </w:r>
+            <w:r>
+              <w:rPr>
+                <w:rStyle w:val="Hyperlink"/>
+                <w:noProof/>
+              </w:rPr>
+              <w:fldChar w:fldCharType="separate"/>
+            </w:r>
             <w:r>
               <w:rPr>
                 <w:rStyle w:val="Hyperlink"/>
@@ -2128,27 +3619,29 @@
                 <w:noProof/>
                 <w:webHidden/>
               </w:rPr>
-              <w:instrText xml:space="preserve"> PAGEREF _Toc373333722 \h </w:instrText>
-            </w:r>
-            <w:r>
-              <w:rPr>
-                <w:noProof/>
-                <w:webHidden/>
-              </w:rPr>
-            </w:r>
-            <w:r>
-              <w:rPr>
-                <w:noProof/>
-                <w:webHidden/>
-              </w:rPr>
-              <w:fldChar w:fldCharType="separate"/>
-            </w:r>
-            <w:r>
-              <w:rPr>
-                <w:noProof/>
-                <w:webHidden/>
-              </w:rPr>
-              <w:t>14</w:t>
+              <w:instrText xml:space="preserve"> PAGEREF _Toc373335193 \h </w:instrText>
+            </w:r>
+            <w:r>
+              <w:rPr>
+                <w:noProof/>
+                <w:webHidden/>
+              </w:rPr>
+            </w:r>
+          </w:ins>
+          <w:r>
+            <w:rPr>
+              <w:noProof/>
+              <w:webHidden/>
+            </w:rPr>
+            <w:fldChar w:fldCharType="separate"/>
+          </w:r>
+          <w:ins w:id="90" w:author="Dan Armbrust" w:date="2013-11-27T17:03:00Z">
+            <w:r>
+              <w:rPr>
+                <w:noProof/>
+                <w:webHidden/>
+              </w:rPr>
+              <w:t>13</w:t>
             </w:r>
             <w:r>
               <w:rPr>
@@ -2157,7 +3650,14 @@
               </w:rPr>
               <w:fldChar w:fldCharType="end"/>
             </w:r>
-          </w:hyperlink>
+            <w:r>
+              <w:rPr>
+                <w:rStyle w:val="Hyperlink"/>
+                <w:noProof/>
+              </w:rPr>
+              <w:fldChar w:fldCharType="end"/>
+            </w:r>
+          </w:ins>
         </w:p>
         <w:p>
           <w:pPr>
@@ -2166,11 +3666,52 @@
               <w:tab w:val="right" w:leader="dot" w:pos="9350"/>
             </w:tabs>
             <w:rPr>
+              <w:ins w:id="91" w:author="Dan Armbrust" w:date="2013-11-27T17:03:00Z"/>
               <w:rFonts w:eastAsiaTheme="minorEastAsia"/>
               <w:noProof/>
             </w:rPr>
           </w:pPr>
-          <w:hyperlink w:anchor="_Toc373333723" w:history="1">
+          <w:ins w:id="92" w:author="Dan Armbrust" w:date="2013-11-27T17:03:00Z">
+            <w:r>
+              <w:rPr>
+                <w:rStyle w:val="Hyperlink"/>
+                <w:noProof/>
+              </w:rPr>
+              <w:fldChar w:fldCharType="begin"/>
+            </w:r>
+            <w:r>
+              <w:rPr>
+                <w:rStyle w:val="Hyperlink"/>
+                <w:noProof/>
+              </w:rPr>
+              <w:instrText xml:space="preserve"> </w:instrText>
+            </w:r>
+            <w:r>
+              <w:rPr>
+                <w:noProof/>
+              </w:rPr>
+              <w:instrText>HYPERLINK \l "_Toc373335194"</w:instrText>
+            </w:r>
+            <w:r>
+              <w:rPr>
+                <w:rStyle w:val="Hyperlink"/>
+                <w:noProof/>
+              </w:rPr>
+              <w:instrText xml:space="preserve"> </w:instrText>
+            </w:r>
+            <w:r>
+              <w:rPr>
+                <w:rStyle w:val="Hyperlink"/>
+                <w:noProof/>
+              </w:rPr>
+            </w:r>
+            <w:r>
+              <w:rPr>
+                <w:rStyle w:val="Hyperlink"/>
+                <w:noProof/>
+              </w:rPr>
+              <w:fldChar w:fldCharType="separate"/>
+            </w:r>
             <w:r>
               <w:rPr>
                 <w:rStyle w:val="Hyperlink"/>
@@ -2198,27 +3739,29 @@
                 <w:noProof/>
                 <w:webHidden/>
               </w:rPr>
-              <w:instrText xml:space="preserve"> PAGEREF _Toc373333723 \h </w:instrText>
-            </w:r>
-            <w:r>
-              <w:rPr>
-                <w:noProof/>
-                <w:webHidden/>
-              </w:rPr>
-            </w:r>
-            <w:r>
-              <w:rPr>
-                <w:noProof/>
-                <w:webHidden/>
-              </w:rPr>
-              <w:fldChar w:fldCharType="separate"/>
-            </w:r>
-            <w:r>
-              <w:rPr>
-                <w:noProof/>
-                <w:webHidden/>
-              </w:rPr>
-              <w:t>14</w:t>
+              <w:instrText xml:space="preserve"> PAGEREF _Toc373335194 \h </w:instrText>
+            </w:r>
+            <w:r>
+              <w:rPr>
+                <w:noProof/>
+                <w:webHidden/>
+              </w:rPr>
+            </w:r>
+          </w:ins>
+          <w:r>
+            <w:rPr>
+              <w:noProof/>
+              <w:webHidden/>
+            </w:rPr>
+            <w:fldChar w:fldCharType="separate"/>
+          </w:r>
+          <w:ins w:id="93" w:author="Dan Armbrust" w:date="2013-11-27T17:03:00Z">
+            <w:r>
+              <w:rPr>
+                <w:noProof/>
+                <w:webHidden/>
+              </w:rPr>
+              <w:t>13</w:t>
             </w:r>
             <w:r>
               <w:rPr>
@@ -2227,7 +3770,14 @@
               </w:rPr>
               <w:fldChar w:fldCharType="end"/>
             </w:r>
-          </w:hyperlink>
+            <w:r>
+              <w:rPr>
+                <w:rStyle w:val="Hyperlink"/>
+                <w:noProof/>
+              </w:rPr>
+              <w:fldChar w:fldCharType="end"/>
+            </w:r>
+          </w:ins>
         </w:p>
         <w:p>
           <w:pPr>
@@ -2236,11 +3786,52 @@
               <w:tab w:val="right" w:leader="dot" w:pos="9350"/>
             </w:tabs>
             <w:rPr>
+              <w:ins w:id="94" w:author="Dan Armbrust" w:date="2013-11-27T17:03:00Z"/>
               <w:rFonts w:eastAsiaTheme="minorEastAsia"/>
               <w:noProof/>
             </w:rPr>
           </w:pPr>
-          <w:hyperlink w:anchor="_Toc373333724" w:history="1">
+          <w:ins w:id="95" w:author="Dan Armbrust" w:date="2013-11-27T17:03:00Z">
+            <w:r>
+              <w:rPr>
+                <w:rStyle w:val="Hyperlink"/>
+                <w:noProof/>
+              </w:rPr>
+              <w:fldChar w:fldCharType="begin"/>
+            </w:r>
+            <w:r>
+              <w:rPr>
+                <w:rStyle w:val="Hyperlink"/>
+                <w:noProof/>
+              </w:rPr>
+              <w:instrText xml:space="preserve"> </w:instrText>
+            </w:r>
+            <w:r>
+              <w:rPr>
+                <w:noProof/>
+              </w:rPr>
+              <w:instrText>HYPERLINK \l "_Toc373335195"</w:instrText>
+            </w:r>
+            <w:r>
+              <w:rPr>
+                <w:rStyle w:val="Hyperlink"/>
+                <w:noProof/>
+              </w:rPr>
+              <w:instrText xml:space="preserve"> </w:instrText>
+            </w:r>
+            <w:r>
+              <w:rPr>
+                <w:rStyle w:val="Hyperlink"/>
+                <w:noProof/>
+              </w:rPr>
+            </w:r>
+            <w:r>
+              <w:rPr>
+                <w:rStyle w:val="Hyperlink"/>
+                <w:noProof/>
+              </w:rPr>
+              <w:fldChar w:fldCharType="separate"/>
+            </w:r>
             <w:r>
               <w:rPr>
                 <w:rStyle w:val="Hyperlink"/>
@@ -2268,27 +3859,29 @@
                 <w:noProof/>
                 <w:webHidden/>
               </w:rPr>
-              <w:instrText xml:space="preserve"> PAGEREF _Toc373333724 \h </w:instrText>
-            </w:r>
-            <w:r>
-              <w:rPr>
-                <w:noProof/>
-                <w:webHidden/>
-              </w:rPr>
-            </w:r>
-            <w:r>
-              <w:rPr>
-                <w:noProof/>
-                <w:webHidden/>
-              </w:rPr>
-              <w:fldChar w:fldCharType="separate"/>
-            </w:r>
-            <w:r>
-              <w:rPr>
-                <w:noProof/>
-                <w:webHidden/>
-              </w:rPr>
-              <w:t>14</w:t>
+              <w:instrText xml:space="preserve"> PAGEREF _Toc373335195 \h </w:instrText>
+            </w:r>
+            <w:r>
+              <w:rPr>
+                <w:noProof/>
+                <w:webHidden/>
+              </w:rPr>
+            </w:r>
+          </w:ins>
+          <w:r>
+            <w:rPr>
+              <w:noProof/>
+              <w:webHidden/>
+            </w:rPr>
+            <w:fldChar w:fldCharType="separate"/>
+          </w:r>
+          <w:ins w:id="96" w:author="Dan Armbrust" w:date="2013-11-27T17:03:00Z">
+            <w:r>
+              <w:rPr>
+                <w:noProof/>
+                <w:webHidden/>
+              </w:rPr>
+              <w:t>13</w:t>
             </w:r>
             <w:r>
               <w:rPr>
@@ -2297,7 +3890,14 @@
               </w:rPr>
               <w:fldChar w:fldCharType="end"/>
             </w:r>
-          </w:hyperlink>
+            <w:r>
+              <w:rPr>
+                <w:rStyle w:val="Hyperlink"/>
+                <w:noProof/>
+              </w:rPr>
+              <w:fldChar w:fldCharType="end"/>
+            </w:r>
+          </w:ins>
         </w:p>
         <w:p>
           <w:pPr>
@@ -2306,11 +3906,52 @@
               <w:tab w:val="right" w:leader="dot" w:pos="9350"/>
             </w:tabs>
             <w:rPr>
+              <w:ins w:id="97" w:author="Dan Armbrust" w:date="2013-11-27T17:03:00Z"/>
               <w:rFonts w:eastAsiaTheme="minorEastAsia"/>
               <w:noProof/>
             </w:rPr>
           </w:pPr>
-          <w:hyperlink w:anchor="_Toc373333725" w:history="1">
+          <w:ins w:id="98" w:author="Dan Armbrust" w:date="2013-11-27T17:03:00Z">
+            <w:r>
+              <w:rPr>
+                <w:rStyle w:val="Hyperlink"/>
+                <w:noProof/>
+              </w:rPr>
+              <w:fldChar w:fldCharType="begin"/>
+            </w:r>
+            <w:r>
+              <w:rPr>
+                <w:rStyle w:val="Hyperlink"/>
+                <w:noProof/>
+              </w:rPr>
+              <w:instrText xml:space="preserve"> </w:instrText>
+            </w:r>
+            <w:r>
+              <w:rPr>
+                <w:noProof/>
+              </w:rPr>
+              <w:instrText>HYPERLINK \l "_Toc373335196"</w:instrText>
+            </w:r>
+            <w:r>
+              <w:rPr>
+                <w:rStyle w:val="Hyperlink"/>
+                <w:noProof/>
+              </w:rPr>
+              <w:instrText xml:space="preserve"> </w:instrText>
+            </w:r>
+            <w:r>
+              <w:rPr>
+                <w:rStyle w:val="Hyperlink"/>
+                <w:noProof/>
+              </w:rPr>
+            </w:r>
+            <w:r>
+              <w:rPr>
+                <w:rStyle w:val="Hyperlink"/>
+                <w:noProof/>
+              </w:rPr>
+              <w:fldChar w:fldCharType="separate"/>
+            </w:r>
             <w:r>
               <w:rPr>
                 <w:rStyle w:val="Hyperlink"/>
@@ -2338,27 +3979,29 @@
                 <w:noProof/>
                 <w:webHidden/>
               </w:rPr>
-              <w:instrText xml:space="preserve"> PAGEREF _Toc373333725 \h </w:instrText>
-            </w:r>
-            <w:r>
-              <w:rPr>
-                <w:noProof/>
-                <w:webHidden/>
-              </w:rPr>
-            </w:r>
-            <w:r>
-              <w:rPr>
-                <w:noProof/>
-                <w:webHidden/>
-              </w:rPr>
-              <w:fldChar w:fldCharType="separate"/>
-            </w:r>
-            <w:r>
-              <w:rPr>
-                <w:noProof/>
-                <w:webHidden/>
-              </w:rPr>
-              <w:t>14</w:t>
+              <w:instrText xml:space="preserve"> PAGEREF _Toc373335196 \h </w:instrText>
+            </w:r>
+            <w:r>
+              <w:rPr>
+                <w:noProof/>
+                <w:webHidden/>
+              </w:rPr>
+            </w:r>
+          </w:ins>
+          <w:r>
+            <w:rPr>
+              <w:noProof/>
+              <w:webHidden/>
+            </w:rPr>
+            <w:fldChar w:fldCharType="separate"/>
+          </w:r>
+          <w:ins w:id="99" w:author="Dan Armbrust" w:date="2013-11-27T17:03:00Z">
+            <w:r>
+              <w:rPr>
+                <w:noProof/>
+                <w:webHidden/>
+              </w:rPr>
+              <w:t>13</w:t>
             </w:r>
             <w:r>
               <w:rPr>
@@ -2367,7 +4010,14 @@
               </w:rPr>
               <w:fldChar w:fldCharType="end"/>
             </w:r>
-          </w:hyperlink>
+            <w:r>
+              <w:rPr>
+                <w:rStyle w:val="Hyperlink"/>
+                <w:noProof/>
+              </w:rPr>
+              <w:fldChar w:fldCharType="end"/>
+            </w:r>
+          </w:ins>
         </w:p>
         <w:p>
           <w:pPr>
@@ -2376,11 +4026,52 @@
               <w:tab w:val="right" w:leader="dot" w:pos="9350"/>
             </w:tabs>
             <w:rPr>
+              <w:ins w:id="100" w:author="Dan Armbrust" w:date="2013-11-27T17:03:00Z"/>
               <w:rFonts w:eastAsiaTheme="minorEastAsia"/>
               <w:noProof/>
             </w:rPr>
           </w:pPr>
-          <w:hyperlink w:anchor="_Toc373333726" w:history="1">
+          <w:ins w:id="101" w:author="Dan Armbrust" w:date="2013-11-27T17:03:00Z">
+            <w:r>
+              <w:rPr>
+                <w:rStyle w:val="Hyperlink"/>
+                <w:noProof/>
+              </w:rPr>
+              <w:fldChar w:fldCharType="begin"/>
+            </w:r>
+            <w:r>
+              <w:rPr>
+                <w:rStyle w:val="Hyperlink"/>
+                <w:noProof/>
+              </w:rPr>
+              <w:instrText xml:space="preserve"> </w:instrText>
+            </w:r>
+            <w:r>
+              <w:rPr>
+                <w:noProof/>
+              </w:rPr>
+              <w:instrText>HYPERLINK \l "_Toc373335197"</w:instrText>
+            </w:r>
+            <w:r>
+              <w:rPr>
+                <w:rStyle w:val="Hyperlink"/>
+                <w:noProof/>
+              </w:rPr>
+              <w:instrText xml:space="preserve"> </w:instrText>
+            </w:r>
+            <w:r>
+              <w:rPr>
+                <w:rStyle w:val="Hyperlink"/>
+                <w:noProof/>
+              </w:rPr>
+            </w:r>
+            <w:r>
+              <w:rPr>
+                <w:rStyle w:val="Hyperlink"/>
+                <w:noProof/>
+              </w:rPr>
+              <w:fldChar w:fldCharType="separate"/>
+            </w:r>
             <w:r>
               <w:rPr>
                 <w:rStyle w:val="Hyperlink"/>
@@ -2408,27 +4099,29 @@
                 <w:noProof/>
                 <w:webHidden/>
               </w:rPr>
-              <w:instrText xml:space="preserve"> PAGEREF _Toc373333726 \h </w:instrText>
-            </w:r>
-            <w:r>
-              <w:rPr>
-                <w:noProof/>
-                <w:webHidden/>
-              </w:rPr>
-            </w:r>
-            <w:r>
-              <w:rPr>
-                <w:noProof/>
-                <w:webHidden/>
-              </w:rPr>
-              <w:fldChar w:fldCharType="separate"/>
-            </w:r>
-            <w:r>
-              <w:rPr>
-                <w:noProof/>
-                <w:webHidden/>
-              </w:rPr>
-              <w:t>15</w:t>
+              <w:instrText xml:space="preserve"> PAGEREF _Toc373335197 \h </w:instrText>
+            </w:r>
+            <w:r>
+              <w:rPr>
+                <w:noProof/>
+                <w:webHidden/>
+              </w:rPr>
+            </w:r>
+          </w:ins>
+          <w:r>
+            <w:rPr>
+              <w:noProof/>
+              <w:webHidden/>
+            </w:rPr>
+            <w:fldChar w:fldCharType="separate"/>
+          </w:r>
+          <w:ins w:id="102" w:author="Dan Armbrust" w:date="2013-11-27T17:03:00Z">
+            <w:r>
+              <w:rPr>
+                <w:noProof/>
+                <w:webHidden/>
+              </w:rPr>
+              <w:t>14</w:t>
             </w:r>
             <w:r>
               <w:rPr>
@@ -2437,7 +4130,14 @@
               </w:rPr>
               <w:fldChar w:fldCharType="end"/>
             </w:r>
-          </w:hyperlink>
+            <w:r>
+              <w:rPr>
+                <w:rStyle w:val="Hyperlink"/>
+                <w:noProof/>
+              </w:rPr>
+              <w:fldChar w:fldCharType="end"/>
+            </w:r>
+          </w:ins>
         </w:p>
         <w:p>
           <w:pPr>
@@ -2446,11 +4146,52 @@
               <w:tab w:val="right" w:leader="dot" w:pos="9350"/>
             </w:tabs>
             <w:rPr>
+              <w:ins w:id="103" w:author="Dan Armbrust" w:date="2013-11-27T17:03:00Z"/>
               <w:rFonts w:eastAsiaTheme="minorEastAsia"/>
               <w:noProof/>
             </w:rPr>
           </w:pPr>
-          <w:hyperlink w:anchor="_Toc373333727" w:history="1">
+          <w:ins w:id="104" w:author="Dan Armbrust" w:date="2013-11-27T17:03:00Z">
+            <w:r>
+              <w:rPr>
+                <w:rStyle w:val="Hyperlink"/>
+                <w:noProof/>
+              </w:rPr>
+              <w:fldChar w:fldCharType="begin"/>
+            </w:r>
+            <w:r>
+              <w:rPr>
+                <w:rStyle w:val="Hyperlink"/>
+                <w:noProof/>
+              </w:rPr>
+              <w:instrText xml:space="preserve"> </w:instrText>
+            </w:r>
+            <w:r>
+              <w:rPr>
+                <w:noProof/>
+              </w:rPr>
+              <w:instrText>HYPERLINK \l "_Toc373335198"</w:instrText>
+            </w:r>
+            <w:r>
+              <w:rPr>
+                <w:rStyle w:val="Hyperlink"/>
+                <w:noProof/>
+              </w:rPr>
+              <w:instrText xml:space="preserve"> </w:instrText>
+            </w:r>
+            <w:r>
+              <w:rPr>
+                <w:rStyle w:val="Hyperlink"/>
+                <w:noProof/>
+              </w:rPr>
+            </w:r>
+            <w:r>
+              <w:rPr>
+                <w:rStyle w:val="Hyperlink"/>
+                <w:noProof/>
+              </w:rPr>
+              <w:fldChar w:fldCharType="separate"/>
+            </w:r>
             <w:r>
               <w:rPr>
                 <w:rStyle w:val="Hyperlink"/>
@@ -2478,27 +4219,29 @@
                 <w:noProof/>
                 <w:webHidden/>
               </w:rPr>
-              <w:instrText xml:space="preserve"> PAGEREF _Toc373333727 \h </w:instrText>
-            </w:r>
-            <w:r>
-              <w:rPr>
-                <w:noProof/>
-                <w:webHidden/>
-              </w:rPr>
-            </w:r>
-            <w:r>
-              <w:rPr>
-                <w:noProof/>
-                <w:webHidden/>
-              </w:rPr>
-              <w:fldChar w:fldCharType="separate"/>
-            </w:r>
-            <w:r>
-              <w:rPr>
-                <w:noProof/>
-                <w:webHidden/>
-              </w:rPr>
-              <w:t>15</w:t>
+              <w:instrText xml:space="preserve"> PAGEREF _Toc373335198 \h </w:instrText>
+            </w:r>
+            <w:r>
+              <w:rPr>
+                <w:noProof/>
+                <w:webHidden/>
+              </w:rPr>
+            </w:r>
+          </w:ins>
+          <w:r>
+            <w:rPr>
+              <w:noProof/>
+              <w:webHidden/>
+            </w:rPr>
+            <w:fldChar w:fldCharType="separate"/>
+          </w:r>
+          <w:ins w:id="105" w:author="Dan Armbrust" w:date="2013-11-27T17:03:00Z">
+            <w:r>
+              <w:rPr>
+                <w:noProof/>
+                <w:webHidden/>
+              </w:rPr>
+              <w:t>14</w:t>
             </w:r>
             <w:r>
               <w:rPr>
@@ -2507,7 +4250,14 @@
               </w:rPr>
               <w:fldChar w:fldCharType="end"/>
             </w:r>
-          </w:hyperlink>
+            <w:r>
+              <w:rPr>
+                <w:rStyle w:val="Hyperlink"/>
+                <w:noProof/>
+              </w:rPr>
+              <w:fldChar w:fldCharType="end"/>
+            </w:r>
+          </w:ins>
         </w:p>
         <w:p>
           <w:pPr>
@@ -2516,11 +4266,52 @@
               <w:tab w:val="right" w:leader="dot" w:pos="9350"/>
             </w:tabs>
             <w:rPr>
+              <w:ins w:id="106" w:author="Dan Armbrust" w:date="2013-11-27T17:03:00Z"/>
               <w:rFonts w:eastAsiaTheme="minorEastAsia"/>
               <w:noProof/>
             </w:rPr>
           </w:pPr>
-          <w:hyperlink w:anchor="_Toc373333728" w:history="1">
+          <w:ins w:id="107" w:author="Dan Armbrust" w:date="2013-11-27T17:03:00Z">
+            <w:r>
+              <w:rPr>
+                <w:rStyle w:val="Hyperlink"/>
+                <w:noProof/>
+              </w:rPr>
+              <w:fldChar w:fldCharType="begin"/>
+            </w:r>
+            <w:r>
+              <w:rPr>
+                <w:rStyle w:val="Hyperlink"/>
+                <w:noProof/>
+              </w:rPr>
+              <w:instrText xml:space="preserve"> </w:instrText>
+            </w:r>
+            <w:r>
+              <w:rPr>
+                <w:noProof/>
+              </w:rPr>
+              <w:instrText>HYPERLINK \l "_Toc373335199"</w:instrText>
+            </w:r>
+            <w:r>
+              <w:rPr>
+                <w:rStyle w:val="Hyperlink"/>
+                <w:noProof/>
+              </w:rPr>
+              <w:instrText xml:space="preserve"> </w:instrText>
+            </w:r>
+            <w:r>
+              <w:rPr>
+                <w:rStyle w:val="Hyperlink"/>
+                <w:noProof/>
+              </w:rPr>
+            </w:r>
+            <w:r>
+              <w:rPr>
+                <w:rStyle w:val="Hyperlink"/>
+                <w:noProof/>
+              </w:rPr>
+              <w:fldChar w:fldCharType="separate"/>
+            </w:r>
             <w:r>
               <w:rPr>
                 <w:rStyle w:val="Hyperlink"/>
@@ -2548,27 +4339,29 @@
                 <w:noProof/>
                 <w:webHidden/>
               </w:rPr>
-              <w:instrText xml:space="preserve"> PAGEREF _Toc373333728 \h </w:instrText>
-            </w:r>
-            <w:r>
-              <w:rPr>
-                <w:noProof/>
-                <w:webHidden/>
-              </w:rPr>
-            </w:r>
-            <w:r>
-              <w:rPr>
-                <w:noProof/>
-                <w:webHidden/>
-              </w:rPr>
-              <w:fldChar w:fldCharType="separate"/>
-            </w:r>
-            <w:r>
-              <w:rPr>
-                <w:noProof/>
-                <w:webHidden/>
-              </w:rPr>
-              <w:t>15</w:t>
+              <w:instrText xml:space="preserve"> PAGEREF _Toc373335199 \h </w:instrText>
+            </w:r>
+            <w:r>
+              <w:rPr>
+                <w:noProof/>
+                <w:webHidden/>
+              </w:rPr>
+            </w:r>
+          </w:ins>
+          <w:r>
+            <w:rPr>
+              <w:noProof/>
+              <w:webHidden/>
+            </w:rPr>
+            <w:fldChar w:fldCharType="separate"/>
+          </w:r>
+          <w:ins w:id="108" w:author="Dan Armbrust" w:date="2013-11-27T17:03:00Z">
+            <w:r>
+              <w:rPr>
+                <w:noProof/>
+                <w:webHidden/>
+              </w:rPr>
+              <w:t>14</w:t>
             </w:r>
             <w:r>
               <w:rPr>
@@ -2577,7 +4370,14 @@
               </w:rPr>
               <w:fldChar w:fldCharType="end"/>
             </w:r>
-          </w:hyperlink>
+            <w:r>
+              <w:rPr>
+                <w:rStyle w:val="Hyperlink"/>
+                <w:noProof/>
+              </w:rPr>
+              <w:fldChar w:fldCharType="end"/>
+            </w:r>
+          </w:ins>
         </w:p>
         <w:p>
           <w:pPr>
@@ -2586,11 +4386,52 @@
               <w:tab w:val="right" w:leader="dot" w:pos="9350"/>
             </w:tabs>
             <w:rPr>
+              <w:ins w:id="109" w:author="Dan Armbrust" w:date="2013-11-27T17:03:00Z"/>
               <w:rFonts w:eastAsiaTheme="minorEastAsia"/>
               <w:noProof/>
             </w:rPr>
           </w:pPr>
-          <w:hyperlink w:anchor="_Toc373333729" w:history="1">
+          <w:ins w:id="110" w:author="Dan Armbrust" w:date="2013-11-27T17:03:00Z">
+            <w:r>
+              <w:rPr>
+                <w:rStyle w:val="Hyperlink"/>
+                <w:noProof/>
+              </w:rPr>
+              <w:fldChar w:fldCharType="begin"/>
+            </w:r>
+            <w:r>
+              <w:rPr>
+                <w:rStyle w:val="Hyperlink"/>
+                <w:noProof/>
+              </w:rPr>
+              <w:instrText xml:space="preserve"> </w:instrText>
+            </w:r>
+            <w:r>
+              <w:rPr>
+                <w:noProof/>
+              </w:rPr>
+              <w:instrText>HYPERLINK \l "_Toc373335200"</w:instrText>
+            </w:r>
+            <w:r>
+              <w:rPr>
+                <w:rStyle w:val="Hyperlink"/>
+                <w:noProof/>
+              </w:rPr>
+              <w:instrText xml:space="preserve"> </w:instrText>
+            </w:r>
+            <w:r>
+              <w:rPr>
+                <w:rStyle w:val="Hyperlink"/>
+                <w:noProof/>
+              </w:rPr>
+            </w:r>
+            <w:r>
+              <w:rPr>
+                <w:rStyle w:val="Hyperlink"/>
+                <w:noProof/>
+              </w:rPr>
+              <w:fldChar w:fldCharType="separate"/>
+            </w:r>
             <w:r>
               <w:rPr>
                 <w:rStyle w:val="Hyperlink"/>
@@ -2618,27 +4459,29 @@
                 <w:noProof/>
                 <w:webHidden/>
               </w:rPr>
-              <w:instrText xml:space="preserve"> PAGEREF _Toc373333729 \h </w:instrText>
-            </w:r>
-            <w:r>
-              <w:rPr>
-                <w:noProof/>
-                <w:webHidden/>
-              </w:rPr>
-            </w:r>
-            <w:r>
-              <w:rPr>
-                <w:noProof/>
-                <w:webHidden/>
-              </w:rPr>
-              <w:fldChar w:fldCharType="separate"/>
-            </w:r>
-            <w:r>
-              <w:rPr>
-                <w:noProof/>
-                <w:webHidden/>
-              </w:rPr>
-              <w:t>15</w:t>
+              <w:instrText xml:space="preserve"> PAGEREF _Toc373335200 \h </w:instrText>
+            </w:r>
+            <w:r>
+              <w:rPr>
+                <w:noProof/>
+                <w:webHidden/>
+              </w:rPr>
+            </w:r>
+          </w:ins>
+          <w:r>
+            <w:rPr>
+              <w:noProof/>
+              <w:webHidden/>
+            </w:rPr>
+            <w:fldChar w:fldCharType="separate"/>
+          </w:r>
+          <w:ins w:id="111" w:author="Dan Armbrust" w:date="2013-11-27T17:03:00Z">
+            <w:r>
+              <w:rPr>
+                <w:noProof/>
+                <w:webHidden/>
+              </w:rPr>
+              <w:t>14</w:t>
             </w:r>
             <w:r>
               <w:rPr>
@@ -2647,7 +4490,14 @@
               </w:rPr>
               <w:fldChar w:fldCharType="end"/>
             </w:r>
-          </w:hyperlink>
+            <w:r>
+              <w:rPr>
+                <w:rStyle w:val="Hyperlink"/>
+                <w:noProof/>
+              </w:rPr>
+              <w:fldChar w:fldCharType="end"/>
+            </w:r>
+          </w:ins>
         </w:p>
         <w:p>
           <w:pPr>
@@ -2656,11 +4506,52 @@
               <w:tab w:val="right" w:leader="dot" w:pos="9350"/>
             </w:tabs>
             <w:rPr>
+              <w:ins w:id="112" w:author="Dan Armbrust" w:date="2013-11-27T17:03:00Z"/>
               <w:rFonts w:eastAsiaTheme="minorEastAsia"/>
               <w:noProof/>
             </w:rPr>
           </w:pPr>
-          <w:hyperlink w:anchor="_Toc373333730" w:history="1">
+          <w:ins w:id="113" w:author="Dan Armbrust" w:date="2013-11-27T17:03:00Z">
+            <w:r>
+              <w:rPr>
+                <w:rStyle w:val="Hyperlink"/>
+                <w:noProof/>
+              </w:rPr>
+              <w:fldChar w:fldCharType="begin"/>
+            </w:r>
+            <w:r>
+              <w:rPr>
+                <w:rStyle w:val="Hyperlink"/>
+                <w:noProof/>
+              </w:rPr>
+              <w:instrText xml:space="preserve"> </w:instrText>
+            </w:r>
+            <w:r>
+              <w:rPr>
+                <w:noProof/>
+              </w:rPr>
+              <w:instrText>HYPERLINK \l "_Toc373335201"</w:instrText>
+            </w:r>
+            <w:r>
+              <w:rPr>
+                <w:rStyle w:val="Hyperlink"/>
+                <w:noProof/>
+              </w:rPr>
+              <w:instrText xml:space="preserve"> </w:instrText>
+            </w:r>
+            <w:r>
+              <w:rPr>
+                <w:rStyle w:val="Hyperlink"/>
+                <w:noProof/>
+              </w:rPr>
+            </w:r>
+            <w:r>
+              <w:rPr>
+                <w:rStyle w:val="Hyperlink"/>
+                <w:noProof/>
+              </w:rPr>
+              <w:fldChar w:fldCharType="separate"/>
+            </w:r>
             <w:r>
               <w:rPr>
                 <w:rStyle w:val="Hyperlink"/>
@@ -2688,21 +4579,23 @@
                 <w:noProof/>
                 <w:webHidden/>
               </w:rPr>
-              <w:instrText xml:space="preserve"> PAGEREF _Toc373333730 \h </w:instrText>
-            </w:r>
-            <w:r>
-              <w:rPr>
-                <w:noProof/>
-                <w:webHidden/>
-              </w:rPr>
-            </w:r>
-            <w:r>
-              <w:rPr>
-                <w:noProof/>
-                <w:webHidden/>
-              </w:rPr>
-              <w:fldChar w:fldCharType="separate"/>
-            </w:r>
+              <w:instrText xml:space="preserve"> PAGEREF _Toc373335201 \h </w:instrText>
+            </w:r>
+            <w:r>
+              <w:rPr>
+                <w:noProof/>
+                <w:webHidden/>
+              </w:rPr>
+            </w:r>
+          </w:ins>
+          <w:r>
+            <w:rPr>
+              <w:noProof/>
+              <w:webHidden/>
+            </w:rPr>
+            <w:fldChar w:fldCharType="separate"/>
+          </w:r>
+          <w:ins w:id="114" w:author="Dan Armbrust" w:date="2013-11-27T17:03:00Z">
             <w:r>
               <w:rPr>
                 <w:noProof/>
@@ -2717,7 +4610,14 @@
               </w:rPr>
               <w:fldChar w:fldCharType="end"/>
             </w:r>
-          </w:hyperlink>
+            <w:r>
+              <w:rPr>
+                <w:rStyle w:val="Hyperlink"/>
+                <w:noProof/>
+              </w:rPr>
+              <w:fldChar w:fldCharType="end"/>
+            </w:r>
+          </w:ins>
         </w:p>
         <w:p>
           <w:pPr>
@@ -2726,11 +4626,52 @@
               <w:tab w:val="right" w:leader="dot" w:pos="9350"/>
             </w:tabs>
             <w:rPr>
+              <w:ins w:id="115" w:author="Dan Armbrust" w:date="2013-11-27T17:03:00Z"/>
               <w:rFonts w:eastAsiaTheme="minorEastAsia"/>
               <w:noProof/>
             </w:rPr>
           </w:pPr>
-          <w:hyperlink w:anchor="_Toc373333731" w:history="1">
+          <w:ins w:id="116" w:author="Dan Armbrust" w:date="2013-11-27T17:03:00Z">
+            <w:r>
+              <w:rPr>
+                <w:rStyle w:val="Hyperlink"/>
+                <w:noProof/>
+              </w:rPr>
+              <w:fldChar w:fldCharType="begin"/>
+            </w:r>
+            <w:r>
+              <w:rPr>
+                <w:rStyle w:val="Hyperlink"/>
+                <w:noProof/>
+              </w:rPr>
+              <w:instrText xml:space="preserve"> </w:instrText>
+            </w:r>
+            <w:r>
+              <w:rPr>
+                <w:noProof/>
+              </w:rPr>
+              <w:instrText>HYPERLINK \l "_Toc373335202"</w:instrText>
+            </w:r>
+            <w:r>
+              <w:rPr>
+                <w:rStyle w:val="Hyperlink"/>
+                <w:noProof/>
+              </w:rPr>
+              <w:instrText xml:space="preserve"> </w:instrText>
+            </w:r>
+            <w:r>
+              <w:rPr>
+                <w:rStyle w:val="Hyperlink"/>
+                <w:noProof/>
+              </w:rPr>
+            </w:r>
+            <w:r>
+              <w:rPr>
+                <w:rStyle w:val="Hyperlink"/>
+                <w:noProof/>
+              </w:rPr>
+              <w:fldChar w:fldCharType="separate"/>
+            </w:r>
             <w:r>
               <w:rPr>
                 <w:rStyle w:val="Hyperlink"/>
@@ -2758,21 +4699,23 @@
                 <w:noProof/>
                 <w:webHidden/>
               </w:rPr>
-              <w:instrText xml:space="preserve"> PAGEREF _Toc373333731 \h </w:instrText>
-            </w:r>
-            <w:r>
-              <w:rPr>
-                <w:noProof/>
-                <w:webHidden/>
-              </w:rPr>
-            </w:r>
-            <w:r>
-              <w:rPr>
-                <w:noProof/>
-                <w:webHidden/>
-              </w:rPr>
-              <w:fldChar w:fldCharType="separate"/>
-            </w:r>
+              <w:instrText xml:space="preserve"> PAGEREF _Toc373335202 \h </w:instrText>
+            </w:r>
+            <w:r>
+              <w:rPr>
+                <w:noProof/>
+                <w:webHidden/>
+              </w:rPr>
+            </w:r>
+          </w:ins>
+          <w:r>
+            <w:rPr>
+              <w:noProof/>
+              <w:webHidden/>
+            </w:rPr>
+            <w:fldChar w:fldCharType="separate"/>
+          </w:r>
+          <w:ins w:id="117" w:author="Dan Armbrust" w:date="2013-11-27T17:03:00Z">
             <w:r>
               <w:rPr>
                 <w:noProof/>
@@ -2787,7 +4730,14 @@
               </w:rPr>
               <w:fldChar w:fldCharType="end"/>
             </w:r>
-          </w:hyperlink>
+            <w:r>
+              <w:rPr>
+                <w:rStyle w:val="Hyperlink"/>
+                <w:noProof/>
+              </w:rPr>
+              <w:fldChar w:fldCharType="end"/>
+            </w:r>
+          </w:ins>
         </w:p>
         <w:p>
           <w:pPr>
@@ -2796,11 +4746,52 @@
               <w:tab w:val="right" w:leader="dot" w:pos="9350"/>
             </w:tabs>
             <w:rPr>
+              <w:ins w:id="118" w:author="Dan Armbrust" w:date="2013-11-27T17:03:00Z"/>
               <w:rFonts w:eastAsiaTheme="minorEastAsia"/>
               <w:noProof/>
             </w:rPr>
           </w:pPr>
-          <w:hyperlink w:anchor="_Toc373333732" w:history="1">
+          <w:ins w:id="119" w:author="Dan Armbrust" w:date="2013-11-27T17:03:00Z">
+            <w:r>
+              <w:rPr>
+                <w:rStyle w:val="Hyperlink"/>
+                <w:noProof/>
+              </w:rPr>
+              <w:fldChar w:fldCharType="begin"/>
+            </w:r>
+            <w:r>
+              <w:rPr>
+                <w:rStyle w:val="Hyperlink"/>
+                <w:noProof/>
+              </w:rPr>
+              <w:instrText xml:space="preserve"> </w:instrText>
+            </w:r>
+            <w:r>
+              <w:rPr>
+                <w:noProof/>
+              </w:rPr>
+              <w:instrText>HYPERLINK \l "_Toc373335203"</w:instrText>
+            </w:r>
+            <w:r>
+              <w:rPr>
+                <w:rStyle w:val="Hyperlink"/>
+                <w:noProof/>
+              </w:rPr>
+              <w:instrText xml:space="preserve"> </w:instrText>
+            </w:r>
+            <w:r>
+              <w:rPr>
+                <w:rStyle w:val="Hyperlink"/>
+                <w:noProof/>
+              </w:rPr>
+            </w:r>
+            <w:r>
+              <w:rPr>
+                <w:rStyle w:val="Hyperlink"/>
+                <w:noProof/>
+              </w:rPr>
+              <w:fldChar w:fldCharType="separate"/>
+            </w:r>
             <w:r>
               <w:rPr>
                 <w:rStyle w:val="Hyperlink"/>
@@ -2828,21 +4819,23 @@
                 <w:noProof/>
                 <w:webHidden/>
               </w:rPr>
-              <w:instrText xml:space="preserve"> PAGEREF _Toc373333732 \h </w:instrText>
-            </w:r>
-            <w:r>
-              <w:rPr>
-                <w:noProof/>
-                <w:webHidden/>
-              </w:rPr>
-            </w:r>
-            <w:r>
-              <w:rPr>
-                <w:noProof/>
-                <w:webHidden/>
-              </w:rPr>
-              <w:fldChar w:fldCharType="separate"/>
-            </w:r>
+              <w:instrText xml:space="preserve"> PAGEREF _Toc373335203 \h </w:instrText>
+            </w:r>
+            <w:r>
+              <w:rPr>
+                <w:noProof/>
+                <w:webHidden/>
+              </w:rPr>
+            </w:r>
+          </w:ins>
+          <w:r>
+            <w:rPr>
+              <w:noProof/>
+              <w:webHidden/>
+            </w:rPr>
+            <w:fldChar w:fldCharType="separate"/>
+          </w:r>
+          <w:ins w:id="120" w:author="Dan Armbrust" w:date="2013-11-27T17:03:00Z">
             <w:r>
               <w:rPr>
                 <w:noProof/>
@@ -2857,7 +4850,14 @@
               </w:rPr>
               <w:fldChar w:fldCharType="end"/>
             </w:r>
-          </w:hyperlink>
+            <w:r>
+              <w:rPr>
+                <w:rStyle w:val="Hyperlink"/>
+                <w:noProof/>
+              </w:rPr>
+              <w:fldChar w:fldCharType="end"/>
+            </w:r>
+          </w:ins>
         </w:p>
         <w:p>
           <w:pPr>
@@ -2866,11 +4866,52 @@
               <w:tab w:val="right" w:leader="dot" w:pos="9350"/>
             </w:tabs>
             <w:rPr>
+              <w:ins w:id="121" w:author="Dan Armbrust" w:date="2013-11-27T17:03:00Z"/>
               <w:rFonts w:eastAsiaTheme="minorEastAsia"/>
               <w:noProof/>
             </w:rPr>
           </w:pPr>
-          <w:hyperlink w:anchor="_Toc373333733" w:history="1">
+          <w:ins w:id="122" w:author="Dan Armbrust" w:date="2013-11-27T17:03:00Z">
+            <w:r>
+              <w:rPr>
+                <w:rStyle w:val="Hyperlink"/>
+                <w:noProof/>
+              </w:rPr>
+              <w:fldChar w:fldCharType="begin"/>
+            </w:r>
+            <w:r>
+              <w:rPr>
+                <w:rStyle w:val="Hyperlink"/>
+                <w:noProof/>
+              </w:rPr>
+              <w:instrText xml:space="preserve"> </w:instrText>
+            </w:r>
+            <w:r>
+              <w:rPr>
+                <w:noProof/>
+              </w:rPr>
+              <w:instrText>HYPERLINK \l "_Toc373335204"</w:instrText>
+            </w:r>
+            <w:r>
+              <w:rPr>
+                <w:rStyle w:val="Hyperlink"/>
+                <w:noProof/>
+              </w:rPr>
+              <w:instrText xml:space="preserve"> </w:instrText>
+            </w:r>
+            <w:r>
+              <w:rPr>
+                <w:rStyle w:val="Hyperlink"/>
+                <w:noProof/>
+              </w:rPr>
+            </w:r>
+            <w:r>
+              <w:rPr>
+                <w:rStyle w:val="Hyperlink"/>
+                <w:noProof/>
+              </w:rPr>
+              <w:fldChar w:fldCharType="separate"/>
+            </w:r>
             <w:r>
               <w:rPr>
                 <w:rStyle w:val="Hyperlink"/>
@@ -2898,21 +4939,23 @@
                 <w:noProof/>
                 <w:webHidden/>
               </w:rPr>
-              <w:instrText xml:space="preserve"> PAGEREF _Toc373333733 \h </w:instrText>
-            </w:r>
-            <w:r>
-              <w:rPr>
-                <w:noProof/>
-                <w:webHidden/>
-              </w:rPr>
-            </w:r>
-            <w:r>
-              <w:rPr>
-                <w:noProof/>
-                <w:webHidden/>
-              </w:rPr>
-              <w:fldChar w:fldCharType="separate"/>
-            </w:r>
+              <w:instrText xml:space="preserve"> PAGEREF _Toc373335204 \h </w:instrText>
+            </w:r>
+            <w:r>
+              <w:rPr>
+                <w:noProof/>
+                <w:webHidden/>
+              </w:rPr>
+            </w:r>
+          </w:ins>
+          <w:r>
+            <w:rPr>
+              <w:noProof/>
+              <w:webHidden/>
+            </w:rPr>
+            <w:fldChar w:fldCharType="separate"/>
+          </w:r>
+          <w:ins w:id="123" w:author="Dan Armbrust" w:date="2013-11-27T17:03:00Z">
             <w:r>
               <w:rPr>
                 <w:noProof/>
@@ -2927,7 +4970,1552 @@
               </w:rPr>
               <w:fldChar w:fldCharType="end"/>
             </w:r>
-          </w:hyperlink>
+            <w:r>
+              <w:rPr>
+                <w:rStyle w:val="Hyperlink"/>
+                <w:noProof/>
+              </w:rPr>
+              <w:fldChar w:fldCharType="end"/>
+            </w:r>
+          </w:ins>
+        </w:p>
+        <w:p>
+          <w:pPr>
+            <w:pStyle w:val="TOC1"/>
+            <w:tabs>
+              <w:tab w:val="right" w:leader="dot" w:pos="9350"/>
+            </w:tabs>
+            <w:rPr>
+              <w:del w:id="124" w:author="Dan Armbrust" w:date="2013-11-27T17:03:00Z"/>
+              <w:rFonts w:eastAsiaTheme="minorEastAsia"/>
+              <w:noProof/>
+            </w:rPr>
+          </w:pPr>
+          <w:del w:id="125" w:author="Dan Armbrust" w:date="2013-11-27T17:03:00Z">
+            <w:r>
+              <w:rPr>
+                <w:rFonts w:eastAsia="Times New Roman"/>
+                <w:noProof/>
+                <w:rPrChange w:id="126" w:author="Dan Armbrust" w:date="2013-11-27T17:03:00Z">
+                  <w:rPr>
+                    <w:rStyle w:val="Hyperlink"/>
+                    <w:rFonts w:eastAsia="Times New Roman"/>
+                    <w:noProof/>
+                  </w:rPr>
+                </w:rPrChange>
+              </w:rPr>
+              <w:delText>RESOURCES</w:delText>
+            </w:r>
+            <w:r>
+              <w:rPr>
+                <w:noProof/>
+                <w:webHidden/>
+              </w:rPr>
+              <w:tab/>
+              <w:delText>3</w:delText>
+            </w:r>
+          </w:del>
+        </w:p>
+        <w:p>
+          <w:pPr>
+            <w:pStyle w:val="TOC2"/>
+            <w:tabs>
+              <w:tab w:val="right" w:leader="dot" w:pos="9350"/>
+            </w:tabs>
+            <w:rPr>
+              <w:del w:id="127" w:author="Dan Armbrust" w:date="2013-11-27T17:03:00Z"/>
+              <w:rFonts w:eastAsiaTheme="minorEastAsia"/>
+              <w:noProof/>
+            </w:rPr>
+          </w:pPr>
+          <w:del w:id="128" w:author="Dan Armbrust" w:date="2013-11-27T17:03:00Z">
+            <w:r>
+              <w:rPr>
+                <w:rFonts w:eastAsia="Times New Roman"/>
+                <w:noProof/>
+                <w:rPrChange w:id="129" w:author="Dan Armbrust" w:date="2013-11-27T17:03:00Z">
+                  <w:rPr>
+                    <w:rStyle w:val="Hyperlink"/>
+                    <w:rFonts w:eastAsia="Times New Roman"/>
+                    <w:noProof/>
+                  </w:rPr>
+                </w:rPrChange>
+              </w:rPr>
+              <w:delText>Access GitHub’s IHTSDO/ISAAC project</w:delText>
+            </w:r>
+            <w:r>
+              <w:rPr>
+                <w:noProof/>
+                <w:webHidden/>
+              </w:rPr>
+              <w:tab/>
+              <w:delText>3</w:delText>
+            </w:r>
+          </w:del>
+        </w:p>
+        <w:p>
+          <w:pPr>
+            <w:pStyle w:val="TOC2"/>
+            <w:tabs>
+              <w:tab w:val="right" w:leader="dot" w:pos="9350"/>
+            </w:tabs>
+            <w:rPr>
+              <w:del w:id="130" w:author="Dan Armbrust" w:date="2013-11-27T17:03:00Z"/>
+              <w:rFonts w:eastAsiaTheme="minorEastAsia"/>
+              <w:noProof/>
+            </w:rPr>
+          </w:pPr>
+          <w:del w:id="131" w:author="Dan Armbrust" w:date="2013-11-27T17:03:00Z">
+            <w:r>
+              <w:rPr>
+                <w:rFonts w:eastAsia="Times New Roman"/>
+                <w:noProof/>
+                <w:rPrChange w:id="132" w:author="Dan Armbrust" w:date="2013-11-27T17:03:00Z">
+                  <w:rPr>
+                    <w:rStyle w:val="Hyperlink"/>
+                    <w:rFonts w:eastAsia="Times New Roman"/>
+                    <w:noProof/>
+                  </w:rPr>
+                </w:rPrChange>
+              </w:rPr>
+              <w:delText>Ensure have JDK 1.7 or JDK 1.8 installed on system</w:delText>
+            </w:r>
+            <w:r>
+              <w:rPr>
+                <w:noProof/>
+                <w:webHidden/>
+              </w:rPr>
+              <w:tab/>
+              <w:delText>3</w:delText>
+            </w:r>
+          </w:del>
+        </w:p>
+        <w:p>
+          <w:pPr>
+            <w:pStyle w:val="TOC2"/>
+            <w:tabs>
+              <w:tab w:val="right" w:leader="dot" w:pos="9350"/>
+            </w:tabs>
+            <w:rPr>
+              <w:del w:id="133" w:author="Dan Armbrust" w:date="2013-11-27T17:03:00Z"/>
+              <w:rFonts w:eastAsiaTheme="minorEastAsia"/>
+              <w:noProof/>
+            </w:rPr>
+          </w:pPr>
+          <w:del w:id="134" w:author="Dan Armbrust" w:date="2013-11-27T17:03:00Z">
+            <w:r>
+              <w:rPr>
+                <w:rFonts w:eastAsia="Times New Roman"/>
+                <w:noProof/>
+                <w:rPrChange w:id="135" w:author="Dan Armbrust" w:date="2013-11-27T17:03:00Z">
+                  <w:rPr>
+                    <w:rStyle w:val="Hyperlink"/>
+                    <w:rFonts w:eastAsia="Times New Roman"/>
+                    <w:noProof/>
+                  </w:rPr>
+                </w:rPrChange>
+              </w:rPr>
+              <w:delText>Ensure have Maven 3.0.5 installed on system</w:delText>
+            </w:r>
+            <w:r>
+              <w:rPr>
+                <w:noProof/>
+                <w:webHidden/>
+              </w:rPr>
+              <w:tab/>
+              <w:delText>3</w:delText>
+            </w:r>
+          </w:del>
+        </w:p>
+        <w:p>
+          <w:pPr>
+            <w:pStyle w:val="TOC2"/>
+            <w:tabs>
+              <w:tab w:val="right" w:leader="dot" w:pos="9350"/>
+            </w:tabs>
+            <w:rPr>
+              <w:del w:id="136" w:author="Dan Armbrust" w:date="2013-11-27T17:03:00Z"/>
+              <w:rFonts w:eastAsiaTheme="minorEastAsia"/>
+              <w:noProof/>
+            </w:rPr>
+          </w:pPr>
+          <w:del w:id="137" w:author="Dan Armbrust" w:date="2013-11-27T17:03:00Z">
+            <w:r>
+              <w:rPr>
+                <w:rFonts w:eastAsia="Times New Roman"/>
+                <w:noProof/>
+                <w:rPrChange w:id="138" w:author="Dan Armbrust" w:date="2013-11-27T17:03:00Z">
+                  <w:rPr>
+                    <w:rStyle w:val="Hyperlink"/>
+                    <w:rFonts w:eastAsia="Times New Roman"/>
+                    <w:noProof/>
+                  </w:rPr>
+                </w:rPrChange>
+              </w:rPr>
+              <w:delText>Subfolders found under IHTSDO/ISAAC Git Project on GitHub to download:</w:delText>
+            </w:r>
+            <w:r>
+              <w:rPr>
+                <w:noProof/>
+                <w:webHidden/>
+              </w:rPr>
+              <w:tab/>
+              <w:delText>3</w:delText>
+            </w:r>
+          </w:del>
+        </w:p>
+        <w:p>
+          <w:pPr>
+            <w:pStyle w:val="TOC2"/>
+            <w:tabs>
+              <w:tab w:val="right" w:leader="dot" w:pos="9350"/>
+            </w:tabs>
+            <w:rPr>
+              <w:del w:id="139" w:author="Dan Armbrust" w:date="2013-11-27T17:03:00Z"/>
+              <w:rFonts w:eastAsiaTheme="minorEastAsia"/>
+              <w:noProof/>
+            </w:rPr>
+          </w:pPr>
+          <w:del w:id="140" w:author="Dan Armbrust" w:date="2013-11-27T17:03:00Z">
+            <w:r>
+              <w:rPr>
+                <w:rFonts w:eastAsia="Times New Roman"/>
+                <w:noProof/>
+                <w:rPrChange w:id="141" w:author="Dan Armbrust" w:date="2013-11-27T17:03:00Z">
+                  <w:rPr>
+                    <w:rStyle w:val="Hyperlink"/>
+                    <w:rFonts w:eastAsia="Times New Roman"/>
+                    <w:noProof/>
+                  </w:rPr>
+                </w:rPrChange>
+              </w:rPr>
+              <w:delText>Download a Ber</w:delText>
+            </w:r>
+            <w:r>
+              <w:rPr>
+                <w:noProof/>
+                <w:rPrChange w:id="142" w:author="Dan Armbrust" w:date="2013-11-27T17:03:00Z">
+                  <w:rPr>
+                    <w:rStyle w:val="Hyperlink"/>
+                    <w:noProof/>
+                  </w:rPr>
+                </w:rPrChange>
+              </w:rPr>
+              <w:delText>keley Database</w:delText>
+            </w:r>
+            <w:r>
+              <w:rPr>
+                <w:noProof/>
+                <w:webHidden/>
+              </w:rPr>
+              <w:tab/>
+              <w:delText>3</w:delText>
+            </w:r>
+          </w:del>
+        </w:p>
+        <w:p>
+          <w:pPr>
+            <w:pStyle w:val="TOC1"/>
+            <w:tabs>
+              <w:tab w:val="right" w:leader="dot" w:pos="9350"/>
+            </w:tabs>
+            <w:rPr>
+              <w:del w:id="143" w:author="Dan Armbrust" w:date="2013-11-27T17:03:00Z"/>
+              <w:rFonts w:eastAsiaTheme="minorEastAsia"/>
+              <w:noProof/>
+            </w:rPr>
+          </w:pPr>
+          <w:del w:id="144" w:author="Dan Armbrust" w:date="2013-11-27T17:03:00Z">
+            <w:r>
+              <w:rPr>
+                <w:rFonts w:eastAsia="Times New Roman"/>
+                <w:noProof/>
+                <w:rPrChange w:id="145" w:author="Dan Armbrust" w:date="2013-11-27T17:03:00Z">
+                  <w:rPr>
+                    <w:rStyle w:val="Hyperlink"/>
+                    <w:rFonts w:eastAsia="Times New Roman"/>
+                    <w:noProof/>
+                  </w:rPr>
+                </w:rPrChange>
+              </w:rPr>
+              <w:delText>General Setup</w:delText>
+            </w:r>
+            <w:r>
+              <w:rPr>
+                <w:noProof/>
+                <w:webHidden/>
+              </w:rPr>
+              <w:tab/>
+              <w:delText>3</w:delText>
+            </w:r>
+          </w:del>
+        </w:p>
+        <w:p>
+          <w:pPr>
+            <w:pStyle w:val="TOC2"/>
+            <w:tabs>
+              <w:tab w:val="right" w:leader="dot" w:pos="9350"/>
+            </w:tabs>
+            <w:rPr>
+              <w:del w:id="146" w:author="Dan Armbrust" w:date="2013-11-27T17:03:00Z"/>
+              <w:rFonts w:eastAsiaTheme="minorEastAsia"/>
+              <w:noProof/>
+            </w:rPr>
+          </w:pPr>
+          <w:del w:id="147" w:author="Dan Armbrust" w:date="2013-11-27T17:03:00Z">
+            <w:r>
+              <w:rPr>
+                <w:noProof/>
+                <w:rPrChange w:id="148" w:author="Dan Armbrust" w:date="2013-11-27T17:03:00Z">
+                  <w:rPr>
+                    <w:rStyle w:val="Hyperlink"/>
+                    <w:noProof/>
+                  </w:rPr>
+                </w:rPrChange>
+              </w:rPr>
+              <w:delText>Setup your settings.xml file</w:delText>
+            </w:r>
+            <w:r>
+              <w:rPr>
+                <w:noProof/>
+                <w:webHidden/>
+              </w:rPr>
+              <w:tab/>
+              <w:delText>3</w:delText>
+            </w:r>
+          </w:del>
+        </w:p>
+        <w:p>
+          <w:pPr>
+            <w:pStyle w:val="TOC2"/>
+            <w:tabs>
+              <w:tab w:val="right" w:leader="dot" w:pos="9350"/>
+            </w:tabs>
+            <w:rPr>
+              <w:del w:id="149" w:author="Dan Armbrust" w:date="2013-11-27T17:03:00Z"/>
+              <w:rFonts w:eastAsiaTheme="minorEastAsia"/>
+              <w:noProof/>
+            </w:rPr>
+          </w:pPr>
+          <w:del w:id="150" w:author="Dan Armbrust" w:date="2013-11-27T17:03:00Z">
+            <w:r>
+              <w:rPr>
+                <w:noProof/>
+                <w:rPrChange w:id="151" w:author="Dan Armbrust" w:date="2013-11-27T17:03:00Z">
+                  <w:rPr>
+                    <w:rStyle w:val="Hyperlink"/>
+                    <w:noProof/>
+                  </w:rPr>
+                </w:rPrChange>
+              </w:rPr>
+              <w:delText>Verify the validity of the reference to tools.jar in ttk-mmb.pom</w:delText>
+            </w:r>
+            <w:r>
+              <w:rPr>
+                <w:noProof/>
+                <w:webHidden/>
+              </w:rPr>
+              <w:tab/>
+              <w:delText>4</w:delText>
+            </w:r>
+          </w:del>
+        </w:p>
+        <w:p>
+          <w:pPr>
+            <w:pStyle w:val="TOC1"/>
+            <w:tabs>
+              <w:tab w:val="right" w:leader="dot" w:pos="9350"/>
+            </w:tabs>
+            <w:rPr>
+              <w:del w:id="152" w:author="Dan Armbrust" w:date="2013-11-27T17:03:00Z"/>
+              <w:rFonts w:eastAsiaTheme="minorEastAsia"/>
+              <w:noProof/>
+            </w:rPr>
+          </w:pPr>
+          <w:del w:id="153" w:author="Dan Armbrust" w:date="2013-11-27T17:03:00Z">
+            <w:r>
+              <w:rPr>
+                <w:rFonts w:eastAsia="Times New Roman"/>
+                <w:noProof/>
+                <w:rPrChange w:id="154" w:author="Dan Armbrust" w:date="2013-11-27T17:03:00Z">
+                  <w:rPr>
+                    <w:rStyle w:val="Hyperlink"/>
+                    <w:rFonts w:eastAsia="Times New Roman"/>
+                    <w:noProof/>
+                  </w:rPr>
+                </w:rPrChange>
+              </w:rPr>
+              <w:delText>Setup Projects in IDE</w:delText>
+            </w:r>
+            <w:r>
+              <w:rPr>
+                <w:noProof/>
+                <w:webHidden/>
+              </w:rPr>
+              <w:tab/>
+              <w:delText>4</w:delText>
+            </w:r>
+          </w:del>
+        </w:p>
+        <w:p>
+          <w:pPr>
+            <w:pStyle w:val="TOC2"/>
+            <w:tabs>
+              <w:tab w:val="right" w:leader="dot" w:pos="9350"/>
+            </w:tabs>
+            <w:rPr>
+              <w:del w:id="155" w:author="Dan Armbrust" w:date="2013-11-27T17:03:00Z"/>
+              <w:rFonts w:eastAsiaTheme="minorEastAsia"/>
+              <w:noProof/>
+            </w:rPr>
+          </w:pPr>
+          <w:del w:id="156" w:author="Dan Armbrust" w:date="2013-11-27T17:03:00Z">
+            <w:r>
+              <w:rPr>
+                <w:rFonts w:eastAsia="Times New Roman"/>
+                <w:noProof/>
+                <w:rPrChange w:id="157" w:author="Dan Armbrust" w:date="2013-11-27T17:03:00Z">
+                  <w:rPr>
+                    <w:rStyle w:val="Hyperlink"/>
+                    <w:rFonts w:eastAsia="Times New Roman"/>
+                    <w:noProof/>
+                  </w:rPr>
+                </w:rPrChange>
+              </w:rPr>
+              <w:delText>Eclipse</w:delText>
+            </w:r>
+            <w:r>
+              <w:rPr>
+                <w:noProof/>
+                <w:rPrChange w:id="158" w:author="Dan Armbrust" w:date="2013-11-27T17:03:00Z">
+                  <w:rPr>
+                    <w:rStyle w:val="Hyperlink"/>
+                    <w:noProof/>
+                  </w:rPr>
+                </w:rPrChange>
+              </w:rPr>
+              <w:delText xml:space="preserve"> Workspace Setup</w:delText>
+            </w:r>
+            <w:r>
+              <w:rPr>
+                <w:noProof/>
+                <w:webHidden/>
+              </w:rPr>
+              <w:tab/>
+              <w:delText>4</w:delText>
+            </w:r>
+          </w:del>
+        </w:p>
+        <w:p>
+          <w:pPr>
+            <w:pStyle w:val="TOC2"/>
+            <w:tabs>
+              <w:tab w:val="right" w:leader="dot" w:pos="9350"/>
+            </w:tabs>
+            <w:rPr>
+              <w:del w:id="159" w:author="Dan Armbrust" w:date="2013-11-27T17:03:00Z"/>
+              <w:rFonts w:eastAsiaTheme="minorEastAsia"/>
+              <w:noProof/>
+            </w:rPr>
+          </w:pPr>
+          <w:del w:id="160" w:author="Dan Armbrust" w:date="2013-11-27T17:03:00Z">
+            <w:r>
+              <w:rPr>
+                <w:rFonts w:eastAsia="Times New Roman"/>
+                <w:noProof/>
+                <w:rPrChange w:id="161" w:author="Dan Armbrust" w:date="2013-11-27T17:03:00Z">
+                  <w:rPr>
+                    <w:rStyle w:val="Hyperlink"/>
+                    <w:rFonts w:eastAsia="Times New Roman"/>
+                    <w:noProof/>
+                  </w:rPr>
+                </w:rPrChange>
+              </w:rPr>
+              <w:delText>NetBeans</w:delText>
+            </w:r>
+            <w:r>
+              <w:rPr>
+                <w:noProof/>
+                <w:webHidden/>
+              </w:rPr>
+              <w:tab/>
+              <w:delText>4</w:delText>
+            </w:r>
+          </w:del>
+        </w:p>
+        <w:p>
+          <w:pPr>
+            <w:pStyle w:val="TOC2"/>
+            <w:tabs>
+              <w:tab w:val="right" w:leader="dot" w:pos="9350"/>
+            </w:tabs>
+            <w:rPr>
+              <w:del w:id="162" w:author="Dan Armbrust" w:date="2013-11-27T17:03:00Z"/>
+              <w:rFonts w:eastAsiaTheme="minorEastAsia"/>
+              <w:noProof/>
+            </w:rPr>
+          </w:pPr>
+          <w:del w:id="163" w:author="Dan Armbrust" w:date="2013-11-27T17:03:00Z">
+            <w:r>
+              <w:rPr>
+                <w:rFonts w:eastAsia="Times New Roman"/>
+                <w:noProof/>
+                <w:rPrChange w:id="164" w:author="Dan Armbrust" w:date="2013-11-27T17:03:00Z">
+                  <w:rPr>
+                    <w:rStyle w:val="Hyperlink"/>
+                    <w:rFonts w:eastAsia="Times New Roman"/>
+                    <w:noProof/>
+                  </w:rPr>
+                </w:rPrChange>
+              </w:rPr>
+              <w:delText>IntelliJ</w:delText>
+            </w:r>
+            <w:r>
+              <w:rPr>
+                <w:noProof/>
+                <w:webHidden/>
+              </w:rPr>
+              <w:tab/>
+              <w:delText>4</w:delText>
+            </w:r>
+          </w:del>
+        </w:p>
+        <w:p>
+          <w:pPr>
+            <w:pStyle w:val="TOC2"/>
+            <w:tabs>
+              <w:tab w:val="right" w:leader="dot" w:pos="9350"/>
+            </w:tabs>
+            <w:rPr>
+              <w:del w:id="165" w:author="Dan Armbrust" w:date="2013-11-27T17:03:00Z"/>
+              <w:rFonts w:eastAsiaTheme="minorEastAsia"/>
+              <w:noProof/>
+            </w:rPr>
+          </w:pPr>
+          <w:del w:id="166" w:author="Dan Armbrust" w:date="2013-11-27T17:03:00Z">
+            <w:r>
+              <w:rPr>
+                <w:rFonts w:eastAsia="Times New Roman"/>
+                <w:noProof/>
+                <w:rPrChange w:id="167" w:author="Dan Armbrust" w:date="2013-11-27T17:03:00Z">
+                  <w:rPr>
+                    <w:rStyle w:val="Hyperlink"/>
+                    <w:rFonts w:eastAsia="Times New Roman"/>
+                    <w:noProof/>
+                  </w:rPr>
+                </w:rPrChange>
+              </w:rPr>
+              <w:delText>Command Line</w:delText>
+            </w:r>
+            <w:r>
+              <w:rPr>
+                <w:noProof/>
+                <w:webHidden/>
+              </w:rPr>
+              <w:tab/>
+              <w:delText>4</w:delText>
+            </w:r>
+          </w:del>
+        </w:p>
+        <w:p>
+          <w:pPr>
+            <w:pStyle w:val="TOC1"/>
+            <w:tabs>
+              <w:tab w:val="right" w:leader="dot" w:pos="9350"/>
+            </w:tabs>
+            <w:rPr>
+              <w:del w:id="168" w:author="Dan Armbrust" w:date="2013-11-27T17:03:00Z"/>
+              <w:rFonts w:eastAsiaTheme="minorEastAsia"/>
+              <w:noProof/>
+            </w:rPr>
+          </w:pPr>
+          <w:del w:id="169" w:author="Dan Armbrust" w:date="2013-11-27T17:03:00Z">
+            <w:r>
+              <w:rPr>
+                <w:rFonts w:eastAsia="Times New Roman"/>
+                <w:noProof/>
+                <w:rPrChange w:id="170" w:author="Dan Armbrust" w:date="2013-11-27T17:03:00Z">
+                  <w:rPr>
+                    <w:rStyle w:val="Hyperlink"/>
+                    <w:rFonts w:eastAsia="Times New Roman"/>
+                    <w:noProof/>
+                  </w:rPr>
+                </w:rPrChange>
+              </w:rPr>
+              <w:delText>Create a Git local repository of ISAAC</w:delText>
+            </w:r>
+            <w:r>
+              <w:rPr>
+                <w:noProof/>
+                <w:webHidden/>
+              </w:rPr>
+              <w:tab/>
+              <w:delText>4</w:delText>
+            </w:r>
+          </w:del>
+        </w:p>
+        <w:p>
+          <w:pPr>
+            <w:pStyle w:val="TOC1"/>
+            <w:tabs>
+              <w:tab w:val="right" w:leader="dot" w:pos="9350"/>
+            </w:tabs>
+            <w:rPr>
+              <w:del w:id="171" w:author="Dan Armbrust" w:date="2013-11-27T17:03:00Z"/>
+              <w:rFonts w:eastAsiaTheme="minorEastAsia"/>
+              <w:noProof/>
+            </w:rPr>
+          </w:pPr>
+          <w:del w:id="172" w:author="Dan Armbrust" w:date="2013-11-27T17:03:00Z">
+            <w:r>
+              <w:rPr>
+                <w:rFonts w:eastAsia="Times New Roman"/>
+                <w:noProof/>
+                <w:rPrChange w:id="173" w:author="Dan Armbrust" w:date="2013-11-27T17:03:00Z">
+                  <w:rPr>
+                    <w:rStyle w:val="Hyperlink"/>
+                    <w:rFonts w:eastAsia="Times New Roman"/>
+                    <w:noProof/>
+                  </w:rPr>
+                </w:rPrChange>
+              </w:rPr>
+              <w:delText>Import local Git repository into IDE</w:delText>
+            </w:r>
+            <w:r>
+              <w:rPr>
+                <w:noProof/>
+                <w:webHidden/>
+              </w:rPr>
+              <w:tab/>
+              <w:delText>6</w:delText>
+            </w:r>
+          </w:del>
+        </w:p>
+        <w:p>
+          <w:pPr>
+            <w:pStyle w:val="TOC2"/>
+            <w:tabs>
+              <w:tab w:val="right" w:leader="dot" w:pos="9350"/>
+            </w:tabs>
+            <w:rPr>
+              <w:del w:id="174" w:author="Dan Armbrust" w:date="2013-11-27T17:03:00Z"/>
+              <w:rFonts w:eastAsiaTheme="minorEastAsia"/>
+              <w:noProof/>
+            </w:rPr>
+          </w:pPr>
+          <w:del w:id="175" w:author="Dan Armbrust" w:date="2013-11-27T17:03:00Z">
+            <w:r>
+              <w:rPr>
+                <w:rFonts w:eastAsia="Times New Roman"/>
+                <w:noProof/>
+                <w:rPrChange w:id="176" w:author="Dan Armbrust" w:date="2013-11-27T17:03:00Z">
+                  <w:rPr>
+                    <w:rStyle w:val="Hyperlink"/>
+                    <w:rFonts w:eastAsia="Times New Roman"/>
+                    <w:noProof/>
+                  </w:rPr>
+                </w:rPrChange>
+              </w:rPr>
+              <w:delText>Eclipse</w:delText>
+            </w:r>
+            <w:r>
+              <w:rPr>
+                <w:noProof/>
+                <w:webHidden/>
+              </w:rPr>
+              <w:tab/>
+              <w:delText>6</w:delText>
+            </w:r>
+          </w:del>
+        </w:p>
+        <w:p>
+          <w:pPr>
+            <w:pStyle w:val="TOC2"/>
+            <w:tabs>
+              <w:tab w:val="right" w:leader="dot" w:pos="9350"/>
+            </w:tabs>
+            <w:rPr>
+              <w:del w:id="177" w:author="Dan Armbrust" w:date="2013-11-27T17:03:00Z"/>
+              <w:rFonts w:eastAsiaTheme="minorEastAsia"/>
+              <w:noProof/>
+            </w:rPr>
+          </w:pPr>
+          <w:del w:id="178" w:author="Dan Armbrust" w:date="2013-11-27T17:03:00Z">
+            <w:r>
+              <w:rPr>
+                <w:rFonts w:eastAsia="Times New Roman"/>
+                <w:noProof/>
+                <w:rPrChange w:id="179" w:author="Dan Armbrust" w:date="2013-11-27T17:03:00Z">
+                  <w:rPr>
+                    <w:rStyle w:val="Hyperlink"/>
+                    <w:rFonts w:eastAsia="Times New Roman"/>
+                    <w:noProof/>
+                  </w:rPr>
+                </w:rPrChange>
+              </w:rPr>
+              <w:delText>NetBeans</w:delText>
+            </w:r>
+            <w:r>
+              <w:rPr>
+                <w:noProof/>
+                <w:webHidden/>
+              </w:rPr>
+              <w:tab/>
+              <w:delText>8</w:delText>
+            </w:r>
+          </w:del>
+        </w:p>
+        <w:p>
+          <w:pPr>
+            <w:pStyle w:val="TOC2"/>
+            <w:tabs>
+              <w:tab w:val="right" w:leader="dot" w:pos="9350"/>
+            </w:tabs>
+            <w:rPr>
+              <w:del w:id="180" w:author="Dan Armbrust" w:date="2013-11-27T17:03:00Z"/>
+              <w:rFonts w:eastAsiaTheme="minorEastAsia"/>
+              <w:noProof/>
+            </w:rPr>
+          </w:pPr>
+          <w:del w:id="181" w:author="Dan Armbrust" w:date="2013-11-27T17:03:00Z">
+            <w:r>
+              <w:rPr>
+                <w:rFonts w:eastAsia="Times New Roman"/>
+                <w:noProof/>
+                <w:rPrChange w:id="182" w:author="Dan Armbrust" w:date="2013-11-27T17:03:00Z">
+                  <w:rPr>
+                    <w:rStyle w:val="Hyperlink"/>
+                    <w:rFonts w:eastAsia="Times New Roman"/>
+                    <w:noProof/>
+                  </w:rPr>
+                </w:rPrChange>
+              </w:rPr>
+              <w:delText>IntelliJ</w:delText>
+            </w:r>
+            <w:r>
+              <w:rPr>
+                <w:noProof/>
+                <w:webHidden/>
+              </w:rPr>
+              <w:tab/>
+              <w:delText>8</w:delText>
+            </w:r>
+          </w:del>
+        </w:p>
+        <w:p>
+          <w:pPr>
+            <w:pStyle w:val="TOC2"/>
+            <w:tabs>
+              <w:tab w:val="right" w:leader="dot" w:pos="9350"/>
+            </w:tabs>
+            <w:rPr>
+              <w:del w:id="183" w:author="Dan Armbrust" w:date="2013-11-27T17:03:00Z"/>
+              <w:rFonts w:eastAsiaTheme="minorEastAsia"/>
+              <w:noProof/>
+            </w:rPr>
+          </w:pPr>
+          <w:del w:id="184" w:author="Dan Armbrust" w:date="2013-11-27T17:03:00Z">
+            <w:r>
+              <w:rPr>
+                <w:rFonts w:eastAsia="Times New Roman"/>
+                <w:noProof/>
+                <w:rPrChange w:id="185" w:author="Dan Armbrust" w:date="2013-11-27T17:03:00Z">
+                  <w:rPr>
+                    <w:rStyle w:val="Hyperlink"/>
+                    <w:rFonts w:eastAsia="Times New Roman"/>
+                    <w:noProof/>
+                  </w:rPr>
+                </w:rPrChange>
+              </w:rPr>
+              <w:delText>Command Line</w:delText>
+            </w:r>
+            <w:r>
+              <w:rPr>
+                <w:noProof/>
+                <w:webHidden/>
+              </w:rPr>
+              <w:tab/>
+              <w:delText>8</w:delText>
+            </w:r>
+          </w:del>
+        </w:p>
+        <w:p>
+          <w:pPr>
+            <w:pStyle w:val="TOC1"/>
+            <w:tabs>
+              <w:tab w:val="right" w:leader="dot" w:pos="9350"/>
+            </w:tabs>
+            <w:rPr>
+              <w:del w:id="186" w:author="Dan Armbrust" w:date="2013-11-27T17:03:00Z"/>
+              <w:rFonts w:eastAsiaTheme="minorEastAsia"/>
+              <w:noProof/>
+            </w:rPr>
+          </w:pPr>
+          <w:del w:id="187" w:author="Dan Armbrust" w:date="2013-11-27T17:03:00Z">
+            <w:r>
+              <w:rPr>
+                <w:rFonts w:eastAsia="Times New Roman"/>
+                <w:noProof/>
+                <w:rPrChange w:id="188" w:author="Dan Armbrust" w:date="2013-11-27T17:03:00Z">
+                  <w:rPr>
+                    <w:rStyle w:val="Hyperlink"/>
+                    <w:rFonts w:eastAsia="Times New Roman"/>
+                    <w:noProof/>
+                  </w:rPr>
+                </w:rPrChange>
+              </w:rPr>
+              <w:delText>Build three Maven projects</w:delText>
+            </w:r>
+            <w:r>
+              <w:rPr>
+                <w:noProof/>
+                <w:webHidden/>
+              </w:rPr>
+              <w:tab/>
+              <w:delText>8</w:delText>
+            </w:r>
+          </w:del>
+        </w:p>
+        <w:p>
+          <w:pPr>
+            <w:pStyle w:val="TOC2"/>
+            <w:tabs>
+              <w:tab w:val="right" w:leader="dot" w:pos="9350"/>
+            </w:tabs>
+            <w:rPr>
+              <w:del w:id="189" w:author="Dan Armbrust" w:date="2013-11-27T17:03:00Z"/>
+              <w:rFonts w:eastAsiaTheme="minorEastAsia"/>
+              <w:noProof/>
+            </w:rPr>
+          </w:pPr>
+          <w:del w:id="190" w:author="Dan Armbrust" w:date="2013-11-27T17:03:00Z">
+            <w:r>
+              <w:rPr>
+                <w:rFonts w:eastAsia="Times New Roman"/>
+                <w:noProof/>
+                <w:rPrChange w:id="191" w:author="Dan Armbrust" w:date="2013-11-27T17:03:00Z">
+                  <w:rPr>
+                    <w:rStyle w:val="Hyperlink"/>
+                    <w:rFonts w:eastAsia="Times New Roman"/>
+                    <w:noProof/>
+                  </w:rPr>
+                </w:rPrChange>
+              </w:rPr>
+              <w:delText>Eclipse</w:delText>
+            </w:r>
+            <w:r>
+              <w:rPr>
+                <w:noProof/>
+                <w:webHidden/>
+              </w:rPr>
+              <w:tab/>
+              <w:delText>8</w:delText>
+            </w:r>
+          </w:del>
+        </w:p>
+        <w:p>
+          <w:pPr>
+            <w:pStyle w:val="TOC2"/>
+            <w:tabs>
+              <w:tab w:val="right" w:leader="dot" w:pos="9350"/>
+            </w:tabs>
+            <w:rPr>
+              <w:del w:id="192" w:author="Dan Armbrust" w:date="2013-11-27T17:03:00Z"/>
+              <w:rFonts w:eastAsiaTheme="minorEastAsia"/>
+              <w:noProof/>
+            </w:rPr>
+          </w:pPr>
+          <w:del w:id="193" w:author="Dan Armbrust" w:date="2013-11-27T17:03:00Z">
+            <w:r>
+              <w:rPr>
+                <w:rFonts w:eastAsia="Times New Roman"/>
+                <w:noProof/>
+                <w:rPrChange w:id="194" w:author="Dan Armbrust" w:date="2013-11-27T17:03:00Z">
+                  <w:rPr>
+                    <w:rStyle w:val="Hyperlink"/>
+                    <w:rFonts w:eastAsia="Times New Roman"/>
+                    <w:noProof/>
+                  </w:rPr>
+                </w:rPrChange>
+              </w:rPr>
+              <w:delText>NetBeans</w:delText>
+            </w:r>
+            <w:r>
+              <w:rPr>
+                <w:noProof/>
+                <w:webHidden/>
+              </w:rPr>
+              <w:tab/>
+              <w:delText>10</w:delText>
+            </w:r>
+          </w:del>
+        </w:p>
+        <w:p>
+          <w:pPr>
+            <w:pStyle w:val="TOC2"/>
+            <w:tabs>
+              <w:tab w:val="right" w:leader="dot" w:pos="9350"/>
+            </w:tabs>
+            <w:rPr>
+              <w:del w:id="195" w:author="Dan Armbrust" w:date="2013-11-27T17:03:00Z"/>
+              <w:rFonts w:eastAsiaTheme="minorEastAsia"/>
+              <w:noProof/>
+            </w:rPr>
+          </w:pPr>
+          <w:del w:id="196" w:author="Dan Armbrust" w:date="2013-11-27T17:03:00Z">
+            <w:r>
+              <w:rPr>
+                <w:rFonts w:eastAsia="Times New Roman"/>
+                <w:noProof/>
+                <w:rPrChange w:id="197" w:author="Dan Armbrust" w:date="2013-11-27T17:03:00Z">
+                  <w:rPr>
+                    <w:rStyle w:val="Hyperlink"/>
+                    <w:rFonts w:eastAsia="Times New Roman"/>
+                    <w:noProof/>
+                  </w:rPr>
+                </w:rPrChange>
+              </w:rPr>
+              <w:delText>IntelliJ</w:delText>
+            </w:r>
+            <w:r>
+              <w:rPr>
+                <w:noProof/>
+                <w:webHidden/>
+              </w:rPr>
+              <w:tab/>
+              <w:delText>10</w:delText>
+            </w:r>
+          </w:del>
+        </w:p>
+        <w:p>
+          <w:pPr>
+            <w:pStyle w:val="TOC2"/>
+            <w:tabs>
+              <w:tab w:val="right" w:leader="dot" w:pos="9350"/>
+            </w:tabs>
+            <w:rPr>
+              <w:del w:id="198" w:author="Dan Armbrust" w:date="2013-11-27T17:03:00Z"/>
+              <w:rFonts w:eastAsiaTheme="minorEastAsia"/>
+              <w:noProof/>
+            </w:rPr>
+          </w:pPr>
+          <w:del w:id="199" w:author="Dan Armbrust" w:date="2013-11-27T17:03:00Z">
+            <w:r>
+              <w:rPr>
+                <w:rFonts w:eastAsia="Times New Roman"/>
+                <w:noProof/>
+                <w:rPrChange w:id="200" w:author="Dan Armbrust" w:date="2013-11-27T17:03:00Z">
+                  <w:rPr>
+                    <w:rStyle w:val="Hyperlink"/>
+                    <w:rFonts w:eastAsia="Times New Roman"/>
+                    <w:noProof/>
+                  </w:rPr>
+                </w:rPrChange>
+              </w:rPr>
+              <w:delText>Command Line</w:delText>
+            </w:r>
+            <w:r>
+              <w:rPr>
+                <w:noProof/>
+                <w:webHidden/>
+              </w:rPr>
+              <w:tab/>
+              <w:delText>10</w:delText>
+            </w:r>
+          </w:del>
+        </w:p>
+        <w:p>
+          <w:pPr>
+            <w:pStyle w:val="TOC1"/>
+            <w:tabs>
+              <w:tab w:val="right" w:leader="dot" w:pos="9350"/>
+            </w:tabs>
+            <w:rPr>
+              <w:del w:id="201" w:author="Dan Armbrust" w:date="2013-11-27T17:03:00Z"/>
+              <w:rFonts w:eastAsiaTheme="minorEastAsia"/>
+              <w:noProof/>
+            </w:rPr>
+          </w:pPr>
+          <w:del w:id="202" w:author="Dan Armbrust" w:date="2013-11-27T17:03:00Z">
+            <w:r>
+              <w:rPr>
+                <w:rFonts w:eastAsia="Times New Roman"/>
+                <w:noProof/>
+                <w:rPrChange w:id="203" w:author="Dan Armbrust" w:date="2013-11-27T17:03:00Z">
+                  <w:rPr>
+                    <w:rStyle w:val="Hyperlink"/>
+                    <w:rFonts w:eastAsia="Times New Roman"/>
+                    <w:noProof/>
+                  </w:rPr>
+                </w:rPrChange>
+              </w:rPr>
+              <w:delText>Install Glassfish 4.0</w:delText>
+            </w:r>
+            <w:r>
+              <w:rPr>
+                <w:noProof/>
+                <w:webHidden/>
+              </w:rPr>
+              <w:tab/>
+              <w:delText>10</w:delText>
+            </w:r>
+          </w:del>
+        </w:p>
+        <w:p>
+          <w:pPr>
+            <w:pStyle w:val="TOC2"/>
+            <w:tabs>
+              <w:tab w:val="right" w:leader="dot" w:pos="9350"/>
+            </w:tabs>
+            <w:rPr>
+              <w:del w:id="204" w:author="Dan Armbrust" w:date="2013-11-27T17:03:00Z"/>
+              <w:rFonts w:eastAsiaTheme="minorEastAsia"/>
+              <w:noProof/>
+            </w:rPr>
+          </w:pPr>
+          <w:del w:id="205" w:author="Dan Armbrust" w:date="2013-11-27T17:03:00Z">
+            <w:r>
+              <w:rPr>
+                <w:rFonts w:eastAsia="Times New Roman"/>
+                <w:noProof/>
+                <w:rPrChange w:id="206" w:author="Dan Armbrust" w:date="2013-11-27T17:03:00Z">
+                  <w:rPr>
+                    <w:rStyle w:val="Hyperlink"/>
+                    <w:rFonts w:eastAsia="Times New Roman"/>
+                    <w:noProof/>
+                  </w:rPr>
+                </w:rPrChange>
+              </w:rPr>
+              <w:delText>Eclipse</w:delText>
+            </w:r>
+            <w:r>
+              <w:rPr>
+                <w:noProof/>
+                <w:webHidden/>
+              </w:rPr>
+              <w:tab/>
+              <w:delText>10</w:delText>
+            </w:r>
+          </w:del>
+        </w:p>
+        <w:p>
+          <w:pPr>
+            <w:pStyle w:val="TOC2"/>
+            <w:tabs>
+              <w:tab w:val="right" w:leader="dot" w:pos="9350"/>
+            </w:tabs>
+            <w:rPr>
+              <w:del w:id="207" w:author="Dan Armbrust" w:date="2013-11-27T17:03:00Z"/>
+              <w:rFonts w:eastAsiaTheme="minorEastAsia"/>
+              <w:noProof/>
+            </w:rPr>
+          </w:pPr>
+          <w:del w:id="208" w:author="Dan Armbrust" w:date="2013-11-27T17:03:00Z">
+            <w:r>
+              <w:rPr>
+                <w:rFonts w:eastAsia="Times New Roman"/>
+                <w:noProof/>
+                <w:rPrChange w:id="209" w:author="Dan Armbrust" w:date="2013-11-27T17:03:00Z">
+                  <w:rPr>
+                    <w:rStyle w:val="Hyperlink"/>
+                    <w:rFonts w:eastAsia="Times New Roman"/>
+                    <w:noProof/>
+                  </w:rPr>
+                </w:rPrChange>
+              </w:rPr>
+              <w:delText>NetBeans</w:delText>
+            </w:r>
+            <w:r>
+              <w:rPr>
+                <w:noProof/>
+                <w:webHidden/>
+              </w:rPr>
+              <w:tab/>
+              <w:delText>14</w:delText>
+            </w:r>
+          </w:del>
+        </w:p>
+        <w:p>
+          <w:pPr>
+            <w:pStyle w:val="TOC2"/>
+            <w:tabs>
+              <w:tab w:val="right" w:leader="dot" w:pos="9350"/>
+            </w:tabs>
+            <w:rPr>
+              <w:del w:id="210" w:author="Dan Armbrust" w:date="2013-11-27T17:03:00Z"/>
+              <w:rFonts w:eastAsiaTheme="minorEastAsia"/>
+              <w:noProof/>
+            </w:rPr>
+          </w:pPr>
+          <w:del w:id="211" w:author="Dan Armbrust" w:date="2013-11-27T17:03:00Z">
+            <w:r>
+              <w:rPr>
+                <w:rFonts w:eastAsia="Times New Roman"/>
+                <w:noProof/>
+                <w:rPrChange w:id="212" w:author="Dan Armbrust" w:date="2013-11-27T17:03:00Z">
+                  <w:rPr>
+                    <w:rStyle w:val="Hyperlink"/>
+                    <w:rFonts w:eastAsia="Times New Roman"/>
+                    <w:noProof/>
+                  </w:rPr>
+                </w:rPrChange>
+              </w:rPr>
+              <w:delText>IntelliJ</w:delText>
+            </w:r>
+            <w:r>
+              <w:rPr>
+                <w:noProof/>
+                <w:webHidden/>
+              </w:rPr>
+              <w:tab/>
+              <w:delText>14</w:delText>
+            </w:r>
+          </w:del>
+        </w:p>
+        <w:p>
+          <w:pPr>
+            <w:pStyle w:val="TOC2"/>
+            <w:tabs>
+              <w:tab w:val="right" w:leader="dot" w:pos="9350"/>
+            </w:tabs>
+            <w:rPr>
+              <w:del w:id="213" w:author="Dan Armbrust" w:date="2013-11-27T17:03:00Z"/>
+              <w:rFonts w:eastAsiaTheme="minorEastAsia"/>
+              <w:noProof/>
+            </w:rPr>
+          </w:pPr>
+          <w:del w:id="214" w:author="Dan Armbrust" w:date="2013-11-27T17:03:00Z">
+            <w:r>
+              <w:rPr>
+                <w:rFonts w:eastAsia="Times New Roman"/>
+                <w:noProof/>
+                <w:rPrChange w:id="215" w:author="Dan Armbrust" w:date="2013-11-27T17:03:00Z">
+                  <w:rPr>
+                    <w:rStyle w:val="Hyperlink"/>
+                    <w:rFonts w:eastAsia="Times New Roman"/>
+                    <w:noProof/>
+                  </w:rPr>
+                </w:rPrChange>
+              </w:rPr>
+              <w:lastRenderedPageBreak/>
+              <w:delText>Command Line</w:delText>
+            </w:r>
+            <w:r>
+              <w:rPr>
+                <w:noProof/>
+                <w:webHidden/>
+              </w:rPr>
+              <w:tab/>
+              <w:delText>14</w:delText>
+            </w:r>
+          </w:del>
+        </w:p>
+        <w:p>
+          <w:pPr>
+            <w:pStyle w:val="TOC1"/>
+            <w:tabs>
+              <w:tab w:val="right" w:leader="dot" w:pos="9350"/>
+            </w:tabs>
+            <w:rPr>
+              <w:del w:id="216" w:author="Dan Armbrust" w:date="2013-11-27T17:03:00Z"/>
+              <w:rFonts w:eastAsiaTheme="minorEastAsia"/>
+              <w:noProof/>
+            </w:rPr>
+          </w:pPr>
+          <w:del w:id="217" w:author="Dan Armbrust" w:date="2013-11-27T17:03:00Z">
+            <w:r>
+              <w:rPr>
+                <w:rFonts w:eastAsia="Times New Roman"/>
+                <w:noProof/>
+                <w:rPrChange w:id="218" w:author="Dan Armbrust" w:date="2013-11-27T17:03:00Z">
+                  <w:rPr>
+                    <w:rStyle w:val="Hyperlink"/>
+                    <w:rFonts w:eastAsia="Times New Roman"/>
+                    <w:noProof/>
+                  </w:rPr>
+                </w:rPrChange>
+              </w:rPr>
+              <w:delText>Deploy Berkeley Database onto Server</w:delText>
+            </w:r>
+            <w:r>
+              <w:rPr>
+                <w:noProof/>
+                <w:webHidden/>
+              </w:rPr>
+              <w:tab/>
+              <w:delText>14</w:delText>
+            </w:r>
+          </w:del>
+        </w:p>
+        <w:p>
+          <w:pPr>
+            <w:pStyle w:val="TOC1"/>
+            <w:tabs>
+              <w:tab w:val="right" w:leader="dot" w:pos="9350"/>
+            </w:tabs>
+            <w:rPr>
+              <w:del w:id="219" w:author="Dan Armbrust" w:date="2013-11-27T17:03:00Z"/>
+              <w:rFonts w:eastAsiaTheme="minorEastAsia"/>
+              <w:noProof/>
+            </w:rPr>
+          </w:pPr>
+          <w:del w:id="220" w:author="Dan Armbrust" w:date="2013-11-27T17:03:00Z">
+            <w:r>
+              <w:rPr>
+                <w:rFonts w:eastAsia="Times New Roman"/>
+                <w:noProof/>
+                <w:rPrChange w:id="221" w:author="Dan Armbrust" w:date="2013-11-27T17:03:00Z">
+                  <w:rPr>
+                    <w:rStyle w:val="Hyperlink"/>
+                    <w:rFonts w:eastAsia="Times New Roman"/>
+                    <w:noProof/>
+                  </w:rPr>
+                </w:rPrChange>
+              </w:rPr>
+              <w:delText>Start Glassfish Server</w:delText>
+            </w:r>
+            <w:r>
+              <w:rPr>
+                <w:noProof/>
+                <w:webHidden/>
+              </w:rPr>
+              <w:tab/>
+              <w:delText>14</w:delText>
+            </w:r>
+          </w:del>
+        </w:p>
+        <w:p>
+          <w:pPr>
+            <w:pStyle w:val="TOC2"/>
+            <w:tabs>
+              <w:tab w:val="right" w:leader="dot" w:pos="9350"/>
+            </w:tabs>
+            <w:rPr>
+              <w:del w:id="222" w:author="Dan Armbrust" w:date="2013-11-27T17:03:00Z"/>
+              <w:rFonts w:eastAsiaTheme="minorEastAsia"/>
+              <w:noProof/>
+            </w:rPr>
+          </w:pPr>
+          <w:del w:id="223" w:author="Dan Armbrust" w:date="2013-11-27T17:03:00Z">
+            <w:r>
+              <w:rPr>
+                <w:rFonts w:eastAsia="Times New Roman"/>
+                <w:noProof/>
+                <w:rPrChange w:id="224" w:author="Dan Armbrust" w:date="2013-11-27T17:03:00Z">
+                  <w:rPr>
+                    <w:rStyle w:val="Hyperlink"/>
+                    <w:rFonts w:eastAsia="Times New Roman"/>
+                    <w:noProof/>
+                  </w:rPr>
+                </w:rPrChange>
+              </w:rPr>
+              <w:delText>Eclipse</w:delText>
+            </w:r>
+            <w:r>
+              <w:rPr>
+                <w:noProof/>
+                <w:webHidden/>
+              </w:rPr>
+              <w:tab/>
+              <w:delText>14</w:delText>
+            </w:r>
+          </w:del>
+        </w:p>
+        <w:p>
+          <w:pPr>
+            <w:pStyle w:val="TOC2"/>
+            <w:tabs>
+              <w:tab w:val="right" w:leader="dot" w:pos="9350"/>
+            </w:tabs>
+            <w:rPr>
+              <w:del w:id="225" w:author="Dan Armbrust" w:date="2013-11-27T17:03:00Z"/>
+              <w:rFonts w:eastAsiaTheme="minorEastAsia"/>
+              <w:noProof/>
+            </w:rPr>
+          </w:pPr>
+          <w:del w:id="226" w:author="Dan Armbrust" w:date="2013-11-27T17:03:00Z">
+            <w:r>
+              <w:rPr>
+                <w:rFonts w:eastAsia="Times New Roman"/>
+                <w:noProof/>
+                <w:rPrChange w:id="227" w:author="Dan Armbrust" w:date="2013-11-27T17:03:00Z">
+                  <w:rPr>
+                    <w:rStyle w:val="Hyperlink"/>
+                    <w:rFonts w:eastAsia="Times New Roman"/>
+                    <w:noProof/>
+                  </w:rPr>
+                </w:rPrChange>
+              </w:rPr>
+              <w:delText>NetBeans</w:delText>
+            </w:r>
+            <w:r>
+              <w:rPr>
+                <w:noProof/>
+                <w:webHidden/>
+              </w:rPr>
+              <w:tab/>
+              <w:delText>15</w:delText>
+            </w:r>
+          </w:del>
+        </w:p>
+        <w:p>
+          <w:pPr>
+            <w:pStyle w:val="TOC2"/>
+            <w:tabs>
+              <w:tab w:val="right" w:leader="dot" w:pos="9350"/>
+            </w:tabs>
+            <w:rPr>
+              <w:del w:id="228" w:author="Dan Armbrust" w:date="2013-11-27T17:03:00Z"/>
+              <w:rFonts w:eastAsiaTheme="minorEastAsia"/>
+              <w:noProof/>
+            </w:rPr>
+          </w:pPr>
+          <w:del w:id="229" w:author="Dan Armbrust" w:date="2013-11-27T17:03:00Z">
+            <w:r>
+              <w:rPr>
+                <w:rFonts w:eastAsia="Times New Roman"/>
+                <w:noProof/>
+                <w:rPrChange w:id="230" w:author="Dan Armbrust" w:date="2013-11-27T17:03:00Z">
+                  <w:rPr>
+                    <w:rStyle w:val="Hyperlink"/>
+                    <w:rFonts w:eastAsia="Times New Roman"/>
+                    <w:noProof/>
+                  </w:rPr>
+                </w:rPrChange>
+              </w:rPr>
+              <w:delText>IntelliJ</w:delText>
+            </w:r>
+            <w:r>
+              <w:rPr>
+                <w:noProof/>
+                <w:webHidden/>
+              </w:rPr>
+              <w:tab/>
+              <w:delText>15</w:delText>
+            </w:r>
+          </w:del>
+        </w:p>
+        <w:p>
+          <w:pPr>
+            <w:pStyle w:val="TOC2"/>
+            <w:tabs>
+              <w:tab w:val="right" w:leader="dot" w:pos="9350"/>
+            </w:tabs>
+            <w:rPr>
+              <w:del w:id="231" w:author="Dan Armbrust" w:date="2013-11-27T17:03:00Z"/>
+              <w:rFonts w:eastAsiaTheme="minorEastAsia"/>
+              <w:noProof/>
+            </w:rPr>
+          </w:pPr>
+          <w:del w:id="232" w:author="Dan Armbrust" w:date="2013-11-27T17:03:00Z">
+            <w:r>
+              <w:rPr>
+                <w:rFonts w:eastAsia="Times New Roman"/>
+                <w:noProof/>
+                <w:rPrChange w:id="233" w:author="Dan Armbrust" w:date="2013-11-27T17:03:00Z">
+                  <w:rPr>
+                    <w:rStyle w:val="Hyperlink"/>
+                    <w:rFonts w:eastAsia="Times New Roman"/>
+                    <w:noProof/>
+                  </w:rPr>
+                </w:rPrChange>
+              </w:rPr>
+              <w:delText>Command Line</w:delText>
+            </w:r>
+            <w:r>
+              <w:rPr>
+                <w:noProof/>
+                <w:webHidden/>
+              </w:rPr>
+              <w:tab/>
+              <w:delText>15</w:delText>
+            </w:r>
+          </w:del>
+        </w:p>
+        <w:p>
+          <w:pPr>
+            <w:pStyle w:val="TOC1"/>
+            <w:tabs>
+              <w:tab w:val="right" w:leader="dot" w:pos="9350"/>
+            </w:tabs>
+            <w:rPr>
+              <w:del w:id="234" w:author="Dan Armbrust" w:date="2013-11-27T17:03:00Z"/>
+              <w:rFonts w:eastAsiaTheme="minorEastAsia"/>
+              <w:noProof/>
+            </w:rPr>
+          </w:pPr>
+          <w:del w:id="235" w:author="Dan Armbrust" w:date="2013-11-27T17:03:00Z">
+            <w:r>
+              <w:rPr>
+                <w:rFonts w:eastAsia="Times New Roman"/>
+                <w:noProof/>
+                <w:rPrChange w:id="236" w:author="Dan Armbrust" w:date="2013-11-27T17:03:00Z">
+                  <w:rPr>
+                    <w:rStyle w:val="Hyperlink"/>
+                    <w:rFonts w:eastAsia="Times New Roman"/>
+                    <w:noProof/>
+                  </w:rPr>
+                </w:rPrChange>
+              </w:rPr>
+              <w:delText>Configure Glassfish Properties</w:delText>
+            </w:r>
+            <w:r>
+              <w:rPr>
+                <w:noProof/>
+                <w:webHidden/>
+              </w:rPr>
+              <w:tab/>
+              <w:delText>15</w:delText>
+            </w:r>
+          </w:del>
+        </w:p>
+        <w:p>
+          <w:pPr>
+            <w:pStyle w:val="TOC1"/>
+            <w:tabs>
+              <w:tab w:val="right" w:leader="dot" w:pos="9350"/>
+            </w:tabs>
+            <w:rPr>
+              <w:del w:id="237" w:author="Dan Armbrust" w:date="2013-11-27T17:03:00Z"/>
+              <w:rFonts w:eastAsiaTheme="minorEastAsia"/>
+              <w:noProof/>
+            </w:rPr>
+          </w:pPr>
+          <w:del w:id="238" w:author="Dan Armbrust" w:date="2013-11-27T17:03:00Z">
+            <w:r>
+              <w:rPr>
+                <w:rFonts w:eastAsia="Times New Roman"/>
+                <w:noProof/>
+                <w:rPrChange w:id="239" w:author="Dan Armbrust" w:date="2013-11-27T17:03:00Z">
+                  <w:rPr>
+                    <w:rStyle w:val="Hyperlink"/>
+                    <w:rFonts w:eastAsia="Times New Roman"/>
+                    <w:noProof/>
+                  </w:rPr>
+                </w:rPrChange>
+              </w:rPr>
+              <w:delText>Deploy SIM Rest Server</w:delText>
+            </w:r>
+            <w:r>
+              <w:rPr>
+                <w:noProof/>
+                <w:webHidden/>
+              </w:rPr>
+              <w:tab/>
+              <w:delText>15</w:delText>
+            </w:r>
+          </w:del>
+        </w:p>
+        <w:p>
+          <w:pPr>
+            <w:pStyle w:val="TOC2"/>
+            <w:tabs>
+              <w:tab w:val="right" w:leader="dot" w:pos="9350"/>
+            </w:tabs>
+            <w:rPr>
+              <w:del w:id="240" w:author="Dan Armbrust" w:date="2013-11-27T17:03:00Z"/>
+              <w:rFonts w:eastAsiaTheme="minorEastAsia"/>
+              <w:noProof/>
+            </w:rPr>
+          </w:pPr>
+          <w:del w:id="241" w:author="Dan Armbrust" w:date="2013-11-27T17:03:00Z">
+            <w:r>
+              <w:rPr>
+                <w:rFonts w:eastAsia="Times New Roman"/>
+                <w:noProof/>
+                <w:rPrChange w:id="242" w:author="Dan Armbrust" w:date="2013-11-27T17:03:00Z">
+                  <w:rPr>
+                    <w:rStyle w:val="Hyperlink"/>
+                    <w:rFonts w:eastAsia="Times New Roman"/>
+                    <w:noProof/>
+                  </w:rPr>
+                </w:rPrChange>
+              </w:rPr>
+              <w:delText>Via AutoDeploy</w:delText>
+            </w:r>
+            <w:r>
+              <w:rPr>
+                <w:noProof/>
+                <w:webHidden/>
+              </w:rPr>
+              <w:tab/>
+              <w:delText>15</w:delText>
+            </w:r>
+          </w:del>
+        </w:p>
+        <w:p>
+          <w:pPr>
+            <w:pStyle w:val="TOC2"/>
+            <w:tabs>
+              <w:tab w:val="right" w:leader="dot" w:pos="9350"/>
+            </w:tabs>
+            <w:rPr>
+              <w:del w:id="243" w:author="Dan Armbrust" w:date="2013-11-27T17:03:00Z"/>
+              <w:rFonts w:eastAsiaTheme="minorEastAsia"/>
+              <w:noProof/>
+            </w:rPr>
+          </w:pPr>
+          <w:del w:id="244" w:author="Dan Armbrust" w:date="2013-11-27T17:03:00Z">
+            <w:r>
+              <w:rPr>
+                <w:rFonts w:eastAsia="Times New Roman"/>
+                <w:noProof/>
+                <w:rPrChange w:id="245" w:author="Dan Armbrust" w:date="2013-11-27T17:03:00Z">
+                  <w:rPr>
+                    <w:rStyle w:val="Hyperlink"/>
+                    <w:rFonts w:eastAsia="Times New Roman"/>
+                    <w:noProof/>
+                  </w:rPr>
+                </w:rPrChange>
+              </w:rPr>
+              <w:delText>Via Glassfish Administrator Web Page</w:delText>
+            </w:r>
+            <w:r>
+              <w:rPr>
+                <w:noProof/>
+                <w:webHidden/>
+              </w:rPr>
+              <w:tab/>
+              <w:delText>15</w:delText>
+            </w:r>
+          </w:del>
+        </w:p>
+        <w:p>
+          <w:pPr>
+            <w:pStyle w:val="TOC2"/>
+            <w:tabs>
+              <w:tab w:val="right" w:leader="dot" w:pos="9350"/>
+            </w:tabs>
+            <w:rPr>
+              <w:del w:id="246" w:author="Dan Armbrust" w:date="2013-11-27T17:03:00Z"/>
+              <w:rFonts w:eastAsiaTheme="minorEastAsia"/>
+              <w:noProof/>
+            </w:rPr>
+          </w:pPr>
+          <w:del w:id="247" w:author="Dan Armbrust" w:date="2013-11-27T17:03:00Z">
+            <w:r>
+              <w:rPr>
+                <w:rFonts w:eastAsia="Times New Roman"/>
+                <w:noProof/>
+                <w:rPrChange w:id="248" w:author="Dan Armbrust" w:date="2013-11-27T17:03:00Z">
+                  <w:rPr>
+                    <w:rStyle w:val="Hyperlink"/>
+                    <w:rFonts w:eastAsia="Times New Roman"/>
+                    <w:noProof/>
+                  </w:rPr>
+                </w:rPrChange>
+              </w:rPr>
+              <w:delText>Test Deployment</w:delText>
+            </w:r>
+            <w:r>
+              <w:rPr>
+                <w:noProof/>
+                <w:webHidden/>
+              </w:rPr>
+              <w:tab/>
+              <w:delText>16</w:delText>
+            </w:r>
+          </w:del>
         </w:p>
         <w:p>
           <w:r>
@@ -2978,7 +6566,7 @@
           <w:rFonts w:eastAsia="Times New Roman"/>
         </w:rPr>
       </w:pPr>
-      <w:bookmarkStart w:id="1" w:name="_Toc373333693"/>
+      <w:bookmarkStart w:id="249" w:name="_Toc373335164"/>
       <w:r>
         <w:rPr>
           <w:rFonts w:eastAsia="Times New Roman"/>
@@ -2986,7 +6574,7 @@
         <w:lastRenderedPageBreak/>
         <w:t>RESOURCES</w:t>
       </w:r>
-      <w:bookmarkEnd w:id="1"/>
+      <w:bookmarkEnd w:id="249"/>
     </w:p>
     <w:p>
       <w:pPr>
@@ -2995,12 +6583,19 @@
           <w:rFonts w:eastAsia="Times New Roman"/>
         </w:rPr>
       </w:pPr>
-      <w:bookmarkStart w:id="2" w:name="_Toc373333694"/>
-      <w:r>
-        <w:rPr>
-          <w:rFonts w:eastAsia="Times New Roman"/>
-        </w:rPr>
-        <w:t>Access G</w:t>
+      <w:bookmarkStart w:id="250" w:name="_Toc373335165"/>
+      <w:r>
+        <w:rPr>
+          <w:rFonts w:eastAsia="Times New Roman"/>
+        </w:rPr>
+        <w:t xml:space="preserve">Access </w:t>
+      </w:r>
+      <w:proofErr w:type="spellStart"/>
+      <w:r>
+        <w:rPr>
+          <w:rFonts w:eastAsia="Times New Roman"/>
+        </w:rPr>
+        <w:t>G</w:t>
       </w:r>
       <w:r>
         <w:rPr>
@@ -3012,7 +6607,14 @@
         <w:rPr>
           <w:rFonts w:eastAsia="Times New Roman"/>
         </w:rPr>
-        <w:t>’s IHTSDO</w:t>
+        <w:t>’s</w:t>
+      </w:r>
+      <w:proofErr w:type="spellEnd"/>
+      <w:r>
+        <w:rPr>
+          <w:rFonts w:eastAsia="Times New Roman"/>
+        </w:rPr>
+        <w:t xml:space="preserve"> IHTSDO</w:t>
       </w:r>
       <w:r>
         <w:rPr>
@@ -3026,7 +6628,7 @@
         </w:rPr>
         <w:t xml:space="preserve"> project</w:t>
       </w:r>
-      <w:bookmarkEnd w:id="2"/>
+      <w:bookmarkEnd w:id="250"/>
     </w:p>
     <w:p>
       <w:pPr>
@@ -3043,7 +6645,15 @@
         <w:t xml:space="preserve"> </w:t>
       </w:r>
       <w:r>
-        <w:t xml:space="preserve">Create a GitHub account at </w:t>
+        <w:t xml:space="preserve">Create a </w:t>
+      </w:r>
+      <w:proofErr w:type="spellStart"/>
+      <w:r>
+        <w:t>GitHub</w:t>
+      </w:r>
+      <w:proofErr w:type="spellEnd"/>
+      <w:r>
+        <w:t xml:space="preserve"> account at </w:t>
       </w:r>
       <w:hyperlink r:id="rId6" w:history="1">
         <w:r>
@@ -3069,7 +6679,15 @@
         <w:t xml:space="preserve"> </w:t>
       </w:r>
       <w:r>
-        <w:t>/ISAAC  Project on GitHub from a project administrator</w:t>
+        <w:t xml:space="preserve">/ISAAC  Project on </w:t>
+      </w:r>
+      <w:proofErr w:type="spellStart"/>
+      <w:r>
+        <w:t>GitHub</w:t>
+      </w:r>
+      <w:proofErr w:type="spellEnd"/>
+      <w:r>
+        <w:t xml:space="preserve"> from a project administrator</w:t>
       </w:r>
     </w:p>
     <w:p>
@@ -3117,7 +6735,7 @@
           <w:rFonts w:eastAsia="Times New Roman"/>
         </w:rPr>
       </w:pPr>
-      <w:bookmarkStart w:id="3" w:name="_Toc373333695"/>
+      <w:bookmarkStart w:id="251" w:name="_Toc373335166"/>
       <w:r>
         <w:rPr>
           <w:rFonts w:eastAsia="Times New Roman"/>
@@ -3142,7 +6760,7 @@
         </w:rPr>
         <w:t xml:space="preserve"> installed on system</w:t>
       </w:r>
-      <w:bookmarkEnd w:id="3"/>
+      <w:bookmarkEnd w:id="251"/>
     </w:p>
     <w:p>
       <w:pPr>
@@ -3187,7 +6805,7 @@
           <w:rFonts w:eastAsia="Times New Roman"/>
         </w:rPr>
       </w:pPr>
-      <w:bookmarkStart w:id="4" w:name="_Toc373333696"/>
+      <w:bookmarkStart w:id="252" w:name="_Toc373335167"/>
       <w:r>
         <w:rPr>
           <w:rFonts w:eastAsia="Times New Roman"/>
@@ -3212,7 +6830,7 @@
         </w:rPr>
         <w:t xml:space="preserve"> installed on system</w:t>
       </w:r>
-      <w:bookmarkEnd w:id="4"/>
+      <w:bookmarkEnd w:id="252"/>
     </w:p>
     <w:p>
       <w:pPr>
@@ -3261,13 +6879,35 @@
           <w:rFonts w:eastAsia="Times New Roman"/>
         </w:rPr>
       </w:pPr>
-      <w:bookmarkStart w:id="5" w:name="_Toc373333697"/>
-      <w:r>
-        <w:rPr>
-          <w:rFonts w:eastAsia="Times New Roman"/>
-        </w:rPr>
-        <w:t>Subfolders found under IHTSDO/ISAAC Git Project on GitHub</w:t>
-      </w:r>
+      <w:bookmarkStart w:id="253" w:name="_Toc373335168"/>
+      <w:r>
+        <w:rPr>
+          <w:rFonts w:eastAsia="Times New Roman"/>
+        </w:rPr>
+        <w:t xml:space="preserve">Subfolders found under IHTSDO/ISAAC </w:t>
+      </w:r>
+      <w:proofErr w:type="spellStart"/>
+      <w:r>
+        <w:rPr>
+          <w:rFonts w:eastAsia="Times New Roman"/>
+        </w:rPr>
+        <w:t>Git</w:t>
+      </w:r>
+      <w:proofErr w:type="spellEnd"/>
+      <w:r>
+        <w:rPr>
+          <w:rFonts w:eastAsia="Times New Roman"/>
+        </w:rPr>
+        <w:t xml:space="preserve"> Project on </w:t>
+      </w:r>
+      <w:proofErr w:type="spellStart"/>
+      <w:r>
+        <w:rPr>
+          <w:rFonts w:eastAsia="Times New Roman"/>
+        </w:rPr>
+        <w:t>GitHub</w:t>
+      </w:r>
+      <w:proofErr w:type="spellEnd"/>
       <w:r>
         <w:rPr>
           <w:rFonts w:eastAsia="Times New Roman"/>
@@ -3292,7 +6932,7 @@
         </w:rPr>
         <w:t>:</w:t>
       </w:r>
-      <w:bookmarkEnd w:id="5"/>
+      <w:bookmarkEnd w:id="253"/>
     </w:p>
     <w:p>
       <w:pPr>
@@ -3313,13 +6953,39 @@
           <w:ilvl w:val="0"/>
           <w:numId w:val="1"/>
         </w:numPr>
+        <w:rPr>
+          <w:ins w:id="254" w:author="Dan Armbrust" w:date="2013-11-27T16:59:00Z"/>
+          <w:rPrChange w:id="255" w:author="Dan Armbrust" w:date="2013-11-27T16:59:00Z">
+            <w:rPr>
+              <w:ins w:id="256" w:author="Dan Armbrust" w:date="2013-11-27T16:59:00Z"/>
+              <w:rFonts w:eastAsia="Times New Roman"/>
+              <w:color w:val="000000"/>
+            </w:rPr>
+          </w:rPrChange>
+        </w:rPr>
       </w:pPr>
       <w:r>
         <w:rPr>
           <w:rFonts w:eastAsia="Times New Roman"/>
           <w:color w:val="000000"/>
         </w:rPr>
-        <w:t>Contains the refactored core libraries</w:t>
+        <w:t xml:space="preserve">Contains the </w:t>
+      </w:r>
+      <w:proofErr w:type="spellStart"/>
+      <w:r>
+        <w:rPr>
+          <w:rFonts w:eastAsia="Times New Roman"/>
+          <w:color w:val="000000"/>
+        </w:rPr>
+        <w:t>refactored</w:t>
+      </w:r>
+      <w:proofErr w:type="spellEnd"/>
+      <w:r>
+        <w:rPr>
+          <w:rFonts w:eastAsia="Times New Roman"/>
+          <w:color w:val="000000"/>
+        </w:rPr>
+        <w:t xml:space="preserve"> core libraries</w:t>
       </w:r>
     </w:p>
     <w:p>
@@ -3330,6 +6996,24 @@
           <w:numId w:val="1"/>
         </w:numPr>
       </w:pPr>
+      <w:ins w:id="257" w:author="Dan Armbrust" w:date="2013-11-27T16:59:00Z">
+        <w:r>
+          <w:rPr>
+            <w:rFonts w:eastAsia="Times New Roman"/>
+            <w:color w:val="000000"/>
+          </w:rPr>
+          <w:t>Contains updated Icon libraries</w:t>
+        </w:r>
+      </w:ins>
+    </w:p>
+    <w:p>
+      <w:pPr>
+        <w:pStyle w:val="ListParagraph"/>
+        <w:numPr>
+          <w:ilvl w:val="0"/>
+          <w:numId w:val="1"/>
+        </w:numPr>
+      </w:pPr>
       <w:r>
         <w:rPr>
           <w:rFonts w:eastAsia="Times New Roman"/>
@@ -3359,10 +7043,20 @@
           <w:ilvl w:val="0"/>
           <w:numId w:val="17"/>
         </w:numPr>
-      </w:pPr>
-      <w:r>
-        <w:t>Icons:</w:t>
-      </w:r>
+        <w:rPr>
+          <w:del w:id="258" w:author="Dan Armbrust" w:date="2013-11-27T16:59:00Z"/>
+        </w:rPr>
+      </w:pPr>
+      <w:ins w:id="259" w:author="Dan Armbrust" w:date="2013-11-27T16:59:00Z">
+        <w:r>
+          <w:t xml:space="preserve"> </w:t>
+        </w:r>
+      </w:ins>
+      <w:del w:id="260" w:author="Dan Armbrust" w:date="2013-11-27T16:59:00Z">
+        <w:r>
+          <w:delText>Icons:</w:delText>
+        </w:r>
+      </w:del>
     </w:p>
     <w:p>
       <w:pPr>
@@ -3371,21 +7065,26 @@
           <w:ilvl w:val="0"/>
           <w:numId w:val="3"/>
         </w:numPr>
-      </w:pPr>
-      <w:r>
-        <w:rPr>
-          <w:rFonts w:eastAsia="Times New Roman"/>
-          <w:color w:val="000000"/>
-        </w:rPr>
-        <w:t>Contains a</w:t>
-      </w:r>
-      <w:r>
-        <w:rPr>
-          <w:rFonts w:eastAsia="Times New Roman"/>
-          <w:color w:val="000000"/>
-        </w:rPr>
-        <w:t xml:space="preserve"> collection of open source icons</w:t>
-      </w:r>
+        <w:rPr>
+          <w:del w:id="261" w:author="Dan Armbrust" w:date="2013-11-27T16:59:00Z"/>
+        </w:rPr>
+      </w:pPr>
+      <w:del w:id="262" w:author="Dan Armbrust" w:date="2013-11-27T16:59:00Z">
+        <w:r>
+          <w:rPr>
+            <w:rFonts w:eastAsia="Times New Roman"/>
+            <w:color w:val="000000"/>
+          </w:rPr>
+          <w:delText>Contains a</w:delText>
+        </w:r>
+        <w:r>
+          <w:rPr>
+            <w:rFonts w:eastAsia="Times New Roman"/>
+            <w:color w:val="000000"/>
+          </w:rPr>
+          <w:delText xml:space="preserve"> collection of open source icons</w:delText>
+        </w:r>
+      </w:del>
     </w:p>
     <w:p>
       <w:pPr>
@@ -3394,28 +7093,33 @@
           <w:ilvl w:val="0"/>
           <w:numId w:val="3"/>
         </w:numPr>
-      </w:pPr>
-      <w:r>
-        <w:rPr>
-          <w:rFonts w:eastAsia="Times New Roman"/>
-          <w:color w:val="000000"/>
-        </w:rPr>
-        <w:t>Will</w:t>
-      </w:r>
-      <w:r>
-        <w:rPr>
-          <w:rFonts w:eastAsia="Times New Roman"/>
-          <w:color w:val="000000"/>
-        </w:rPr>
-        <w:t xml:space="preserve"> eventually replace the icon</w:t>
-      </w:r>
-      <w:r>
-        <w:rPr>
-          <w:rFonts w:eastAsia="Times New Roman"/>
-          <w:color w:val="000000"/>
-        </w:rPr>
-        <w:t xml:space="preserve"> library used by the workbench.</w:t>
-      </w:r>
+        <w:rPr>
+          <w:del w:id="263" w:author="Dan Armbrust" w:date="2013-11-27T16:59:00Z"/>
+        </w:rPr>
+      </w:pPr>
+      <w:del w:id="264" w:author="Dan Armbrust" w:date="2013-11-27T16:59:00Z">
+        <w:r>
+          <w:rPr>
+            <w:rFonts w:eastAsia="Times New Roman"/>
+            <w:color w:val="000000"/>
+          </w:rPr>
+          <w:delText>Will</w:delText>
+        </w:r>
+        <w:r>
+          <w:rPr>
+            <w:rFonts w:eastAsia="Times New Roman"/>
+            <w:color w:val="000000"/>
+          </w:rPr>
+          <w:delText xml:space="preserve"> eventually replace the icon</w:delText>
+        </w:r>
+        <w:r>
+          <w:rPr>
+            <w:rFonts w:eastAsia="Times New Roman"/>
+            <w:color w:val="000000"/>
+          </w:rPr>
+          <w:delText xml:space="preserve"> library used by the workbench.</w:delText>
+        </w:r>
+      </w:del>
     </w:p>
     <w:p>
       <w:pPr>
@@ -3463,7 +7167,7 @@
       <w:pPr>
         <w:pStyle w:val="Heading2"/>
       </w:pPr>
-      <w:bookmarkStart w:id="6" w:name="_Toc373333698"/>
+      <w:bookmarkStart w:id="265" w:name="_Toc373335169"/>
       <w:r>
         <w:rPr>
           <w:rFonts w:eastAsia="Times New Roman"/>
@@ -3479,7 +7183,7 @@
       <w:r>
         <w:t>keley Database</w:t>
       </w:r>
-      <w:bookmarkEnd w:id="6"/>
+      <w:bookmarkEnd w:id="265"/>
     </w:p>
     <w:p>
       <w:pPr>
@@ -3500,20 +7204,20 @@
           <w:rFonts w:eastAsia="Times New Roman"/>
         </w:rPr>
       </w:pPr>
-      <w:bookmarkStart w:id="7" w:name="_Toc373333699"/>
+      <w:bookmarkStart w:id="266" w:name="_Toc373335170"/>
       <w:r>
         <w:rPr>
           <w:rFonts w:eastAsia="Times New Roman"/>
         </w:rPr>
         <w:t>General Setup</w:t>
       </w:r>
-      <w:bookmarkEnd w:id="7"/>
+      <w:bookmarkEnd w:id="266"/>
     </w:p>
     <w:p>
       <w:pPr>
         <w:pStyle w:val="Heading2"/>
       </w:pPr>
-      <w:bookmarkStart w:id="8" w:name="_Toc373333700"/>
+      <w:bookmarkStart w:id="267" w:name="_Toc373335171"/>
       <w:r>
         <w:t>Setup</w:t>
       </w:r>
@@ -3526,7 +7230,7 @@
       <w:r>
         <w:t xml:space="preserve"> file</w:t>
       </w:r>
-      <w:bookmarkEnd w:id="8"/>
+      <w:bookmarkEnd w:id="267"/>
       <w:r>
         <w:t xml:space="preserve"> </w:t>
       </w:r>
@@ -3552,7 +7256,15 @@
         </w:numPr>
       </w:pPr>
       <w:r>
-        <w:t>Replace &lt;username&gt; and &lt;password&gt; with your VA-Archiva credentials</w:t>
+        <w:t>Replace &lt;username&gt; and &lt;password&gt; with your VA-</w:t>
+      </w:r>
+      <w:proofErr w:type="spellStart"/>
+      <w:r>
+        <w:t>Archiva</w:t>
+      </w:r>
+      <w:proofErr w:type="spellEnd"/>
+      <w:r>
+        <w:t xml:space="preserve"> credentials</w:t>
       </w:r>
     </w:p>
     <w:p>
@@ -3570,7 +7282,15 @@
         <w:ind w:left="1440"/>
       </w:pPr>
       <w:r>
-        <w:t>&lt;servers&gt;</w:t>
+        <w:t>&lt;</w:t>
+      </w:r>
+      <w:proofErr w:type="gramStart"/>
+      <w:r>
+        <w:t>servers</w:t>
+      </w:r>
+      <w:proofErr w:type="gramEnd"/>
+      <w:r>
+        <w:t>&gt;</w:t>
       </w:r>
     </w:p>
     <w:p>
@@ -3579,7 +7299,15 @@
         <w:ind w:left="1440"/>
       </w:pPr>
       <w:r>
-        <w:t xml:space="preserve">       &lt;server&gt;</w:t>
+        <w:t xml:space="preserve">       &lt;</w:t>
+      </w:r>
+      <w:proofErr w:type="gramStart"/>
+      <w:r>
+        <w:t>server</w:t>
+      </w:r>
+      <w:proofErr w:type="gramEnd"/>
+      <w:r>
+        <w:t>&gt;</w:t>
       </w:r>
     </w:p>
     <w:p>
@@ -3588,7 +7316,15 @@
         <w:ind w:left="1440"/>
       </w:pPr>
       <w:r>
-        <w:t xml:space="preserve">             &lt;id&gt;maestro&lt;/id&gt;</w:t>
+        <w:t xml:space="preserve">             &lt;</w:t>
+      </w:r>
+      <w:proofErr w:type="gramStart"/>
+      <w:r>
+        <w:t>id&gt;</w:t>
+      </w:r>
+      <w:proofErr w:type="gramEnd"/>
+      <w:r>
+        <w:t>maestro&lt;/id&gt;</w:t>
       </w:r>
     </w:p>
     <w:p>
@@ -3597,8 +7333,13 @@
         <w:ind w:left="1440"/>
       </w:pPr>
       <w:r>
-        <w:t xml:space="preserve">             &lt;username&gt;</w:t>
-      </w:r>
+        <w:t xml:space="preserve">             &lt;</w:t>
+      </w:r>
+      <w:proofErr w:type="gramStart"/>
+      <w:r>
+        <w:t>username&gt;</w:t>
+      </w:r>
+      <w:proofErr w:type="gramEnd"/>
       <w:r>
         <w:rPr>
           <w:color w:val="FF0000"/>
@@ -3615,8 +7356,13 @@
         <w:ind w:left="1440"/>
       </w:pPr>
       <w:r>
-        <w:t xml:space="preserve">             &lt;password&gt;</w:t>
-      </w:r>
+        <w:t xml:space="preserve">             &lt;</w:t>
+      </w:r>
+      <w:proofErr w:type="gramStart"/>
+      <w:r>
+        <w:t>password&gt;</w:t>
+      </w:r>
+      <w:proofErr w:type="gramEnd"/>
       <w:r>
         <w:rPr>
           <w:color w:val="FF0000"/>
@@ -3633,6 +7379,7 @@
         <w:ind w:left="1440"/>
       </w:pPr>
       <w:r>
+        <w:lastRenderedPageBreak/>
         <w:t xml:space="preserve">       &lt;/server&gt;</w:t>
       </w:r>
     </w:p>
@@ -3642,7 +7389,6 @@
         <w:ind w:left="1440"/>
       </w:pPr>
       <w:r>
-        <w:lastRenderedPageBreak/>
         <w:t xml:space="preserve"> &lt;/servers&gt;</w:t>
       </w:r>
     </w:p>
@@ -3691,7 +7437,17 @@
         <w:ind w:left="1440"/>
       </w:pPr>
       <w:r>
-        <w:t xml:space="preserve">       &lt;localRepository&gt;</w:t>
+        <w:t xml:space="preserve">       &lt;</w:t>
+      </w:r>
+      <w:proofErr w:type="spellStart"/>
+      <w:proofErr w:type="gramStart"/>
+      <w:r>
+        <w:t>localRepository</w:t>
+      </w:r>
+      <w:proofErr w:type="spellEnd"/>
+      <w:proofErr w:type="gramEnd"/>
+      <w:r>
+        <w:t>&gt;</w:t>
       </w:r>
     </w:p>
     <w:p>
@@ -3718,7 +7474,15 @@
         <w:ind w:left="1440"/>
       </w:pPr>
       <w:r>
-        <w:t xml:space="preserve">       &lt;/localRepository&gt;</w:t>
+        <w:t xml:space="preserve">       &lt;/</w:t>
+      </w:r>
+      <w:proofErr w:type="spellStart"/>
+      <w:r>
+        <w:t>localRepository</w:t>
+      </w:r>
+      <w:proofErr w:type="spellEnd"/>
+      <w:r>
+        <w:t>&gt;</w:t>
       </w:r>
     </w:p>
     <w:p>
@@ -3727,7 +7491,15 @@
         <w:ind w:left="1440"/>
       </w:pPr>
       <w:r>
-        <w:t xml:space="preserve"> &lt;mirrors&gt;</w:t>
+        <w:t xml:space="preserve"> &lt;</w:t>
+      </w:r>
+      <w:proofErr w:type="gramStart"/>
+      <w:r>
+        <w:t>mirrors</w:t>
+      </w:r>
+      <w:proofErr w:type="gramEnd"/>
+      <w:r>
+        <w:t>&gt;</w:t>
       </w:r>
     </w:p>
     <w:p>
@@ -3743,7 +7515,7 @@
       <w:pPr>
         <w:pStyle w:val="Heading2"/>
       </w:pPr>
-      <w:bookmarkStart w:id="9" w:name="_Toc373333701"/>
+      <w:bookmarkStart w:id="268" w:name="_Toc373335172"/>
       <w:r>
         <w:t xml:space="preserve">Verify the validity of </w:t>
       </w:r>
@@ -3765,7 +7537,7 @@
       <w:r>
         <w:t>pom</w:t>
       </w:r>
-      <w:bookmarkEnd w:id="9"/>
+      <w:bookmarkEnd w:id="268"/>
     </w:p>
     <w:p>
       <w:pPr>
@@ -3775,24 +7547,93 @@
         <w:t xml:space="preserve">If have error in </w:t>
       </w:r>
       <w:r>
-        <w:t xml:space="preserve">the pom </w:t>
+        <w:t xml:space="preserve">the </w:t>
+      </w:r>
+      <w:proofErr w:type="spellStart"/>
+      <w:r>
+        <w:t>pom</w:t>
+      </w:r>
+      <w:proofErr w:type="spellEnd"/>
+      <w:r>
+        <w:t xml:space="preserve"> </w:t>
       </w:r>
       <w:r>
         <w:t xml:space="preserve">line: </w:t>
       </w:r>
       <w:r>
-        <w:t>&lt;systemPath&gt;${java.home}/../lib/tools.jar&lt;/systemPath&gt;</w:t>
+        <w:t>&lt;</w:t>
+      </w:r>
+      <w:proofErr w:type="spellStart"/>
+      <w:r>
+        <w:t>systemPath</w:t>
+      </w:r>
+      <w:proofErr w:type="spellEnd"/>
+      <w:r>
+        <w:t>&gt;${</w:t>
+      </w:r>
+      <w:proofErr w:type="spellStart"/>
+      <w:r>
+        <w:t>java.home</w:t>
+      </w:r>
+      <w:proofErr w:type="spellEnd"/>
+      <w:r>
+        <w:t>}/</w:t>
+      </w:r>
+      <w:proofErr w:type="gramStart"/>
+      <w:r>
+        <w:t>..</w:t>
+      </w:r>
+      <w:proofErr w:type="gramEnd"/>
+      <w:r>
+        <w:t>/lib/tools.jar&lt;/</w:t>
+      </w:r>
+      <w:proofErr w:type="spellStart"/>
+      <w:r>
+        <w:t>systemPath</w:t>
+      </w:r>
+      <w:proofErr w:type="spellEnd"/>
+      <w:r>
+        <w:t>&gt;</w:t>
       </w:r>
     </w:p>
     <w:p>
       <w:pPr>
         <w:pStyle w:val="PlainText"/>
       </w:pPr>
-      <w:r>
-        <w:t>where the artifact “</w:t>
-      </w:r>
-      <w:r>
-        <w:t>maven-jaxb-schemagen-plugin”</w:t>
+      <w:proofErr w:type="gramStart"/>
+      <w:r>
+        <w:t>where</w:t>
+      </w:r>
+      <w:proofErr w:type="gramEnd"/>
+      <w:r>
+        <w:t xml:space="preserve"> the artifact “</w:t>
+      </w:r>
+      <w:r>
+        <w:t>maven-</w:t>
+      </w:r>
+      <w:proofErr w:type="spellStart"/>
+      <w:r>
+        <w:t>jaxb</w:t>
+      </w:r>
+      <w:proofErr w:type="spellEnd"/>
+      <w:r>
+        <w:t>-</w:t>
+      </w:r>
+      <w:proofErr w:type="spellStart"/>
+      <w:r>
+        <w:t>schemagen</w:t>
+      </w:r>
+      <w:proofErr w:type="spellEnd"/>
+      <w:r>
+        <w:t>-</w:t>
+      </w:r>
+      <w:proofErr w:type="spellStart"/>
+      <w:r>
+        <w:t>plugin</w:t>
+      </w:r>
+      <w:proofErr w:type="spellEnd"/>
+      <w:r>
+        <w:t>”</w:t>
       </w:r>
       <w:r>
         <w:rPr>
@@ -3817,7 +7658,15 @@
         </w:rPr>
       </w:pPr>
       <w:r>
-        <w:t>Use env.JAVA_HOME property</w:t>
+        <w:t xml:space="preserve">Use </w:t>
+      </w:r>
+      <w:proofErr w:type="spellStart"/>
+      <w:r>
+        <w:t>env.JAVA_HOME</w:t>
+      </w:r>
+      <w:proofErr w:type="spellEnd"/>
+      <w:r>
+        <w:t xml:space="preserve"> property</w:t>
       </w:r>
     </w:p>
     <w:p>
@@ -3866,18 +7715,30 @@
       <w:r>
         <w:t>&lt;</w:t>
       </w:r>
+      <w:proofErr w:type="spellStart"/>
       <w:r>
         <w:t>systemPath</w:t>
       </w:r>
+      <w:proofErr w:type="spellEnd"/>
       <w:r>
         <w:t xml:space="preserve"> </w:t>
       </w:r>
       <w:r>
-        <w:t>&gt;${env.JAVA_HOME}&lt;/</w:t>
-      </w:r>
+        <w:t>&gt;${</w:t>
+      </w:r>
+      <w:proofErr w:type="spellStart"/>
+      <w:r>
+        <w:t>env.JAVA_HOME</w:t>
+      </w:r>
+      <w:proofErr w:type="spellEnd"/>
+      <w:r>
+        <w:t>}&lt;/</w:t>
+      </w:r>
+      <w:proofErr w:type="spellStart"/>
       <w:r>
         <w:t>systemPath</w:t>
       </w:r>
+      <w:proofErr w:type="spellEnd"/>
       <w:r>
         <w:t xml:space="preserve"> </w:t>
       </w:r>
@@ -3914,7 +7775,15 @@
         </w:rPr>
       </w:pPr>
       <w:r>
-        <w:t>&lt;systemPath&gt;</w:t>
+        <w:t>&lt;</w:t>
+      </w:r>
+      <w:proofErr w:type="spellStart"/>
+      <w:r>
+        <w:t>systemPath</w:t>
+      </w:r>
+      <w:proofErr w:type="spellEnd"/>
+      <w:r>
+        <w:t>&gt;</w:t>
       </w:r>
       <w:r>
         <w:t>C:\Program Files\Java\jdk1.7.0_</w:t>
@@ -3926,7 +7795,15 @@
         <w:t>\lib</w:t>
       </w:r>
       <w:r>
-        <w:t>\tools.jar&lt;/systemPath&gt;</w:t>
+        <w:t>\tools.jar&lt;/</w:t>
+      </w:r>
+      <w:proofErr w:type="spellStart"/>
+      <w:r>
+        <w:t>systemPath</w:t>
+      </w:r>
+      <w:proofErr w:type="spellEnd"/>
+      <w:r>
+        <w:t>&gt;</w:t>
       </w:r>
     </w:p>
     <w:p>
@@ -3936,20 +7813,20 @@
           <w:rFonts w:eastAsia="Times New Roman"/>
         </w:rPr>
       </w:pPr>
-      <w:bookmarkStart w:id="10" w:name="_Toc373333702"/>
+      <w:bookmarkStart w:id="269" w:name="_Toc373335173"/>
       <w:r>
         <w:rPr>
           <w:rFonts w:eastAsia="Times New Roman"/>
         </w:rPr>
         <w:t>Setup Projects in IDE</w:t>
       </w:r>
-      <w:bookmarkEnd w:id="10"/>
+      <w:bookmarkEnd w:id="269"/>
     </w:p>
     <w:p>
       <w:pPr>
         <w:pStyle w:val="Heading2"/>
       </w:pPr>
-      <w:bookmarkStart w:id="11" w:name="_Toc373333703"/>
+      <w:bookmarkStart w:id="270" w:name="_Toc373335174"/>
       <w:r>
         <w:rPr>
           <w:rFonts w:eastAsia="Times New Roman"/>
@@ -3962,7 +7839,7 @@
       <w:r>
         <w:t xml:space="preserve"> Setup</w:t>
       </w:r>
-      <w:bookmarkEnd w:id="11"/>
+      <w:bookmarkEnd w:id="270"/>
     </w:p>
     <w:p>
       <w:pPr>
@@ -4009,8 +7886,13 @@
         <w:t>Java-Installed JREs</w:t>
       </w:r>
       <w:r>
-        <w:t xml:space="preserve"> version is using latest jdk</w:t>
-      </w:r>
+        <w:t xml:space="preserve"> version is using latest </w:t>
+      </w:r>
+      <w:proofErr w:type="spellStart"/>
+      <w:r>
+        <w:t>jdk</w:t>
+      </w:r>
+      <w:proofErr w:type="spellEnd"/>
     </w:p>
     <w:p>
       <w:pPr>
@@ -4130,14 +8012,16 @@
           <w:rFonts w:eastAsia="Times New Roman"/>
         </w:rPr>
       </w:pPr>
-      <w:bookmarkStart w:id="12" w:name="_Toc373333704"/>
+      <w:bookmarkStart w:id="271" w:name="_Toc373335175"/>
+      <w:proofErr w:type="spellStart"/>
       <w:r>
         <w:rPr>
           <w:rFonts w:eastAsia="Times New Roman"/>
         </w:rPr>
         <w:t>NetBeans</w:t>
       </w:r>
-      <w:bookmarkEnd w:id="12"/>
+      <w:bookmarkEnd w:id="271"/>
+      <w:proofErr w:type="spellEnd"/>
     </w:p>
     <w:p>
       <w:pPr>
@@ -4146,14 +8030,16 @@
           <w:rFonts w:eastAsia="Times New Roman"/>
         </w:rPr>
       </w:pPr>
-      <w:bookmarkStart w:id="13" w:name="_Toc373333705"/>
+      <w:bookmarkStart w:id="272" w:name="_Toc373335176"/>
+      <w:proofErr w:type="spellStart"/>
       <w:r>
         <w:rPr>
           <w:rFonts w:eastAsia="Times New Roman"/>
         </w:rPr>
         <w:t>IntelliJ</w:t>
       </w:r>
-      <w:bookmarkEnd w:id="13"/>
+      <w:bookmarkEnd w:id="272"/>
+      <w:proofErr w:type="spellEnd"/>
     </w:p>
     <w:p>
       <w:pPr>
@@ -4162,14 +8048,14 @@
           <w:rFonts w:eastAsia="Times New Roman"/>
         </w:rPr>
       </w:pPr>
-      <w:bookmarkStart w:id="14" w:name="_Toc373333706"/>
+      <w:bookmarkStart w:id="273" w:name="_Toc373335177"/>
       <w:r>
         <w:rPr>
           <w:rFonts w:eastAsia="Times New Roman"/>
         </w:rPr>
         <w:t>Command Line</w:t>
       </w:r>
-      <w:bookmarkEnd w:id="14"/>
+      <w:bookmarkEnd w:id="273"/>
     </w:p>
     <w:p>
       <w:pPr>
@@ -4178,18 +8064,40 @@
           <w:rFonts w:eastAsia="Times New Roman"/>
         </w:rPr>
       </w:pPr>
-      <w:bookmarkStart w:id="15" w:name="_Toc373333707"/>
-      <w:r>
-        <w:rPr>
-          <w:rFonts w:eastAsia="Times New Roman"/>
-        </w:rPr>
-        <w:t>Create a Git local repository of ISAAC</w:t>
-      </w:r>
-      <w:bookmarkEnd w:id="15"/>
-    </w:p>
-    <w:p>
-      <w:r>
-        <w:t>Demonstrated for Windows via Windows GitHub client</w:t>
+      <w:bookmarkStart w:id="274" w:name="_Toc373335178"/>
+      <w:r>
+        <w:rPr>
+          <w:rFonts w:eastAsia="Times New Roman"/>
+        </w:rPr>
+        <w:t xml:space="preserve">Create a </w:t>
+      </w:r>
+      <w:proofErr w:type="spellStart"/>
+      <w:r>
+        <w:rPr>
+          <w:rFonts w:eastAsia="Times New Roman"/>
+        </w:rPr>
+        <w:t>Git</w:t>
+      </w:r>
+      <w:proofErr w:type="spellEnd"/>
+      <w:r>
+        <w:rPr>
+          <w:rFonts w:eastAsia="Times New Roman"/>
+        </w:rPr>
+        <w:t xml:space="preserve"> local repository of ISAAC</w:t>
+      </w:r>
+      <w:bookmarkEnd w:id="274"/>
+    </w:p>
+    <w:p>
+      <w:r>
+        <w:t xml:space="preserve">Demonstrated for Windows via Windows </w:t>
+      </w:r>
+      <w:proofErr w:type="spellStart"/>
+      <w:r>
+        <w:t>GitHub</w:t>
+      </w:r>
+      <w:proofErr w:type="spellEnd"/>
+      <w:r>
+        <w:t xml:space="preserve"> client</w:t>
       </w:r>
     </w:p>
     <w:p>
@@ -4200,8 +8108,13 @@
           <w:numId w:val="20"/>
         </w:numPr>
       </w:pPr>
-      <w:r>
-        <w:t xml:space="preserve">Goto </w:t>
+      <w:proofErr w:type="spellStart"/>
+      <w:r>
+        <w:t>Goto</w:t>
+      </w:r>
+      <w:proofErr w:type="spellEnd"/>
+      <w:r>
+        <w:t xml:space="preserve"> </w:t>
       </w:r>
       <w:hyperlink r:id="rId10" w:history="1">
         <w:r>
@@ -4276,7 +8189,15 @@
         </w:numPr>
       </w:pPr>
       <w:r>
-        <w:t>Opens GitHub client</w:t>
+        <w:t xml:space="preserve">Opens </w:t>
+      </w:r>
+      <w:proofErr w:type="spellStart"/>
+      <w:r>
+        <w:t>GitHub</w:t>
+      </w:r>
+      <w:proofErr w:type="spellEnd"/>
+      <w:r>
+        <w:t xml:space="preserve"> client</w:t>
       </w:r>
     </w:p>
     <w:p>
@@ -4300,7 +8221,15 @@
         </w:numPr>
       </w:pPr>
       <w:r>
-        <w:t>Once done, GitHub client will look like this</w:t>
+        <w:t xml:space="preserve">Once done, </w:t>
+      </w:r>
+      <w:proofErr w:type="spellStart"/>
+      <w:r>
+        <w:t>GitHub</w:t>
+      </w:r>
+      <w:proofErr w:type="spellEnd"/>
+      <w:r>
+        <w:t xml:space="preserve"> client will look like this</w:t>
       </w:r>
     </w:p>
     <w:p>
@@ -4399,7 +8328,15 @@
         </w:numPr>
       </w:pPr>
       <w:r>
-        <w:t>Explorer opens in directory containing local Git repository</w:t>
+        <w:t xml:space="preserve">Explorer opens in directory containing local </w:t>
+      </w:r>
+      <w:proofErr w:type="spellStart"/>
+      <w:r>
+        <w:t>Git</w:t>
+      </w:r>
+      <w:proofErr w:type="spellEnd"/>
+      <w:r>
+        <w:t xml:space="preserve"> repository</w:t>
       </w:r>
     </w:p>
     <w:p>
@@ -4456,14 +8393,28 @@
           <w:rFonts w:eastAsia="Times New Roman"/>
         </w:rPr>
       </w:pPr>
-      <w:bookmarkStart w:id="16" w:name="_Toc373333708"/>
-      <w:r>
-        <w:rPr>
-          <w:rFonts w:eastAsia="Times New Roman"/>
-        </w:rPr>
-        <w:t>Import local Git repository into IDE</w:t>
-      </w:r>
-      <w:bookmarkEnd w:id="16"/>
+      <w:bookmarkStart w:id="275" w:name="_Toc373335179"/>
+      <w:r>
+        <w:rPr>
+          <w:rFonts w:eastAsia="Times New Roman"/>
+        </w:rPr>
+        <w:t xml:space="preserve">Import local </w:t>
+      </w:r>
+      <w:proofErr w:type="spellStart"/>
+      <w:r>
+        <w:rPr>
+          <w:rFonts w:eastAsia="Times New Roman"/>
+        </w:rPr>
+        <w:t>Git</w:t>
+      </w:r>
+      <w:proofErr w:type="spellEnd"/>
+      <w:r>
+        <w:rPr>
+          <w:rFonts w:eastAsia="Times New Roman"/>
+        </w:rPr>
+        <w:t xml:space="preserve"> repository into IDE</w:t>
+      </w:r>
+      <w:bookmarkEnd w:id="275"/>
     </w:p>
     <w:p>
       <w:pPr>
@@ -4472,14 +8423,14 @@
           <w:rFonts w:eastAsia="Times New Roman"/>
         </w:rPr>
       </w:pPr>
-      <w:bookmarkStart w:id="17" w:name="_Toc373333709"/>
+      <w:bookmarkStart w:id="276" w:name="_Toc373335180"/>
       <w:r>
         <w:rPr>
           <w:rFonts w:eastAsia="Times New Roman"/>
         </w:rPr>
         <w:t>Eclipse</w:t>
       </w:r>
-      <w:bookmarkEnd w:id="17"/>
+      <w:bookmarkEnd w:id="276"/>
     </w:p>
     <w:p>
       <w:pPr>
@@ -4590,7 +8541,15 @@
         </w:numPr>
       </w:pPr>
       <w:r>
-        <w:t>Point Root Directory to ISAAC’s local GitHub repository</w:t>
+        <w:t xml:space="preserve">Point Root Directory to ISAAC’s local </w:t>
+      </w:r>
+      <w:proofErr w:type="spellStart"/>
+      <w:r>
+        <w:t>GitHub</w:t>
+      </w:r>
+      <w:proofErr w:type="spellEnd"/>
+      <w:r>
+        <w:t xml:space="preserve"> repository</w:t>
       </w:r>
     </w:p>
     <w:p>
@@ -4685,7 +8644,21 @@
         <w:rPr>
           <w:b/>
         </w:rPr>
-        <w:t>Setup Maven plugin connectors</w:t>
+        <w:t xml:space="preserve">Setup Maven </w:t>
+      </w:r>
+      <w:proofErr w:type="spellStart"/>
+      <w:r>
+        <w:rPr>
+          <w:b/>
+        </w:rPr>
+        <w:t>plugin</w:t>
+      </w:r>
+      <w:proofErr w:type="spellEnd"/>
+      <w:r>
+        <w:rPr>
+          <w:b/>
+        </w:rPr>
+        <w:t xml:space="preserve"> connectors</w:t>
       </w:r>
       <w:r>
         <w:t xml:space="preserve"> shows errors, select </w:t>
@@ -4862,7 +8835,21 @@
         <w:rPr>
           <w:b/>
         </w:rPr>
-        <w:t>Auto share git projects</w:t>
+        <w:t xml:space="preserve">Auto share </w:t>
+      </w:r>
+      <w:proofErr w:type="spellStart"/>
+      <w:r>
+        <w:rPr>
+          <w:b/>
+        </w:rPr>
+        <w:t>git</w:t>
+      </w:r>
+      <w:proofErr w:type="spellEnd"/>
+      <w:r>
+        <w:rPr>
+          <w:b/>
+        </w:rPr>
+        <w:t xml:space="preserve"> projects</w:t>
       </w:r>
       <w:r>
         <w:t xml:space="preserve"> dialog box is displayed</w:t>
@@ -4936,14 +8923,16 @@
           <w:rFonts w:eastAsia="Times New Roman"/>
         </w:rPr>
       </w:pPr>
-      <w:bookmarkStart w:id="18" w:name="_Toc373333710"/>
+      <w:bookmarkStart w:id="277" w:name="_Toc373335181"/>
+      <w:proofErr w:type="spellStart"/>
       <w:r>
         <w:rPr>
           <w:rFonts w:eastAsia="Times New Roman"/>
         </w:rPr>
         <w:t>NetBeans</w:t>
       </w:r>
-      <w:bookmarkEnd w:id="18"/>
+      <w:bookmarkEnd w:id="277"/>
+      <w:proofErr w:type="spellEnd"/>
     </w:p>
     <w:p>
       <w:pPr>
@@ -4952,14 +8941,16 @@
           <w:rFonts w:eastAsia="Times New Roman"/>
         </w:rPr>
       </w:pPr>
-      <w:bookmarkStart w:id="19" w:name="_Toc373333711"/>
+      <w:bookmarkStart w:id="278" w:name="_Toc373335182"/>
+      <w:proofErr w:type="spellStart"/>
       <w:r>
         <w:rPr>
           <w:rFonts w:eastAsia="Times New Roman"/>
         </w:rPr>
         <w:t>IntelliJ</w:t>
       </w:r>
-      <w:bookmarkEnd w:id="19"/>
+      <w:bookmarkEnd w:id="278"/>
+      <w:proofErr w:type="spellEnd"/>
     </w:p>
     <w:p>
       <w:pPr>
@@ -4968,14 +8959,14 @@
           <w:rFonts w:eastAsia="Times New Roman"/>
         </w:rPr>
       </w:pPr>
-      <w:bookmarkStart w:id="20" w:name="_Toc373333712"/>
+      <w:bookmarkStart w:id="279" w:name="_Toc373335183"/>
       <w:r>
         <w:rPr>
           <w:rFonts w:eastAsia="Times New Roman"/>
         </w:rPr>
         <w:t>Command Line</w:t>
       </w:r>
-      <w:bookmarkEnd w:id="20"/>
+      <w:bookmarkEnd w:id="279"/>
     </w:p>
     <w:p>
       <w:pPr>
@@ -4984,13 +8975,35 @@
           <w:rFonts w:eastAsia="Times New Roman"/>
         </w:rPr>
       </w:pPr>
-      <w:bookmarkStart w:id="21" w:name="_Toc373333713"/>
-      <w:r>
-        <w:rPr>
-          <w:rFonts w:eastAsia="Times New Roman"/>
-        </w:rPr>
-        <w:t xml:space="preserve">Build three </w:t>
-      </w:r>
+      <w:bookmarkStart w:id="280" w:name="_Toc373335184"/>
+      <w:r>
+        <w:rPr>
+          <w:rFonts w:eastAsia="Times New Roman"/>
+        </w:rPr>
+        <w:t xml:space="preserve">Build </w:t>
+      </w:r>
+      <w:del w:id="281" w:author="Dan Armbrust" w:date="2013-11-27T17:00:00Z">
+        <w:r>
+          <w:rPr>
+            <w:rFonts w:eastAsia="Times New Roman"/>
+          </w:rPr>
+          <w:delText xml:space="preserve">three </w:delText>
+        </w:r>
+      </w:del>
+      <w:ins w:id="282" w:author="Dan Armbrust" w:date="2013-11-27T17:00:00Z">
+        <w:r>
+          <w:rPr>
+            <w:rFonts w:eastAsia="Times New Roman"/>
+          </w:rPr>
+          <w:t>two</w:t>
+        </w:r>
+        <w:r>
+          <w:rPr>
+            <w:rFonts w:eastAsia="Times New Roman"/>
+          </w:rPr>
+          <w:t xml:space="preserve"> </w:t>
+        </w:r>
+      </w:ins>
       <w:r>
         <w:rPr>
           <w:rFonts w:eastAsia="Times New Roman"/>
@@ -5003,7 +9016,7 @@
         </w:rPr>
         <w:t xml:space="preserve"> projects</w:t>
       </w:r>
-      <w:bookmarkEnd w:id="21"/>
+      <w:bookmarkEnd w:id="280"/>
     </w:p>
     <w:p>
       <w:pPr>
@@ -5013,13 +9026,16 @@
           <w:numId w:val="9"/>
         </w:numPr>
         <w:rPr>
+          <w:del w:id="283" w:author="Dan Armbrust" w:date="2013-11-27T17:00:00Z"/>
           <w:rFonts w:eastAsia="Times New Roman"/>
           <w:color w:val="000000"/>
         </w:rPr>
       </w:pPr>
-      <w:r>
-        <w:t>Icons</w:t>
-      </w:r>
+      <w:del w:id="284" w:author="Dan Armbrust" w:date="2013-11-27T17:00:00Z">
+        <w:r>
+          <w:delText>Icons</w:delText>
+        </w:r>
+      </w:del>
     </w:p>
     <w:p>
       <w:pPr>
@@ -5056,14 +9072,14 @@
           <w:rFonts w:eastAsia="Times New Roman"/>
         </w:rPr>
       </w:pPr>
-      <w:bookmarkStart w:id="22" w:name="_Toc373333714"/>
+      <w:bookmarkStart w:id="285" w:name="_Toc373335185"/>
       <w:r>
         <w:rPr>
           <w:rFonts w:eastAsia="Times New Roman"/>
         </w:rPr>
         <w:t>Eclipse</w:t>
       </w:r>
-      <w:bookmarkEnd w:id="22"/>
+      <w:bookmarkEnd w:id="285"/>
     </w:p>
     <w:p>
       <w:pPr>
@@ -5316,15 +9332,24 @@
           <w:rFonts w:eastAsia="Times New Roman"/>
           <w:color w:val="000000"/>
         </w:rPr>
-        <w:t>If building with j</w:t>
-      </w:r>
+        <w:t xml:space="preserve">If building with </w:t>
+      </w:r>
+      <w:proofErr w:type="spellStart"/>
       <w:r>
         <w:rPr>
           <w:rFonts w:eastAsia="Times New Roman"/>
           <w:color w:val="000000"/>
         </w:rPr>
+        <w:t>j</w:t>
+      </w:r>
+      <w:r>
+        <w:rPr>
+          <w:rFonts w:eastAsia="Times New Roman"/>
+          <w:color w:val="000000"/>
+        </w:rPr>
         <w:t>dk</w:t>
       </w:r>
+      <w:proofErr w:type="spellEnd"/>
       <w:r>
         <w:rPr>
           <w:rFonts w:eastAsia="Times New Roman"/>
@@ -5425,102 +9450,108 @@
           <w:numId w:val="10"/>
         </w:numPr>
         <w:rPr>
+          <w:del w:id="286" w:author="Dan Armbrust" w:date="2013-11-27T17:01:00Z"/>
           <w:rFonts w:eastAsia="Times New Roman"/>
           <w:color w:val="000000"/>
         </w:rPr>
       </w:pPr>
-      <w:r>
-        <w:rPr>
-          <w:rFonts w:eastAsia="Times New Roman"/>
-          <w:color w:val="000000"/>
-        </w:rPr>
-        <w:t xml:space="preserve">Icons Run Configuration (select </w:t>
-      </w:r>
-      <w:r>
-        <w:rPr>
-          <w:rFonts w:eastAsia="Times New Roman"/>
-          <w:color w:val="000000"/>
-        </w:rPr>
-        <w:t xml:space="preserve">maven </w:t>
-      </w:r>
-      <w:r>
-        <w:rPr>
-          <w:rFonts w:eastAsia="Times New Roman"/>
-          <w:color w:val="000000"/>
-        </w:rPr>
-        <w:t>icons</w:t>
-      </w:r>
-      <w:r>
-        <w:rPr>
-          <w:rFonts w:eastAsia="Times New Roman"/>
-          <w:color w:val="000000"/>
-        </w:rPr>
-        <w:t xml:space="preserve"> project</w:t>
-      </w:r>
-      <w:r>
-        <w:rPr>
-          <w:rFonts w:eastAsia="Times New Roman"/>
-          <w:color w:val="000000"/>
-        </w:rPr>
-        <w:t>)</w:t>
-      </w:r>
+      <w:del w:id="287" w:author="Dan Armbrust" w:date="2013-11-27T17:01:00Z">
+        <w:r>
+          <w:rPr>
+            <w:rFonts w:eastAsia="Times New Roman"/>
+            <w:color w:val="000000"/>
+          </w:rPr>
+          <w:delText xml:space="preserve">Icons Run Configuration (select </w:delText>
+        </w:r>
+        <w:r>
+          <w:rPr>
+            <w:rFonts w:eastAsia="Times New Roman"/>
+            <w:color w:val="000000"/>
+          </w:rPr>
+          <w:delText xml:space="preserve">maven </w:delText>
+        </w:r>
+        <w:r>
+          <w:rPr>
+            <w:rFonts w:eastAsia="Times New Roman"/>
+            <w:color w:val="000000"/>
+          </w:rPr>
+          <w:delText>icons</w:delText>
+        </w:r>
+        <w:r>
+          <w:rPr>
+            <w:rFonts w:eastAsia="Times New Roman"/>
+            <w:color w:val="000000"/>
+          </w:rPr>
+          <w:delText xml:space="preserve"> project</w:delText>
+        </w:r>
+        <w:r>
+          <w:rPr>
+            <w:rFonts w:eastAsia="Times New Roman"/>
+            <w:color w:val="000000"/>
+          </w:rPr>
+          <w:delText>)</w:delText>
+        </w:r>
+      </w:del>
     </w:p>
     <w:p>
       <w:pPr>
         <w:pStyle w:val="ListParagraph"/>
         <w:ind w:left="1440"/>
         <w:rPr>
+          <w:del w:id="288" w:author="Dan Armbrust" w:date="2013-11-27T17:01:00Z"/>
           <w:rFonts w:eastAsia="Times New Roman"/>
           <w:color w:val="000000"/>
         </w:rPr>
       </w:pPr>
-      <w:r>
-        <w:rPr>
-          <w:noProof/>
-        </w:rPr>
-        <w:drawing>
-          <wp:inline distT="0" distB="0" distL="0" distR="0">
-            <wp:extent cx="3504793" cy="3365500"/>
-            <wp:effectExtent l="0" t="0" r="635" b="6350"/>
-            <wp:docPr id="35" name="Picture 35"/>
-            <wp:cNvGraphicFramePr>
-              <a:graphicFrameLocks xmlns:a="http://schemas.openxmlformats.org/drawingml/2006/main" noChangeAspect="1"/>
-            </wp:cNvGraphicFramePr>
-            <a:graphic xmlns:a="http://schemas.openxmlformats.org/drawingml/2006/main">
-              <a:graphicData uri="http://schemas.openxmlformats.org/drawingml/2006/picture">
-                <pic:pic xmlns:pic="http://schemas.openxmlformats.org/drawingml/2006/picture">
-                  <pic:nvPicPr>
-                    <pic:cNvPr id="1" name=""/>
-                    <pic:cNvPicPr/>
-                  </pic:nvPicPr>
-                  <pic:blipFill>
-                    <a:blip r:embed="rId19" cstate="print"/>
-                    <a:stretch>
-                      <a:fillRect/>
-                    </a:stretch>
-                  </pic:blipFill>
-                  <pic:spPr>
-                    <a:xfrm>
-                      <a:off x="0" y="0"/>
-                      <a:ext cx="3512451" cy="3372854"/>
-                    </a:xfrm>
-                    <a:prstGeom prst="rect">
-                      <a:avLst/>
-                    </a:prstGeom>
-                  </pic:spPr>
-                </pic:pic>
-              </a:graphicData>
-            </a:graphic>
-          </wp:inline>
-        </w:drawing>
-      </w:r>
-      <w:r>
-        <w:rPr>
-          <w:rFonts w:eastAsia="Times New Roman"/>
-          <w:color w:val="000000"/>
-        </w:rPr>
-        <w:t xml:space="preserve"> </w:t>
-      </w:r>
+      <w:del w:id="289" w:author="Dan Armbrust" w:date="2013-11-27T17:01:00Z">
+        <w:r>
+          <w:rPr>
+            <w:noProof/>
+          </w:rPr>
+          <w:drawing>
+            <wp:inline distT="0" distB="0" distL="0" distR="0">
+              <wp:extent cx="3504793" cy="3365500"/>
+              <wp:effectExtent l="0" t="0" r="635" b="6350"/>
+              <wp:docPr id="35" name="Picture 35"/>
+              <wp:cNvGraphicFramePr>
+                <a:graphicFrameLocks xmlns:a="http://schemas.openxmlformats.org/drawingml/2006/main" noChangeAspect="1"/>
+              </wp:cNvGraphicFramePr>
+              <a:graphic xmlns:a="http://schemas.openxmlformats.org/drawingml/2006/main">
+                <a:graphicData uri="http://schemas.openxmlformats.org/drawingml/2006/picture">
+                  <pic:pic xmlns:pic="http://schemas.openxmlformats.org/drawingml/2006/picture">
+                    <pic:nvPicPr>
+                      <pic:cNvPr id="1" name=""/>
+                      <pic:cNvPicPr/>
+                    </pic:nvPicPr>
+                    <pic:blipFill>
+                      <a:blip r:embed="rId19" cstate="print"/>
+                      <a:stretch>
+                        <a:fillRect/>
+                      </a:stretch>
+                    </pic:blipFill>
+                    <pic:spPr>
+                      <a:xfrm>
+                        <a:off x="0" y="0"/>
+                        <a:ext cx="3512451" cy="3372854"/>
+                      </a:xfrm>
+                      <a:prstGeom prst="rect">
+                        <a:avLst/>
+                      </a:prstGeom>
+                    </pic:spPr>
+                  </pic:pic>
+                </a:graphicData>
+              </a:graphic>
+            </wp:inline>
+          </w:drawing>
+        </w:r>
+        <w:r>
+          <w:rPr>
+            <w:rFonts w:eastAsia="Times New Roman"/>
+            <w:color w:val="000000"/>
+          </w:rPr>
+          <w:delText xml:space="preserve"> </w:delText>
+        </w:r>
+      </w:del>
     </w:p>
     <w:p>
       <w:pPr>
@@ -5531,13 +9562,15 @@
           <w:color w:val="000000"/>
         </w:rPr>
       </w:pPr>
-      <w:r>
-        <w:rPr>
-          <w:rFonts w:eastAsia="Times New Roman"/>
-          <w:color w:val="000000"/>
-        </w:rPr>
-        <w:t xml:space="preserve"> </w:t>
-      </w:r>
+      <w:del w:id="290" w:author="Dan Armbrust" w:date="2013-11-27T17:01:00Z">
+        <w:r>
+          <w:rPr>
+            <w:rFonts w:eastAsia="Times New Roman"/>
+            <w:color w:val="000000"/>
+          </w:rPr>
+          <w:delText xml:space="preserve"> </w:delText>
+        </w:r>
+      </w:del>
     </w:p>
     <w:p>
       <w:pPr>
@@ -5565,6 +9598,7 @@
         </w:rPr>
         <w:t xml:space="preserve">maven </w:t>
       </w:r>
+      <w:proofErr w:type="spellStart"/>
       <w:r>
         <w:rPr>
           <w:rFonts w:eastAsia="Times New Roman"/>
@@ -5572,6 +9606,7 @@
         </w:rPr>
         <w:t>ttk-mmb</w:t>
       </w:r>
+      <w:proofErr w:type="spellEnd"/>
       <w:r>
         <w:rPr>
           <w:rFonts w:eastAsia="Times New Roman"/>
@@ -5608,7 +9643,7 @@
           <w:noProof/>
         </w:rPr>
         <w:drawing>
-          <wp:inline distT="0" distB="0" distL="0" distR="0" wp14:anchorId="5413262A" wp14:editId="48644C90">
+          <wp:inline distT="0" distB="0" distL="0" distR="0">
             <wp:extent cx="3349365" cy="3143250"/>
             <wp:effectExtent l="0" t="0" r="0" b="0"/>
             <wp:docPr id="2" name="Picture 2"/>
@@ -5623,7 +9658,7 @@
                     <pic:cNvPicPr/>
                   </pic:nvPicPr>
                   <pic:blipFill>
-                    <a:blip r:embed="rId20"/>
+                    <a:blip r:embed="rId20" cstate="print"/>
                     <a:stretch>
                       <a:fillRect/>
                     </a:stretch>
@@ -5685,7 +9720,23 @@
           <w:rFonts w:eastAsia="Times New Roman"/>
           <w:color w:val="000000"/>
         </w:rPr>
-        <w:t xml:space="preserve"> (select maven sim project)</w:t>
+        <w:t xml:space="preserve"> (select maven </w:t>
+      </w:r>
+      <w:proofErr w:type="spellStart"/>
+      <w:r>
+        <w:rPr>
+          <w:rFonts w:eastAsia="Times New Roman"/>
+          <w:color w:val="000000"/>
+        </w:rPr>
+        <w:t>sim</w:t>
+      </w:r>
+      <w:proofErr w:type="spellEnd"/>
+      <w:r>
+        <w:rPr>
+          <w:rFonts w:eastAsia="Times New Roman"/>
+          <w:color w:val="000000"/>
+        </w:rPr>
+        <w:t xml:space="preserve"> project)</w:t>
       </w:r>
     </w:p>
     <w:p>
@@ -5781,17 +9832,20 @@
           <w:numId w:val="10"/>
         </w:numPr>
         <w:rPr>
+          <w:del w:id="291" w:author="Dan Armbrust" w:date="2013-11-27T17:01:00Z"/>
           <w:rFonts w:eastAsia="Times New Roman"/>
           <w:color w:val="000000"/>
         </w:rPr>
       </w:pPr>
-      <w:r>
-        <w:rPr>
-          <w:rFonts w:eastAsia="Times New Roman"/>
-          <w:color w:val="000000"/>
-        </w:rPr>
-        <w:t>Build Icons</w:t>
-      </w:r>
+      <w:del w:id="292" w:author="Dan Armbrust" w:date="2013-11-27T17:01:00Z">
+        <w:r>
+          <w:rPr>
+            <w:rFonts w:eastAsia="Times New Roman"/>
+            <w:color w:val="000000"/>
+          </w:rPr>
+          <w:delText>Build Icons</w:delText>
+        </w:r>
+      </w:del>
     </w:p>
     <w:p>
       <w:pPr>
@@ -5801,32 +9855,35 @@
           <w:numId w:val="10"/>
         </w:numPr>
         <w:rPr>
+          <w:del w:id="293" w:author="Dan Armbrust" w:date="2013-11-27T17:01:00Z"/>
           <w:rFonts w:eastAsia="Times New Roman"/>
           <w:color w:val="000000"/>
         </w:rPr>
       </w:pPr>
-      <w:r>
-        <w:rPr>
-          <w:rFonts w:eastAsia="Times New Roman"/>
-          <w:color w:val="000000"/>
-        </w:rPr>
-        <w:t xml:space="preserve">If not already open, select </w:t>
-      </w:r>
-      <w:r>
-        <w:rPr>
-          <w:rFonts w:eastAsia="Times New Roman"/>
-          <w:b/>
-          <w:color w:val="000000"/>
-        </w:rPr>
-        <w:t xml:space="preserve">Run-Run Configurations </w:t>
-      </w:r>
-      <w:r>
-        <w:rPr>
-          <w:rFonts w:eastAsia="Times New Roman"/>
-          <w:color w:val="000000"/>
-        </w:rPr>
-        <w:t>from menu</w:t>
-      </w:r>
+      <w:del w:id="294" w:author="Dan Armbrust" w:date="2013-11-27T17:01:00Z">
+        <w:r>
+          <w:rPr>
+            <w:rFonts w:eastAsia="Times New Roman"/>
+            <w:color w:val="000000"/>
+          </w:rPr>
+          <w:delText xml:space="preserve">If not already open, select </w:delText>
+        </w:r>
+        <w:r>
+          <w:rPr>
+            <w:rFonts w:eastAsia="Times New Roman"/>
+            <w:b/>
+            <w:color w:val="000000"/>
+          </w:rPr>
+          <w:delText xml:space="preserve">Run-Run Configurations </w:delText>
+        </w:r>
+        <w:r>
+          <w:rPr>
+            <w:rFonts w:eastAsia="Times New Roman"/>
+            <w:color w:val="000000"/>
+          </w:rPr>
+          <w:delText>from menu</w:delText>
+        </w:r>
+      </w:del>
     </w:p>
     <w:p>
       <w:pPr>
@@ -5836,25 +9893,28 @@
           <w:numId w:val="10"/>
         </w:numPr>
         <w:rPr>
+          <w:del w:id="295" w:author="Dan Armbrust" w:date="2013-11-27T17:01:00Z"/>
           <w:rFonts w:eastAsia="Times New Roman"/>
           <w:color w:val="000000"/>
         </w:rPr>
       </w:pPr>
-      <w:r>
-        <w:rPr>
-          <w:rFonts w:eastAsia="Times New Roman"/>
-          <w:color w:val="000000"/>
-        </w:rPr>
-        <w:t xml:space="preserve">Select Icons under </w:t>
-      </w:r>
-      <w:r>
-        <w:rPr>
-          <w:rFonts w:eastAsia="Times New Roman"/>
-          <w:b/>
-          <w:color w:val="000000"/>
-        </w:rPr>
-        <w:t>Maven Build</w:t>
-      </w:r>
+      <w:del w:id="296" w:author="Dan Armbrust" w:date="2013-11-27T17:01:00Z">
+        <w:r>
+          <w:rPr>
+            <w:rFonts w:eastAsia="Times New Roman"/>
+            <w:color w:val="000000"/>
+          </w:rPr>
+          <w:delText xml:space="preserve">Select Icons under </w:delText>
+        </w:r>
+        <w:r>
+          <w:rPr>
+            <w:rFonts w:eastAsia="Times New Roman"/>
+            <w:b/>
+            <w:color w:val="000000"/>
+          </w:rPr>
+          <w:delText>Maven Build</w:delText>
+        </w:r>
+      </w:del>
     </w:p>
     <w:p>
       <w:pPr>
@@ -5864,32 +9924,35 @@
           <w:numId w:val="10"/>
         </w:numPr>
         <w:rPr>
+          <w:del w:id="297" w:author="Dan Armbrust" w:date="2013-11-27T17:01:00Z"/>
           <w:rFonts w:eastAsia="Times New Roman"/>
           <w:color w:val="000000"/>
         </w:rPr>
       </w:pPr>
-      <w:r>
-        <w:rPr>
-          <w:rFonts w:eastAsia="Times New Roman"/>
-          <w:color w:val="000000"/>
-        </w:rPr>
-        <w:t xml:space="preserve">Select </w:t>
-      </w:r>
-      <w:r>
-        <w:rPr>
-          <w:rFonts w:eastAsia="Times New Roman"/>
-          <w:b/>
-          <w:color w:val="000000"/>
-        </w:rPr>
-        <w:t>Run</w:t>
-      </w:r>
-      <w:r>
-        <w:rPr>
-          <w:rFonts w:eastAsia="Times New Roman"/>
-          <w:color w:val="000000"/>
-        </w:rPr>
-        <w:t xml:space="preserve"> button</w:t>
-      </w:r>
+      <w:del w:id="298" w:author="Dan Armbrust" w:date="2013-11-27T17:01:00Z">
+        <w:r>
+          <w:rPr>
+            <w:rFonts w:eastAsia="Times New Roman"/>
+            <w:color w:val="000000"/>
+          </w:rPr>
+          <w:delText xml:space="preserve">Select </w:delText>
+        </w:r>
+        <w:r>
+          <w:rPr>
+            <w:rFonts w:eastAsia="Times New Roman"/>
+            <w:b/>
+            <w:color w:val="000000"/>
+          </w:rPr>
+          <w:delText>Run</w:delText>
+        </w:r>
+        <w:r>
+          <w:rPr>
+            <w:rFonts w:eastAsia="Times New Roman"/>
+            <w:color w:val="000000"/>
+          </w:rPr>
+          <w:delText xml:space="preserve"> button</w:delText>
+        </w:r>
+      </w:del>
     </w:p>
     <w:p>
       <w:pPr>
@@ -6134,14 +10197,16 @@
           <w:rFonts w:eastAsia="Times New Roman"/>
         </w:rPr>
       </w:pPr>
-      <w:bookmarkStart w:id="23" w:name="_Toc373333715"/>
+      <w:bookmarkStart w:id="299" w:name="_Toc373335186"/>
+      <w:proofErr w:type="spellStart"/>
       <w:r>
         <w:rPr>
           <w:rFonts w:eastAsia="Times New Roman"/>
         </w:rPr>
         <w:t>NetBeans</w:t>
       </w:r>
-      <w:bookmarkEnd w:id="23"/>
+      <w:bookmarkEnd w:id="299"/>
+      <w:proofErr w:type="spellEnd"/>
     </w:p>
     <w:p>
       <w:pPr>
@@ -6150,14 +10215,16 @@
           <w:rFonts w:eastAsia="Times New Roman"/>
         </w:rPr>
       </w:pPr>
-      <w:bookmarkStart w:id="24" w:name="_Toc373333716"/>
+      <w:bookmarkStart w:id="300" w:name="_Toc373335187"/>
+      <w:proofErr w:type="spellStart"/>
       <w:r>
         <w:rPr>
           <w:rFonts w:eastAsia="Times New Roman"/>
         </w:rPr>
         <w:t>IntelliJ</w:t>
       </w:r>
-      <w:bookmarkEnd w:id="24"/>
+      <w:bookmarkEnd w:id="300"/>
+      <w:proofErr w:type="spellEnd"/>
     </w:p>
     <w:p>
       <w:pPr>
@@ -6166,14 +10233,14 @@
           <w:rFonts w:eastAsia="Times New Roman"/>
         </w:rPr>
       </w:pPr>
-      <w:bookmarkStart w:id="25" w:name="_Toc373333717"/>
+      <w:bookmarkStart w:id="301" w:name="_Toc373335188"/>
       <w:r>
         <w:rPr>
           <w:rFonts w:eastAsia="Times New Roman"/>
         </w:rPr>
         <w:t>Command Line</w:t>
       </w:r>
-      <w:bookmarkEnd w:id="25"/>
+      <w:bookmarkEnd w:id="301"/>
     </w:p>
     <w:p>
       <w:pPr>
@@ -6182,14 +10249,14 @@
           <w:rFonts w:eastAsia="Times New Roman"/>
         </w:rPr>
       </w:pPr>
-      <w:bookmarkStart w:id="26" w:name="_Toc373333718"/>
+      <w:bookmarkStart w:id="302" w:name="_Toc373335189"/>
       <w:r>
         <w:rPr>
           <w:rFonts w:eastAsia="Times New Roman"/>
         </w:rPr>
         <w:t>Install Glassfish 4.0</w:t>
       </w:r>
-      <w:bookmarkEnd w:id="26"/>
+      <w:bookmarkEnd w:id="302"/>
     </w:p>
     <w:p>
       <w:r>
@@ -6203,14 +10270,14 @@
           <w:rFonts w:eastAsia="Times New Roman"/>
         </w:rPr>
       </w:pPr>
-      <w:bookmarkStart w:id="27" w:name="_Toc373333719"/>
+      <w:bookmarkStart w:id="303" w:name="_Toc373335190"/>
       <w:r>
         <w:rPr>
           <w:rFonts w:eastAsia="Times New Roman"/>
         </w:rPr>
         <w:t>Eclipse</w:t>
       </w:r>
-      <w:bookmarkEnd w:id="27"/>
+      <w:bookmarkEnd w:id="303"/>
     </w:p>
     <w:p>
       <w:pPr>
@@ -6307,7 +10374,7 @@
                     </a:ln>
                     <a:extLst>
                       <a:ext uri="{53640926-AAD7-44D8-BBD7-CCE9431645EC}">
-                        <a14:shadowObscured xmlns:a14="http://schemas.microsoft.com/office/drawing/2010/main"/>
+                        <a14:shadowObscured xmlns:a14="http://schemas.microsoft.com/office/drawing/2010/main" xmlns:wps="http://schemas.microsoft.com/office/word/2010/wordprocessingShape" xmlns:wpi="http://schemas.microsoft.com/office/word/2010/wordprocessingInk" xmlns:wpg="http://schemas.microsoft.com/office/word/2010/wordprocessingGroup" xmlns:w15="http://schemas.microsoft.com/office/word/2012/wordml" xmlns:w14="http://schemas.microsoft.com/office/word/2010/wordml" xmlns:w="http://schemas.openxmlformats.org/wordprocessingml/2006/main" xmlns:w10="urn:schemas-microsoft-com:office:word" xmlns:wp14="http://schemas.microsoft.com/office/word/2010/wordprocessingDrawing" xmlns:v="urn:schemas-microsoft-com:vml" xmlns:o="urn:schemas-microsoft-com:office:office" xmlns:mc="http://schemas.openxmlformats.org/markup-compatibility/2006" xmlns:wpc="http://schemas.microsoft.com/office/word/2010/wordprocessingCanvas" xmlns=""/>
                       </a:ext>
                     </a:extLst>
                   </pic:spPr>
@@ -6933,7 +11000,15 @@
         </w:numPr>
       </w:pPr>
       <w:r>
-        <w:t>May deploy sim-rest-server at this point, but ignore for now</w:t>
+        <w:t xml:space="preserve">May deploy </w:t>
+      </w:r>
+      <w:proofErr w:type="spellStart"/>
+      <w:r>
+        <w:t>sim</w:t>
+      </w:r>
+      <w:proofErr w:type="spellEnd"/>
+      <w:r>
+        <w:t>-rest-server at this point, but ignore for now</w:t>
       </w:r>
     </w:p>
     <w:p>
@@ -7001,14 +11076,16 @@
           <w:rFonts w:eastAsia="Times New Roman"/>
         </w:rPr>
       </w:pPr>
-      <w:bookmarkStart w:id="28" w:name="_Toc373333720"/>
+      <w:bookmarkStart w:id="304" w:name="_Toc373335191"/>
+      <w:proofErr w:type="spellStart"/>
       <w:r>
         <w:rPr>
           <w:rFonts w:eastAsia="Times New Roman"/>
         </w:rPr>
         <w:t>NetBeans</w:t>
       </w:r>
-      <w:bookmarkEnd w:id="28"/>
+      <w:bookmarkEnd w:id="304"/>
+      <w:proofErr w:type="spellEnd"/>
     </w:p>
     <w:p>
       <w:pPr>
@@ -7017,14 +11094,16 @@
           <w:rFonts w:eastAsia="Times New Roman"/>
         </w:rPr>
       </w:pPr>
-      <w:bookmarkStart w:id="29" w:name="_Toc373333721"/>
+      <w:bookmarkStart w:id="305" w:name="_Toc373335192"/>
+      <w:proofErr w:type="spellStart"/>
       <w:r>
         <w:rPr>
           <w:rFonts w:eastAsia="Times New Roman"/>
         </w:rPr>
         <w:t>IntelliJ</w:t>
       </w:r>
-      <w:bookmarkEnd w:id="29"/>
+      <w:bookmarkEnd w:id="305"/>
+      <w:proofErr w:type="spellEnd"/>
     </w:p>
     <w:p>
       <w:pPr>
@@ -7033,14 +11112,14 @@
           <w:rFonts w:eastAsia="Times New Roman"/>
         </w:rPr>
       </w:pPr>
-      <w:bookmarkStart w:id="30" w:name="_Toc373333722"/>
+      <w:bookmarkStart w:id="306" w:name="_Toc373335193"/>
       <w:r>
         <w:rPr>
           <w:rFonts w:eastAsia="Times New Roman"/>
         </w:rPr>
         <w:t>Command Line</w:t>
       </w:r>
-      <w:bookmarkEnd w:id="30"/>
+      <w:bookmarkEnd w:id="306"/>
     </w:p>
     <w:p>
       <w:pPr>
@@ -7049,14 +11128,14 @@
           <w:rFonts w:eastAsia="Times New Roman"/>
         </w:rPr>
       </w:pPr>
-      <w:bookmarkStart w:id="31" w:name="_Toc373333723"/>
+      <w:bookmarkStart w:id="307" w:name="_Toc373335194"/>
       <w:r>
         <w:rPr>
           <w:rFonts w:eastAsia="Times New Roman"/>
         </w:rPr>
         <w:t>Deploy Berkeley Database onto Server</w:t>
       </w:r>
-      <w:bookmarkEnd w:id="31"/>
+      <w:bookmarkEnd w:id="307"/>
     </w:p>
     <w:p>
       <w:r>
@@ -7076,14 +11155,14 @@
           <w:rFonts w:eastAsia="Times New Roman"/>
         </w:rPr>
       </w:pPr>
-      <w:bookmarkStart w:id="32" w:name="_Toc373333724"/>
+      <w:bookmarkStart w:id="308" w:name="_Toc373335195"/>
       <w:r>
         <w:rPr>
           <w:rFonts w:eastAsia="Times New Roman"/>
         </w:rPr>
         <w:t>Start Glassfish Server</w:t>
       </w:r>
-      <w:bookmarkEnd w:id="32"/>
+      <w:bookmarkEnd w:id="308"/>
     </w:p>
     <w:p>
       <w:pPr>
@@ -7092,14 +11171,14 @@
           <w:rFonts w:eastAsia="Times New Roman"/>
         </w:rPr>
       </w:pPr>
-      <w:bookmarkStart w:id="33" w:name="_Toc373333725"/>
+      <w:bookmarkStart w:id="309" w:name="_Toc373335196"/>
       <w:r>
         <w:rPr>
           <w:rFonts w:eastAsia="Times New Roman"/>
         </w:rPr>
         <w:t>Eclipse</w:t>
       </w:r>
-      <w:bookmarkEnd w:id="33"/>
+      <w:bookmarkEnd w:id="309"/>
     </w:p>
     <w:p>
       <w:pPr>
@@ -7205,7 +11284,7 @@
                     </a:ln>
                     <a:extLst>
                       <a:ext uri="{53640926-AAD7-44D8-BBD7-CCE9431645EC}">
-                        <a14:shadowObscured xmlns:a14="http://schemas.microsoft.com/office/drawing/2010/main"/>
+                        <a14:shadowObscured xmlns:a14="http://schemas.microsoft.com/office/drawing/2010/main" xmlns:wps="http://schemas.microsoft.com/office/word/2010/wordprocessingShape" xmlns:wpi="http://schemas.microsoft.com/office/word/2010/wordprocessingInk" xmlns:wpg="http://schemas.microsoft.com/office/word/2010/wordprocessingGroup" xmlns:w15="http://schemas.microsoft.com/office/word/2012/wordml" xmlns:w14="http://schemas.microsoft.com/office/word/2010/wordml" xmlns:w="http://schemas.openxmlformats.org/wordprocessingml/2006/main" xmlns:w10="urn:schemas-microsoft-com:office:word" xmlns:wp14="http://schemas.microsoft.com/office/word/2010/wordprocessingDrawing" xmlns:v="urn:schemas-microsoft-com:vml" xmlns:o="urn:schemas-microsoft-com:office:office" xmlns:mc="http://schemas.openxmlformats.org/markup-compatibility/2006" xmlns:wpc="http://schemas.microsoft.com/office/word/2010/wordprocessingCanvas" xmlns=""/>
                       </a:ext>
                     </a:extLst>
                   </pic:spPr>
@@ -7239,7 +11318,8 @@
           <w:rFonts w:eastAsia="Times New Roman"/>
         </w:rPr>
       </w:pPr>
-      <w:bookmarkStart w:id="34" w:name="_Toc373333726"/>
+      <w:bookmarkStart w:id="310" w:name="_Toc373335197"/>
+      <w:proofErr w:type="spellStart"/>
       <w:r>
         <w:rPr>
           <w:rFonts w:eastAsia="Times New Roman"/>
@@ -7247,7 +11327,8 @@
         <w:lastRenderedPageBreak/>
         <w:t>NetBeans</w:t>
       </w:r>
-      <w:bookmarkEnd w:id="34"/>
+      <w:bookmarkEnd w:id="310"/>
+      <w:proofErr w:type="spellEnd"/>
     </w:p>
     <w:p>
       <w:pPr>
@@ -7256,14 +11337,16 @@
           <w:rFonts w:eastAsia="Times New Roman"/>
         </w:rPr>
       </w:pPr>
-      <w:bookmarkStart w:id="35" w:name="_Toc373333727"/>
+      <w:bookmarkStart w:id="311" w:name="_Toc373335198"/>
+      <w:proofErr w:type="spellStart"/>
       <w:r>
         <w:rPr>
           <w:rFonts w:eastAsia="Times New Roman"/>
         </w:rPr>
         <w:t>IntelliJ</w:t>
       </w:r>
-      <w:bookmarkEnd w:id="35"/>
+      <w:bookmarkEnd w:id="311"/>
+      <w:proofErr w:type="spellEnd"/>
     </w:p>
     <w:p>
       <w:pPr>
@@ -7272,14 +11355,14 @@
           <w:rFonts w:eastAsia="Times New Roman"/>
         </w:rPr>
       </w:pPr>
-      <w:bookmarkStart w:id="36" w:name="_Toc373333728"/>
+      <w:bookmarkStart w:id="312" w:name="_Toc373335199"/>
       <w:r>
         <w:rPr>
           <w:rFonts w:eastAsia="Times New Roman"/>
         </w:rPr>
         <w:t>Command Line</w:t>
       </w:r>
-      <w:bookmarkEnd w:id="36"/>
+      <w:bookmarkEnd w:id="312"/>
     </w:p>
     <w:p>
       <w:pPr>
@@ -7288,14 +11371,14 @@
           <w:rFonts w:eastAsia="Times New Roman"/>
         </w:rPr>
       </w:pPr>
-      <w:bookmarkStart w:id="37" w:name="_Toc373333729"/>
+      <w:bookmarkStart w:id="313" w:name="_Toc373335200"/>
       <w:r>
         <w:rPr>
           <w:rFonts w:eastAsia="Times New Roman"/>
         </w:rPr>
         <w:t>Configure Glassfish Properties</w:t>
       </w:r>
-      <w:bookmarkEnd w:id="37"/>
+      <w:bookmarkEnd w:id="313"/>
     </w:p>
     <w:p>
       <w:pPr>
@@ -7305,8 +11388,13 @@
           <w:numId w:val="13"/>
         </w:numPr>
       </w:pPr>
-      <w:r>
-        <w:t xml:space="preserve">Goto Admin Console </w:t>
+      <w:proofErr w:type="spellStart"/>
+      <w:r>
+        <w:t>Goto</w:t>
+      </w:r>
+      <w:proofErr w:type="spellEnd"/>
+      <w:r>
+        <w:t xml:space="preserve"> Admin Console </w:t>
       </w:r>
       <w:hyperlink r:id="rId29" w:history="1">
         <w:r>
@@ -7353,8 +11441,16 @@
         <w:rPr>
           <w:b/>
         </w:rPr>
-        <w:t>server-config</w:t>
-      </w:r>
+        <w:t>server-</w:t>
+      </w:r>
+      <w:proofErr w:type="spellStart"/>
+      <w:r>
+        <w:rPr>
+          <w:b/>
+        </w:rPr>
+        <w:t>config</w:t>
+      </w:r>
+      <w:proofErr w:type="spellEnd"/>
       <w:r>
         <w:t xml:space="preserve"> under </w:t>
       </w:r>
@@ -7392,8 +11488,13 @@
         <w:t xml:space="preserve"> under </w:t>
       </w:r>
       <w:r>
-        <w:t>server-config</w:t>
-      </w:r>
+        <w:t>server-</w:t>
+      </w:r>
+      <w:proofErr w:type="spellStart"/>
+      <w:r>
+        <w:t>config</w:t>
+      </w:r>
+      <w:proofErr w:type="spellEnd"/>
     </w:p>
     <w:p>
       <w:pPr>
@@ -7497,7 +11598,15 @@
         </w:numPr>
       </w:pPr>
       <w:r>
-        <w:t xml:space="preserve">Change –XX:MaxPermSize </w:t>
+        <w:t>Change –</w:t>
+      </w:r>
+      <w:proofErr w:type="spellStart"/>
+      <w:r>
+        <w:t>XX:MaxPermSize</w:t>
+      </w:r>
+      <w:proofErr w:type="spellEnd"/>
+      <w:r>
+        <w:t xml:space="preserve"> </w:t>
       </w:r>
       <w:r>
         <w:t xml:space="preserve">variable </w:t>
@@ -7515,7 +11624,15 @@
         </w:numPr>
       </w:pPr>
       <w:r>
-        <w:t>Change –Xmx variable to –Xmx1600m</w:t>
+        <w:t>Change –</w:t>
+      </w:r>
+      <w:proofErr w:type="spellStart"/>
+      <w:r>
+        <w:t>Xmx</w:t>
+      </w:r>
+      <w:proofErr w:type="spellEnd"/>
+      <w:r>
+        <w:t xml:space="preserve"> variable to –Xmx1600m</w:t>
       </w:r>
     </w:p>
     <w:p>
@@ -7572,8 +11689,13 @@
         <w:t>-</w:t>
       </w:r>
       <w:r>
-        <w:t>XX:-UseGCOverheadLimit</w:t>
-      </w:r>
+        <w:t>XX:-</w:t>
+      </w:r>
+      <w:proofErr w:type="spellStart"/>
+      <w:r>
+        <w:t>UseGCOverheadLimit</w:t>
+      </w:r>
+      <w:proofErr w:type="spellEnd"/>
       <w:r>
         <w:t>”</w:t>
       </w:r>
@@ -7597,7 +11719,7 @@
           <w:rFonts w:eastAsia="Times New Roman"/>
         </w:rPr>
       </w:pPr>
-      <w:bookmarkStart w:id="38" w:name="_Toc373333730"/>
+      <w:bookmarkStart w:id="314" w:name="_Toc373335201"/>
       <w:r>
         <w:rPr>
           <w:rFonts w:eastAsia="Times New Roman"/>
@@ -7610,7 +11732,7 @@
         </w:rPr>
         <w:t xml:space="preserve"> SIM Rest Server</w:t>
       </w:r>
-      <w:bookmarkEnd w:id="38"/>
+      <w:bookmarkEnd w:id="314"/>
     </w:p>
     <w:p>
       <w:pPr>
@@ -7619,14 +11741,22 @@
           <w:rFonts w:eastAsia="Times New Roman"/>
         </w:rPr>
       </w:pPr>
-      <w:bookmarkStart w:id="39" w:name="_Toc373333731"/>
-      <w:r>
-        <w:rPr>
-          <w:rFonts w:eastAsia="Times New Roman"/>
-        </w:rPr>
-        <w:t>Via AutoDeploy</w:t>
-      </w:r>
-      <w:bookmarkEnd w:id="39"/>
+      <w:bookmarkStart w:id="315" w:name="_Toc373335202"/>
+      <w:r>
+        <w:rPr>
+          <w:rFonts w:eastAsia="Times New Roman"/>
+        </w:rPr>
+        <w:t xml:space="preserve">Via </w:t>
+      </w:r>
+      <w:proofErr w:type="spellStart"/>
+      <w:r>
+        <w:rPr>
+          <w:rFonts w:eastAsia="Times New Roman"/>
+        </w:rPr>
+        <w:t>AutoDeploy</w:t>
+      </w:r>
+      <w:bookmarkEnd w:id="315"/>
+      <w:proofErr w:type="spellEnd"/>
     </w:p>
     <w:p>
       <w:pPr>
@@ -7636,8 +11766,21 @@
           <w:numId w:val="14"/>
         </w:numPr>
       </w:pPr>
-      <w:r>
-        <w:t>Goto SIM/sim-rest-server/target folder</w:t>
+      <w:proofErr w:type="spellStart"/>
+      <w:r>
+        <w:t>Goto</w:t>
+      </w:r>
+      <w:proofErr w:type="spellEnd"/>
+      <w:r>
+        <w:t xml:space="preserve"> SIM/</w:t>
+      </w:r>
+      <w:proofErr w:type="spellStart"/>
+      <w:r>
+        <w:t>sim</w:t>
+      </w:r>
+      <w:proofErr w:type="spellEnd"/>
+      <w:r>
+        <w:t>-rest-server/target folder</w:t>
       </w:r>
     </w:p>
     <w:p>
@@ -7685,8 +11828,13 @@
         <w:t xml:space="preserve"> &lt;Glassfish Installation Home&gt;\</w:t>
       </w:r>
       <w:r>
-        <w:t xml:space="preserve"> domains\domain1\autodeploy</w:t>
-      </w:r>
+        <w:t xml:space="preserve"> domains\domain1\</w:t>
+      </w:r>
+      <w:proofErr w:type="spellStart"/>
+      <w:r>
+        <w:t>autodeploy</w:t>
+      </w:r>
+      <w:proofErr w:type="spellEnd"/>
       <w:r>
         <w:t xml:space="preserve"> folder</w:t>
       </w:r>
@@ -7698,14 +11846,14 @@
           <w:rFonts w:eastAsia="Times New Roman"/>
         </w:rPr>
       </w:pPr>
-      <w:bookmarkStart w:id="40" w:name="_Toc373333732"/>
+      <w:bookmarkStart w:id="316" w:name="_Toc373335203"/>
       <w:r>
         <w:rPr>
           <w:rFonts w:eastAsia="Times New Roman"/>
         </w:rPr>
         <w:t>Via Glassfish Administrator Web Page</w:t>
       </w:r>
-      <w:bookmarkEnd w:id="40"/>
+      <w:bookmarkEnd w:id="316"/>
     </w:p>
     <w:p>
       <w:pPr>
@@ -7715,8 +11863,13 @@
           <w:numId w:val="15"/>
         </w:numPr>
       </w:pPr>
-      <w:r>
-        <w:t xml:space="preserve">Goto Admin Console </w:t>
+      <w:proofErr w:type="spellStart"/>
+      <w:r>
+        <w:t>Goto</w:t>
+      </w:r>
+      <w:proofErr w:type="spellEnd"/>
+      <w:r>
+        <w:t xml:space="preserve"> Admin Console </w:t>
       </w:r>
       <w:hyperlink r:id="rId31" w:history="1">
         <w:r>
@@ -7864,7 +12017,15 @@
         </w:numPr>
       </w:pPr>
       <w:r>
-        <w:t>Add the SIM/sim-rest-server/target/</w:t>
+        <w:t>Add the SIM/</w:t>
+      </w:r>
+      <w:proofErr w:type="spellStart"/>
+      <w:r>
+        <w:t>sim</w:t>
+      </w:r>
+      <w:proofErr w:type="spellEnd"/>
+      <w:r>
+        <w:t>-rest-server/target/</w:t>
       </w:r>
       <w:r>
         <w:t>sim-rest-server-1.2-SNAPSHOT.war</w:t>
@@ -7901,14 +12062,14 @@
           <w:rFonts w:eastAsia="Times New Roman"/>
         </w:rPr>
       </w:pPr>
-      <w:bookmarkStart w:id="41" w:name="_Toc373333733"/>
+      <w:bookmarkStart w:id="317" w:name="_Toc373335204"/>
       <w:r>
         <w:rPr>
           <w:rFonts w:eastAsia="Times New Roman"/>
         </w:rPr>
         <w:t>Test Deployment</w:t>
       </w:r>
-      <w:bookmarkEnd w:id="41"/>
+      <w:bookmarkEnd w:id="317"/>
     </w:p>
     <w:p>
       <w:pPr>
@@ -7919,7 +12080,15 @@
         </w:numPr>
       </w:pPr>
       <w:r>
-        <w:t xml:space="preserve">Open WebPage to: </w:t>
+        <w:t xml:space="preserve">Open </w:t>
+      </w:r>
+      <w:proofErr w:type="spellStart"/>
+      <w:r>
+        <w:t>WebPage</w:t>
+      </w:r>
+      <w:proofErr w:type="spellEnd"/>
+      <w:r>
+        <w:t xml:space="preserve"> to: </w:t>
       </w:r>
       <w:hyperlink r:id="rId33" w:history="1">
         <w:r>
@@ -7999,7 +12168,7 @@
 </file>
 
 <file path=word/numbering.xml><?xml version="1.0" encoding="utf-8"?>
-<w:numbering xmlns:wpc="http://schemas.microsoft.com/office/word/2010/wordprocessingCanvas" xmlns:mc="http://schemas.openxmlformats.org/markup-compatibility/2006" xmlns:o="urn:schemas-microsoft-com:office:office" xmlns:r="http://schemas.openxmlformats.org/officeDocument/2006/relationships" xmlns:m="http://schemas.openxmlformats.org/officeDocument/2006/math" xmlns:v="urn:schemas-microsoft-com:vml" xmlns:wp14="http://schemas.microsoft.com/office/word/2010/wordprocessingDrawing" xmlns:wp="http://schemas.openxmlformats.org/drawingml/2006/wordprocessingDrawing" xmlns:w10="urn:schemas-microsoft-com:office:word" xmlns:w="http://schemas.openxmlformats.org/wordprocessingml/2006/main" xmlns:w14="http://schemas.microsoft.com/office/word/2010/wordml" xmlns:w15="http://schemas.microsoft.com/office/word/2012/wordml" xmlns:wpg="http://schemas.microsoft.com/office/word/2010/wordprocessingGroup" xmlns:wpi="http://schemas.microsoft.com/office/word/2010/wordprocessingInk" xmlns:wne="http://schemas.microsoft.com/office/word/2006/wordml" xmlns:wps="http://schemas.microsoft.com/office/word/2010/wordprocessingShape" mc:Ignorable="w14 w15 wp14">
+<w:numbering xmlns:ve="http://schemas.openxmlformats.org/markup-compatibility/2006" xmlns:o="urn:schemas-microsoft-com:office:office" xmlns:r="http://schemas.openxmlformats.org/officeDocument/2006/relationships" xmlns:m="http://schemas.openxmlformats.org/officeDocument/2006/math" xmlns:v="urn:schemas-microsoft-com:vml" xmlns:wp="http://schemas.openxmlformats.org/drawingml/2006/wordprocessingDrawing" xmlns:w10="urn:schemas-microsoft-com:office:word" xmlns:w="http://schemas.openxmlformats.org/wordprocessingml/2006/main" xmlns:wne="http://schemas.microsoft.com/office/word/2006/wordml">
   <w:abstractNum w:abstractNumId="0">
     <w:nsid w:val="07BF5C8B"/>
     <w:multiLevelType w:val="hybridMultilevel"/>
@@ -9935,7 +14104,7 @@
 </file>
 
 <file path=word/styles.xml><?xml version="1.0" encoding="utf-8"?>
-<w:styles xmlns:mc="http://schemas.openxmlformats.org/markup-compatibility/2006" xmlns:r="http://schemas.openxmlformats.org/officeDocument/2006/relationships" xmlns:w="http://schemas.openxmlformats.org/wordprocessingml/2006/main" xmlns:w14="http://schemas.microsoft.com/office/word/2010/wordml" xmlns:w15="http://schemas.microsoft.com/office/word/2012/wordml" mc:Ignorable="w14 w15">
+<w:styles xmlns:r="http://schemas.openxmlformats.org/officeDocument/2006/relationships" xmlns:w="http://schemas.openxmlformats.org/wordprocessingml/2006/main">
   <w:docDefaults>
     <w:rPrDefault>
       <w:rPr>
@@ -9951,378 +14120,144 @@
       </w:pPr>
     </w:pPrDefault>
   </w:docDefaults>
-  <w:latentStyles w:defLockedState="0" w:defUIPriority="99" w:defSemiHidden="0" w:defUnhideWhenUsed="0" w:defQFormat="0" w:count="371">
-    <w:lsdException w:name="Normal" w:uiPriority="0" w:qFormat="1"/>
-    <w:lsdException w:name="heading 1" w:uiPriority="9" w:qFormat="1"/>
-    <w:lsdException w:name="heading 2" w:semiHidden="1" w:uiPriority="9" w:unhideWhenUsed="1" w:qFormat="1"/>
-    <w:lsdException w:name="heading 3" w:semiHidden="1" w:uiPriority="9" w:unhideWhenUsed="1" w:qFormat="1"/>
-    <w:lsdException w:name="heading 4" w:semiHidden="1" w:uiPriority="9" w:unhideWhenUsed="1" w:qFormat="1"/>
-    <w:lsdException w:name="heading 5" w:semiHidden="1" w:uiPriority="9" w:unhideWhenUsed="1" w:qFormat="1"/>
-    <w:lsdException w:name="heading 6" w:semiHidden="1" w:uiPriority="9" w:unhideWhenUsed="1" w:qFormat="1"/>
-    <w:lsdException w:name="heading 7" w:semiHidden="1" w:uiPriority="9" w:unhideWhenUsed="1" w:qFormat="1"/>
-    <w:lsdException w:name="heading 8" w:semiHidden="1" w:uiPriority="9" w:unhideWhenUsed="1" w:qFormat="1"/>
-    <w:lsdException w:name="heading 9" w:semiHidden="1" w:uiPriority="9" w:unhideWhenUsed="1" w:qFormat="1"/>
-    <w:lsdException w:name="index 1" w:semiHidden="1" w:unhideWhenUsed="1"/>
-    <w:lsdException w:name="index 2" w:semiHidden="1" w:unhideWhenUsed="1"/>
-    <w:lsdException w:name="index 3" w:semiHidden="1" w:unhideWhenUsed="1"/>
-    <w:lsdException w:name="index 4" w:semiHidden="1" w:unhideWhenUsed="1"/>
-    <w:lsdException w:name="index 5" w:semiHidden="1" w:unhideWhenUsed="1"/>
-    <w:lsdException w:name="index 6" w:semiHidden="1" w:unhideWhenUsed="1"/>
-    <w:lsdException w:name="index 7" w:semiHidden="1" w:unhideWhenUsed="1"/>
-    <w:lsdException w:name="index 8" w:semiHidden="1" w:unhideWhenUsed="1"/>
-    <w:lsdException w:name="index 9" w:semiHidden="1" w:unhideWhenUsed="1"/>
-    <w:lsdException w:name="toc 1" w:semiHidden="1" w:uiPriority="39" w:unhideWhenUsed="1"/>
-    <w:lsdException w:name="toc 2" w:semiHidden="1" w:uiPriority="39" w:unhideWhenUsed="1"/>
-    <w:lsdException w:name="toc 3" w:semiHidden="1" w:uiPriority="39" w:unhideWhenUsed="1"/>
-    <w:lsdException w:name="toc 4" w:semiHidden="1" w:uiPriority="39" w:unhideWhenUsed="1"/>
-    <w:lsdException w:name="toc 5" w:semiHidden="1" w:uiPriority="39" w:unhideWhenUsed="1"/>
-    <w:lsdException w:name="toc 6" w:semiHidden="1" w:uiPriority="39" w:unhideWhenUsed="1"/>
-    <w:lsdException w:name="toc 7" w:semiHidden="1" w:uiPriority="39" w:unhideWhenUsed="1"/>
-    <w:lsdException w:name="toc 8" w:semiHidden="1" w:uiPriority="39" w:unhideWhenUsed="1"/>
-    <w:lsdException w:name="toc 9" w:semiHidden="1" w:uiPriority="39" w:unhideWhenUsed="1"/>
-    <w:lsdException w:name="Normal Indent" w:semiHidden="1" w:unhideWhenUsed="1"/>
-    <w:lsdException w:name="footnote text" w:semiHidden="1" w:unhideWhenUsed="1"/>
-    <w:lsdException w:name="annotation text" w:semiHidden="1" w:unhideWhenUsed="1"/>
-    <w:lsdException w:name="header" w:semiHidden="1" w:unhideWhenUsed="1"/>
-    <w:lsdException w:name="footer" w:semiHidden="1" w:unhideWhenUsed="1"/>
-    <w:lsdException w:name="index heading" w:semiHidden="1" w:unhideWhenUsed="1"/>
-    <w:lsdException w:name="caption" w:semiHidden="1" w:uiPriority="35" w:unhideWhenUsed="1" w:qFormat="1"/>
-    <w:lsdException w:name="table of figures" w:semiHidden="1" w:unhideWhenUsed="1"/>
-    <w:lsdException w:name="envelope address" w:semiHidden="1" w:unhideWhenUsed="1"/>
-    <w:lsdException w:name="envelope return" w:semiHidden="1" w:unhideWhenUsed="1"/>
-    <w:lsdException w:name="footnote reference" w:semiHidden="1" w:unhideWhenUsed="1"/>
-    <w:lsdException w:name="annotation reference" w:semiHidden="1" w:unhideWhenUsed="1"/>
-    <w:lsdException w:name="line number" w:semiHidden="1" w:unhideWhenUsed="1"/>
-    <w:lsdException w:name="page number" w:semiHidden="1" w:unhideWhenUsed="1"/>
-    <w:lsdException w:name="endnote reference" w:semiHidden="1" w:unhideWhenUsed="1"/>
-    <w:lsdException w:name="endnote text" w:semiHidden="1" w:unhideWhenUsed="1"/>
-    <w:lsdException w:name="table of authorities" w:semiHidden="1" w:unhideWhenUsed="1"/>
-    <w:lsdException w:name="macro" w:semiHidden="1" w:unhideWhenUsed="1"/>
-    <w:lsdException w:name="toa heading" w:semiHidden="1" w:unhideWhenUsed="1"/>
-    <w:lsdException w:name="List" w:semiHidden="1" w:unhideWhenUsed="1"/>
-    <w:lsdException w:name="List Bullet" w:semiHidden="1" w:unhideWhenUsed="1"/>
-    <w:lsdException w:name="List Number" w:semiHidden="1" w:unhideWhenUsed="1"/>
-    <w:lsdException w:name="List 2" w:semiHidden="1" w:unhideWhenUsed="1"/>
-    <w:lsdException w:name="List 3" w:semiHidden="1" w:unhideWhenUsed="1"/>
-    <w:lsdException w:name="List 4" w:semiHidden="1" w:unhideWhenUsed="1"/>
-    <w:lsdException w:name="List 5" w:semiHidden="1" w:unhideWhenUsed="1"/>
-    <w:lsdException w:name="List Bullet 2" w:semiHidden="1" w:unhideWhenUsed="1"/>
-    <w:lsdException w:name="List Bullet 3" w:semiHidden="1" w:unhideWhenUsed="1"/>
-    <w:lsdException w:name="List Bullet 4" w:semiHidden="1" w:unhideWhenUsed="1"/>
-    <w:lsdException w:name="List Bullet 5" w:semiHidden="1" w:unhideWhenUsed="1"/>
-    <w:lsdException w:name="List Number 2" w:semiHidden="1" w:unhideWhenUsed="1"/>
-    <w:lsdException w:name="List Number 3" w:semiHidden="1" w:unhideWhenUsed="1"/>
-    <w:lsdException w:name="List Number 4" w:semiHidden="1" w:unhideWhenUsed="1"/>
-    <w:lsdException w:name="List Number 5" w:semiHidden="1" w:unhideWhenUsed="1"/>
-    <w:lsdException w:name="Title" w:uiPriority="10" w:qFormat="1"/>
-    <w:lsdException w:name="Closing" w:semiHidden="1" w:unhideWhenUsed="1"/>
-    <w:lsdException w:name="Signature" w:semiHidden="1" w:unhideWhenUsed="1"/>
-    <w:lsdException w:name="Default Paragraph Font" w:semiHidden="1" w:uiPriority="1" w:unhideWhenUsed="1"/>
-    <w:lsdException w:name="Body Text" w:semiHidden="1" w:unhideWhenUsed="1"/>
-    <w:lsdException w:name="Body Text Indent" w:semiHidden="1" w:unhideWhenUsed="1"/>
-    <w:lsdException w:name="List Continue" w:semiHidden="1" w:unhideWhenUsed="1"/>
-    <w:lsdException w:name="List Continue 2" w:semiHidden="1" w:unhideWhenUsed="1"/>
-    <w:lsdException w:name="List Continue 3" w:semiHidden="1" w:unhideWhenUsed="1"/>
-    <w:lsdException w:name="List Continue 4" w:semiHidden="1" w:unhideWhenUsed="1"/>
-    <w:lsdException w:name="List Continue 5" w:semiHidden="1" w:unhideWhenUsed="1"/>
-    <w:lsdException w:name="Message Header" w:semiHidden="1" w:unhideWhenUsed="1"/>
-    <w:lsdException w:name="Subtitle" w:uiPriority="11" w:qFormat="1"/>
-    <w:lsdException w:name="Salutation" w:semiHidden="1" w:unhideWhenUsed="1"/>
-    <w:lsdException w:name="Date" w:semiHidden="1" w:unhideWhenUsed="1"/>
-    <w:lsdException w:name="Body Text First Indent" w:semiHidden="1" w:unhideWhenUsed="1"/>
-    <w:lsdException w:name="Body Text First Indent 2" w:semiHidden="1" w:unhideWhenUsed="1"/>
-    <w:lsdException w:name="Note Heading" w:semiHidden="1" w:unhideWhenUsed="1"/>
-    <w:lsdException w:name="Body Text 2" w:semiHidden="1" w:unhideWhenUsed="1"/>
-    <w:lsdException w:name="Body Text 3" w:semiHidden="1" w:unhideWhenUsed="1"/>
-    <w:lsdException w:name="Body Text Indent 2" w:semiHidden="1" w:unhideWhenUsed="1"/>
-    <w:lsdException w:name="Body Text Indent 3" w:semiHidden="1" w:unhideWhenUsed="1"/>
-    <w:lsdException w:name="Block Text" w:semiHidden="1" w:unhideWhenUsed="1"/>
-    <w:lsdException w:name="Hyperlink" w:semiHidden="1" w:unhideWhenUsed="1"/>
-    <w:lsdException w:name="FollowedHyperlink" w:semiHidden="1" w:unhideWhenUsed="1"/>
-    <w:lsdException w:name="Strong" w:uiPriority="22" w:qFormat="1"/>
-    <w:lsdException w:name="Emphasis" w:uiPriority="20" w:qFormat="1"/>
-    <w:lsdException w:name="Document Map" w:semiHidden="1" w:unhideWhenUsed="1"/>
-    <w:lsdException w:name="Plain Text" w:semiHidden="1" w:unhideWhenUsed="1"/>
-    <w:lsdException w:name="E-mail Signature" w:semiHidden="1" w:unhideWhenUsed="1"/>
-    <w:lsdException w:name="HTML Top of Form" w:semiHidden="1" w:unhideWhenUsed="1"/>
-    <w:lsdException w:name="HTML Bottom of Form" w:semiHidden="1" w:unhideWhenUsed="1"/>
-    <w:lsdException w:name="Normal (Web)" w:semiHidden="1" w:unhideWhenUsed="1"/>
-    <w:lsdException w:name="HTML Acronym" w:semiHidden="1" w:unhideWhenUsed="1"/>
-    <w:lsdException w:name="HTML Address" w:semiHidden="1" w:unhideWhenUsed="1"/>
-    <w:lsdException w:name="HTML Cite" w:semiHidden="1" w:unhideWhenUsed="1"/>
-    <w:lsdException w:name="HTML Code" w:semiHidden="1" w:unhideWhenUsed="1"/>
-    <w:lsdException w:name="HTML Definition" w:semiHidden="1" w:unhideWhenUsed="1"/>
-    <w:lsdException w:name="HTML Keyboard" w:semiHidden="1" w:unhideWhenUsed="1"/>
-    <w:lsdException w:name="HTML Preformatted" w:semiHidden="1" w:unhideWhenUsed="1"/>
-    <w:lsdException w:name="HTML Sample" w:semiHidden="1" w:unhideWhenUsed="1"/>
-    <w:lsdException w:name="HTML Typewriter" w:semiHidden="1" w:unhideWhenUsed="1"/>
-    <w:lsdException w:name="HTML Variable" w:semiHidden="1" w:unhideWhenUsed="1"/>
-    <w:lsdException w:name="Normal Table" w:semiHidden="1" w:unhideWhenUsed="1"/>
-    <w:lsdException w:name="annotation subject" w:semiHidden="1" w:unhideWhenUsed="1"/>
-    <w:lsdException w:name="No List" w:semiHidden="1" w:unhideWhenUsed="1"/>
-    <w:lsdException w:name="Outline List 1" w:semiHidden="1" w:unhideWhenUsed="1"/>
-    <w:lsdException w:name="Outline List 2" w:semiHidden="1" w:unhideWhenUsed="1"/>
-    <w:lsdException w:name="Outline List 3" w:semiHidden="1" w:unhideWhenUsed="1"/>
-    <w:lsdException w:name="Table Simple 1" w:semiHidden="1" w:unhideWhenUsed="1"/>
-    <w:lsdException w:name="Table Simple 2" w:semiHidden="1" w:unhideWhenUsed="1"/>
-    <w:lsdException w:name="Table Simple 3" w:semiHidden="1" w:unhideWhenUsed="1"/>
-    <w:lsdException w:name="Table Classic 1" w:semiHidden="1" w:unhideWhenUsed="1"/>
-    <w:lsdException w:name="Table Classic 2" w:semiHidden="1" w:unhideWhenUsed="1"/>
-    <w:lsdException w:name="Table Classic 3" w:semiHidden="1" w:unhideWhenUsed="1"/>
-    <w:lsdException w:name="Table Classic 4" w:semiHidden="1" w:unhideWhenUsed="1"/>
-    <w:lsdException w:name="Table Colorful 1" w:semiHidden="1" w:unhideWhenUsed="1"/>
-    <w:lsdException w:name="Table Colorful 2" w:semiHidden="1" w:unhideWhenUsed="1"/>
-    <w:lsdException w:name="Table Colorful 3" w:semiHidden="1" w:unhideWhenUsed="1"/>
-    <w:lsdException w:name="Table Columns 1" w:semiHidden="1" w:unhideWhenUsed="1"/>
-    <w:lsdException w:name="Table Columns 2" w:semiHidden="1" w:unhideWhenUsed="1"/>
-    <w:lsdException w:name="Table Columns 3" w:semiHidden="1" w:unhideWhenUsed="1"/>
-    <w:lsdException w:name="Table Columns 4" w:semiHidden="1" w:unhideWhenUsed="1"/>
-    <w:lsdException w:name="Table Columns 5" w:semiHidden="1" w:unhideWhenUsed="1"/>
-    <w:lsdException w:name="Table Grid 1" w:semiHidden="1" w:unhideWhenUsed="1"/>
-    <w:lsdException w:name="Table Grid 2" w:semiHidden="1" w:unhideWhenUsed="1"/>
-    <w:lsdException w:name="Table Grid 3" w:semiHidden="1" w:unhideWhenUsed="1"/>
-    <w:lsdException w:name="Table Grid 4" w:semiHidden="1" w:unhideWhenUsed="1"/>
-    <w:lsdException w:name="Table Grid 5" w:semiHidden="1" w:unhideWhenUsed="1"/>
-    <w:lsdException w:name="Table Grid 6" w:semiHidden="1" w:unhideWhenUsed="1"/>
-    <w:lsdException w:name="Table Grid 7" w:semiHidden="1" w:unhideWhenUsed="1"/>
-    <w:lsdException w:name="Table Grid 8" w:semiHidden="1" w:unhideWhenUsed="1"/>
-    <w:lsdException w:name="Table List 1" w:semiHidden="1" w:unhideWhenUsed="1"/>
-    <w:lsdException w:name="Table List 2" w:semiHidden="1" w:unhideWhenUsed="1"/>
-    <w:lsdException w:name="Table List 3" w:semiHidden="1" w:unhideWhenUsed="1"/>
-    <w:lsdException w:name="Table List 4" w:semiHidden="1" w:unhideWhenUsed="1"/>
-    <w:lsdException w:name="Table List 5" w:semiHidden="1" w:unhideWhenUsed="1"/>
-    <w:lsdException w:name="Table List 6" w:semiHidden="1" w:unhideWhenUsed="1"/>
-    <w:lsdException w:name="Table List 7" w:semiHidden="1" w:unhideWhenUsed="1"/>
-    <w:lsdException w:name="Table List 8" w:semiHidden="1" w:unhideWhenUsed="1"/>
-    <w:lsdException w:name="Table 3D effects 1" w:semiHidden="1" w:unhideWhenUsed="1"/>
-    <w:lsdException w:name="Table 3D effects 2" w:semiHidden="1" w:unhideWhenUsed="1"/>
-    <w:lsdException w:name="Table 3D effects 3" w:semiHidden="1" w:unhideWhenUsed="1"/>
-    <w:lsdException w:name="Table Contemporary" w:semiHidden="1" w:unhideWhenUsed="1"/>
-    <w:lsdException w:name="Table Elegant" w:semiHidden="1" w:unhideWhenUsed="1"/>
-    <w:lsdException w:name="Table Professional" w:semiHidden="1" w:unhideWhenUsed="1"/>
-    <w:lsdException w:name="Table Subtle 1" w:semiHidden="1" w:unhideWhenUsed="1"/>
-    <w:lsdException w:name="Table Subtle 2" w:semiHidden="1" w:unhideWhenUsed="1"/>
-    <w:lsdException w:name="Table Web 1" w:semiHidden="1" w:unhideWhenUsed="1"/>
-    <w:lsdException w:name="Table Web 2" w:semiHidden="1" w:unhideWhenUsed="1"/>
-    <w:lsdException w:name="Table Web 3" w:semiHidden="1" w:unhideWhenUsed="1"/>
-    <w:lsdException w:name="Balloon Text" w:semiHidden="1" w:unhideWhenUsed="1"/>
-    <w:lsdException w:name="Table Grid" w:uiPriority="59"/>
-    <w:lsdException w:name="Table Theme" w:semiHidden="1" w:unhideWhenUsed="1"/>
-    <w:lsdException w:name="Placeholder Text" w:semiHidden="1"/>
-    <w:lsdException w:name="No Spacing" w:uiPriority="1" w:qFormat="1"/>
-    <w:lsdException w:name="Light Shading" w:uiPriority="60"/>
-    <w:lsdException w:name="Light List" w:uiPriority="61"/>
-    <w:lsdException w:name="Light Grid" w:uiPriority="62"/>
-    <w:lsdException w:name="Medium Shading 1" w:uiPriority="63"/>
-    <w:lsdException w:name="Medium Shading 2" w:uiPriority="64"/>
-    <w:lsdException w:name="Medium List 1" w:uiPriority="65"/>
-    <w:lsdException w:name="Medium List 2" w:uiPriority="66"/>
-    <w:lsdException w:name="Medium Grid 1" w:uiPriority="67"/>
-    <w:lsdException w:name="Medium Grid 2" w:uiPriority="68"/>
-    <w:lsdException w:name="Medium Grid 3" w:uiPriority="69"/>
-    <w:lsdException w:name="Dark List" w:uiPriority="70"/>
-    <w:lsdException w:name="Colorful Shading" w:uiPriority="71"/>
-    <w:lsdException w:name="Colorful List" w:uiPriority="72"/>
-    <w:lsdException w:name="Colorful Grid" w:uiPriority="73"/>
-    <w:lsdException w:name="Light Shading Accent 1" w:uiPriority="60"/>
-    <w:lsdException w:name="Light List Accent 1" w:uiPriority="61"/>
-    <w:lsdException w:name="Light Grid Accent 1" w:uiPriority="62"/>
-    <w:lsdException w:name="Medium Shading 1 Accent 1" w:uiPriority="63"/>
-    <w:lsdException w:name="Medium Shading 2 Accent 1" w:uiPriority="64"/>
-    <w:lsdException w:name="Medium List 1 Accent 1" w:uiPriority="65"/>
-    <w:lsdException w:name="Revision" w:semiHidden="1"/>
-    <w:lsdException w:name="List Paragraph" w:uiPriority="34" w:qFormat="1"/>
-    <w:lsdException w:name="Quote" w:uiPriority="29" w:qFormat="1"/>
-    <w:lsdException w:name="Intense Quote" w:uiPriority="30" w:qFormat="1"/>
-    <w:lsdException w:name="Medium List 2 Accent 1" w:uiPriority="66"/>
-    <w:lsdException w:name="Medium Grid 1 Accent 1" w:uiPriority="67"/>
-    <w:lsdException w:name="Medium Grid 2 Accent 1" w:uiPriority="68"/>
-    <w:lsdException w:name="Medium Grid 3 Accent 1" w:uiPriority="69"/>
-    <w:lsdException w:name="Dark List Accent 1" w:uiPriority="70"/>
-    <w:lsdException w:name="Colorful Shading Accent 1" w:uiPriority="71"/>
-    <w:lsdException w:name="Colorful List Accent 1" w:uiPriority="72"/>
-    <w:lsdException w:name="Colorful Grid Accent 1" w:uiPriority="73"/>
-    <w:lsdException w:name="Light Shading Accent 2" w:uiPriority="60"/>
-    <w:lsdException w:name="Light List Accent 2" w:uiPriority="61"/>
-    <w:lsdException w:name="Light Grid Accent 2" w:uiPriority="62"/>
-    <w:lsdException w:name="Medium Shading 1 Accent 2" w:uiPriority="63"/>
-    <w:lsdException w:name="Medium Shading 2 Accent 2" w:uiPriority="64"/>
-    <w:lsdException w:name="Medium List 1 Accent 2" w:uiPriority="65"/>
-    <w:lsdException w:name="Medium List 2 Accent 2" w:uiPriority="66"/>
-    <w:lsdException w:name="Medium Grid 1 Accent 2" w:uiPriority="67"/>
-    <w:lsdException w:name="Medium Grid 2 Accent 2" w:uiPriority="68"/>
-    <w:lsdException w:name="Medium Grid 3 Accent 2" w:uiPriority="69"/>
-    <w:lsdException w:name="Dark List Accent 2" w:uiPriority="70"/>
-    <w:lsdException w:name="Colorful Shading Accent 2" w:uiPriority="71"/>
-    <w:lsdException w:name="Colorful List Accent 2" w:uiPriority="72"/>
-    <w:lsdException w:name="Colorful Grid Accent 2" w:uiPriority="73"/>
-    <w:lsdException w:name="Light Shading Accent 3" w:uiPriority="60"/>
-    <w:lsdException w:name="Light List Accent 3" w:uiPriority="61"/>
-    <w:lsdException w:name="Light Grid Accent 3" w:uiPriority="62"/>
-    <w:lsdException w:name="Medium Shading 1 Accent 3" w:uiPriority="63"/>
-    <w:lsdException w:name="Medium Shading 2 Accent 3" w:uiPriority="64"/>
-    <w:lsdException w:name="Medium List 1 Accent 3" w:uiPriority="65"/>
-    <w:lsdException w:name="Medium List 2 Accent 3" w:uiPriority="66"/>
-    <w:lsdException w:name="Medium Grid 1 Accent 3" w:uiPriority="67"/>
-    <w:lsdException w:name="Medium Grid 2 Accent 3" w:uiPriority="68"/>
-    <w:lsdException w:name="Medium Grid 3 Accent 3" w:uiPriority="69"/>
-    <w:lsdException w:name="Dark List Accent 3" w:uiPriority="70"/>
-    <w:lsdException w:name="Colorful Shading Accent 3" w:uiPriority="71"/>
-    <w:lsdException w:name="Colorful List Accent 3" w:uiPriority="72"/>
-    <w:lsdException w:name="Colorful Grid Accent 3" w:uiPriority="73"/>
-    <w:lsdException w:name="Light Shading Accent 4" w:uiPriority="60"/>
-    <w:lsdException w:name="Light List Accent 4" w:uiPriority="61"/>
-    <w:lsdException w:name="Light Grid Accent 4" w:uiPriority="62"/>
-    <w:lsdException w:name="Medium Shading 1 Accent 4" w:uiPriority="63"/>
-    <w:lsdException w:name="Medium Shading 2 Accent 4" w:uiPriority="64"/>
-    <w:lsdException w:name="Medium List 1 Accent 4" w:uiPriority="65"/>
-    <w:lsdException w:name="Medium List 2 Accent 4" w:uiPriority="66"/>
-    <w:lsdException w:name="Medium Grid 1 Accent 4" w:uiPriority="67"/>
-    <w:lsdException w:name="Medium Grid 2 Accent 4" w:uiPriority="68"/>
-    <w:lsdException w:name="Medium Grid 3 Accent 4" w:uiPriority="69"/>
-    <w:lsdException w:name="Dark List Accent 4" w:uiPriority="70"/>
-    <w:lsdException w:name="Colorful Shading Accent 4" w:uiPriority="71"/>
-    <w:lsdException w:name="Colorful List Accent 4" w:uiPriority="72"/>
-    <w:lsdException w:name="Colorful Grid Accent 4" w:uiPriority="73"/>
-    <w:lsdException w:name="Light Shading Accent 5" w:uiPriority="60"/>
-    <w:lsdException w:name="Light List Accent 5" w:uiPriority="61"/>
-    <w:lsdException w:name="Light Grid Accent 5" w:uiPriority="62"/>
-    <w:lsdException w:name="Medium Shading 1 Accent 5" w:uiPriority="63"/>
-    <w:lsdException w:name="Medium Shading 2 Accent 5" w:uiPriority="64"/>
-    <w:lsdException w:name="Medium List 1 Accent 5" w:uiPriority="65"/>
-    <w:lsdException w:name="Medium List 2 Accent 5" w:uiPriority="66"/>
-    <w:lsdException w:name="Medium Grid 1 Accent 5" w:uiPriority="67"/>
-    <w:lsdException w:name="Medium Grid 2 Accent 5" w:uiPriority="68"/>
-    <w:lsdException w:name="Medium Grid 3 Accent 5" w:uiPriority="69"/>
-    <w:lsdException w:name="Dark List Accent 5" w:uiPriority="70"/>
-    <w:lsdException w:name="Colorful Shading Accent 5" w:uiPriority="71"/>
-    <w:lsdException w:name="Colorful List Accent 5" w:uiPriority="72"/>
-    <w:lsdException w:name="Colorful Grid Accent 5" w:uiPriority="73"/>
-    <w:lsdException w:name="Light Shading Accent 6" w:uiPriority="60"/>
-    <w:lsdException w:name="Light List Accent 6" w:uiPriority="61"/>
-    <w:lsdException w:name="Light Grid Accent 6" w:uiPriority="62"/>
-    <w:lsdException w:name="Medium Shading 1 Accent 6" w:uiPriority="63"/>
-    <w:lsdException w:name="Medium Shading 2 Accent 6" w:uiPriority="64"/>
-    <w:lsdException w:name="Medium List 1 Accent 6" w:uiPriority="65"/>
-    <w:lsdException w:name="Medium List 2 Accent 6" w:uiPriority="66"/>
-    <w:lsdException w:name="Medium Grid 1 Accent 6" w:uiPriority="67"/>
-    <w:lsdException w:name="Medium Grid 2 Accent 6" w:uiPriority="68"/>
-    <w:lsdException w:name="Medium Grid 3 Accent 6" w:uiPriority="69"/>
-    <w:lsdException w:name="Dark List Accent 6" w:uiPriority="70"/>
-    <w:lsdException w:name="Colorful Shading Accent 6" w:uiPriority="71"/>
-    <w:lsdException w:name="Colorful List Accent 6" w:uiPriority="72"/>
-    <w:lsdException w:name="Colorful Grid Accent 6" w:uiPriority="73"/>
-    <w:lsdException w:name="Subtle Emphasis" w:uiPriority="19" w:qFormat="1"/>
-    <w:lsdException w:name="Intense Emphasis" w:uiPriority="21" w:qFormat="1"/>
-    <w:lsdException w:name="Subtle Reference" w:uiPriority="31" w:qFormat="1"/>
-    <w:lsdException w:name="Intense Reference" w:uiPriority="32" w:qFormat="1"/>
-    <w:lsdException w:name="Book Title" w:uiPriority="33" w:qFormat="1"/>
-    <w:lsdException w:name="Bibliography" w:semiHidden="1" w:uiPriority="37" w:unhideWhenUsed="1"/>
-    <w:lsdException w:name="TOC Heading" w:semiHidden="1" w:uiPriority="39" w:unhideWhenUsed="1" w:qFormat="1"/>
-    <w:lsdException w:name="Plain Table 1" w:uiPriority="41"/>
-    <w:lsdException w:name="Plain Table 2" w:uiPriority="42"/>
-    <w:lsdException w:name="Plain Table 3" w:uiPriority="43"/>
-    <w:lsdException w:name="Plain Table 4" w:uiPriority="44"/>
-    <w:lsdException w:name="Plain Table 5" w:uiPriority="45"/>
-    <w:lsdException w:name="Grid Table Light" w:uiPriority="40"/>
-    <w:lsdException w:name="Grid Table 1 Light" w:uiPriority="46"/>
-    <w:lsdException w:name="Grid Table 2" w:uiPriority="47"/>
-    <w:lsdException w:name="Grid Table 3" w:uiPriority="48"/>
-    <w:lsdException w:name="Grid Table 4" w:uiPriority="49"/>
-    <w:lsdException w:name="Grid Table 5 Dark" w:uiPriority="50"/>
-    <w:lsdException w:name="Grid Table 6 Colorful" w:uiPriority="51"/>
-    <w:lsdException w:name="Grid Table 7 Colorful" w:uiPriority="52"/>
-    <w:lsdException w:name="Grid Table 1 Light Accent 1" w:uiPriority="46"/>
-    <w:lsdException w:name="Grid Table 2 Accent 1" w:uiPriority="47"/>
-    <w:lsdException w:name="Grid Table 3 Accent 1" w:uiPriority="48"/>
-    <w:lsdException w:name="Grid Table 4 Accent 1" w:uiPriority="49"/>
-    <w:lsdException w:name="Grid Table 5 Dark Accent 1" w:uiPriority="50"/>
-    <w:lsdException w:name="Grid Table 6 Colorful Accent 1" w:uiPriority="51"/>
-    <w:lsdException w:name="Grid Table 7 Colorful Accent 1" w:uiPriority="52"/>
-    <w:lsdException w:name="Grid Table 1 Light Accent 2" w:uiPriority="46"/>
-    <w:lsdException w:name="Grid Table 2 Accent 2" w:uiPriority="47"/>
-    <w:lsdException w:name="Grid Table 3 Accent 2" w:uiPriority="48"/>
-    <w:lsdException w:name="Grid Table 4 Accent 2" w:uiPriority="49"/>
-    <w:lsdException w:name="Grid Table 5 Dark Accent 2" w:uiPriority="50"/>
-    <w:lsdException w:name="Grid Table 6 Colorful Accent 2" w:uiPriority="51"/>
-    <w:lsdException w:name="Grid Table 7 Colorful Accent 2" w:uiPriority="52"/>
-    <w:lsdException w:name="Grid Table 1 Light Accent 3" w:uiPriority="46"/>
-    <w:lsdException w:name="Grid Table 2 Accent 3" w:uiPriority="47"/>
-    <w:lsdException w:name="Grid Table 3 Accent 3" w:uiPriority="48"/>
-    <w:lsdException w:name="Grid Table 4 Accent 3" w:uiPriority="49"/>
-    <w:lsdException w:name="Grid Table 5 Dark Accent 3" w:uiPriority="50"/>
-    <w:lsdException w:name="Grid Table 6 Colorful Accent 3" w:uiPriority="51"/>
-    <w:lsdException w:name="Grid Table 7 Colorful Accent 3" w:uiPriority="52"/>
-    <w:lsdException w:name="Grid Table 1 Light Accent 4" w:uiPriority="46"/>
-    <w:lsdException w:name="Grid Table 2 Accent 4" w:uiPriority="47"/>
-    <w:lsdException w:name="Grid Table 3 Accent 4" w:uiPriority="48"/>
-    <w:lsdException w:name="Grid Table 4 Accent 4" w:uiPriority="49"/>
-    <w:lsdException w:name="Grid Table 5 Dark Accent 4" w:uiPriority="50"/>
-    <w:lsdException w:name="Grid Table 6 Colorful Accent 4" w:uiPriority="51"/>
-    <w:lsdException w:name="Grid Table 7 Colorful Accent 4" w:uiPriority="52"/>
-    <w:lsdException w:name="Grid Table 1 Light Accent 5" w:uiPriority="46"/>
-    <w:lsdException w:name="Grid Table 2 Accent 5" w:uiPriority="47"/>
-    <w:lsdException w:name="Grid Table 3 Accent 5" w:uiPriority="48"/>
-    <w:lsdException w:name="Grid Table 4 Accent 5" w:uiPriority="49"/>
-    <w:lsdException w:name="Grid Table 5 Dark Accent 5" w:uiPriority="50"/>
-    <w:lsdException w:name="Grid Table 6 Colorful Accent 5" w:uiPriority="51"/>
-    <w:lsdException w:name="Grid Table 7 Colorful Accent 5" w:uiPriority="52"/>
-    <w:lsdException w:name="Grid Table 1 Light Accent 6" w:uiPriority="46"/>
-    <w:lsdException w:name="Grid Table 2 Accent 6" w:uiPriority="47"/>
-    <w:lsdException w:name="Grid Table 3 Accent 6" w:uiPriority="48"/>
-    <w:lsdException w:name="Grid Table 4 Accent 6" w:uiPriority="49"/>
-    <w:lsdException w:name="Grid Table 5 Dark Accent 6" w:uiPriority="50"/>
-    <w:lsdException w:name="Grid Table 6 Colorful Accent 6" w:uiPriority="51"/>
-    <w:lsdException w:name="Grid Table 7 Colorful Accent 6" w:uiPriority="52"/>
-    <w:lsdException w:name="List Table 1 Light" w:uiPriority="46"/>
-    <w:lsdException w:name="List Table 2" w:uiPriority="47"/>
-    <w:lsdException w:name="List Table 3" w:uiPriority="48"/>
-    <w:lsdException w:name="List Table 4" w:uiPriority="49"/>
-    <w:lsdException w:name="List Table 5 Dark" w:uiPriority="50"/>
-    <w:lsdException w:name="List Table 6 Colorful" w:uiPriority="51"/>
-    <w:lsdException w:name="List Table 7 Colorful" w:uiPriority="52"/>
-    <w:lsdException w:name="List Table 1 Light Accent 1" w:uiPriority="46"/>
-    <w:lsdException w:name="List Table 2 Accent 1" w:uiPriority="47"/>
-    <w:lsdException w:name="List Table 3 Accent 1" w:uiPriority="48"/>
-    <w:lsdException w:name="List Table 4 Accent 1" w:uiPriority="49"/>
-    <w:lsdException w:name="List Table 5 Dark Accent 1" w:uiPriority="50"/>
-    <w:lsdException w:name="List Table 6 Colorful Accent 1" w:uiPriority="51"/>
-    <w:lsdException w:name="List Table 7 Colorful Accent 1" w:uiPriority="52"/>
-    <w:lsdException w:name="List Table 1 Light Accent 2" w:uiPriority="46"/>
-    <w:lsdException w:name="List Table 2 Accent 2" w:uiPriority="47"/>
-    <w:lsdException w:name="List Table 3 Accent 2" w:uiPriority="48"/>
-    <w:lsdException w:name="List Table 4 Accent 2" w:uiPriority="49"/>
-    <w:lsdException w:name="List Table 5 Dark Accent 2" w:uiPriority="50"/>
-    <w:lsdException w:name="List Table 6 Colorful Accent 2" w:uiPriority="51"/>
-    <w:lsdException w:name="List Table 7 Colorful Accent 2" w:uiPriority="52"/>
-    <w:lsdException w:name="List Table 1 Light Accent 3" w:uiPriority="46"/>
-    <w:lsdException w:name="List Table 2 Accent 3" w:uiPriority="47"/>
-    <w:lsdException w:name="List Table 3 Accent 3" w:uiPriority="48"/>
-    <w:lsdException w:name="List Table 4 Accent 3" w:uiPriority="49"/>
-    <w:lsdException w:name="List Table 5 Dark Accent 3" w:uiPriority="50"/>
-    <w:lsdException w:name="List Table 6 Colorful Accent 3" w:uiPriority="51"/>
-    <w:lsdException w:name="List Table 7 Colorful Accent 3" w:uiPriority="52"/>
-    <w:lsdException w:name="List Table 1 Light Accent 4" w:uiPriority="46"/>
-    <w:lsdException w:name="List Table 2 Accent 4" w:uiPriority="47"/>
-    <w:lsdException w:name="List Table 3 Accent 4" w:uiPriority="48"/>
-    <w:lsdException w:name="List Table 4 Accent 4" w:uiPriority="49"/>
-    <w:lsdException w:name="List Table 5 Dark Accent 4" w:uiPriority="50"/>
-    <w:lsdException w:name="List Table 6 Colorful Accent 4" w:uiPriority="51"/>
-    <w:lsdException w:name="List Table 7 Colorful Accent 4" w:uiPriority="52"/>
-    <w:lsdException w:name="List Table 1 Light Accent 5" w:uiPriority="46"/>
-    <w:lsdException w:name="List Table 2 Accent 5" w:uiPriority="47"/>
-    <w:lsdException w:name="List Table 3 Accent 5" w:uiPriority="48"/>
-    <w:lsdException w:name="List Table 4 Accent 5" w:uiPriority="49"/>
-    <w:lsdException w:name="List Table 5 Dark Accent 5" w:uiPriority="50"/>
-    <w:lsdException w:name="List Table 6 Colorful Accent 5" w:uiPriority="51"/>
-    <w:lsdException w:name="List Table 7 Colorful Accent 5" w:uiPriority="52"/>
-    <w:lsdException w:name="List Table 1 Light Accent 6" w:uiPriority="46"/>
-    <w:lsdException w:name="List Table 2 Accent 6" w:uiPriority="47"/>
-    <w:lsdException w:name="List Table 3 Accent 6" w:uiPriority="48"/>
-    <w:lsdException w:name="List Table 4 Accent 6" w:uiPriority="49"/>
-    <w:lsdException w:name="List Table 5 Dark Accent 6" w:uiPriority="50"/>
-    <w:lsdException w:name="List Table 6 Colorful Accent 6" w:uiPriority="51"/>
-    <w:lsdException w:name="List Table 7 Colorful Accent 6" w:uiPriority="52"/>
+  <w:latentStyles w:defLockedState="0" w:defUIPriority="99" w:defSemiHidden="1" w:defUnhideWhenUsed="1" w:defQFormat="0" w:count="267">
+    <w:lsdException w:name="Normal" w:semiHidden="0" w:uiPriority="0" w:unhideWhenUsed="0" w:qFormat="1"/>
+    <w:lsdException w:name="heading 1" w:semiHidden="0" w:uiPriority="9" w:unhideWhenUsed="0" w:qFormat="1"/>
+    <w:lsdException w:name="heading 2" w:uiPriority="9" w:qFormat="1"/>
+    <w:lsdException w:name="heading 3" w:uiPriority="9" w:qFormat="1"/>
+    <w:lsdException w:name="heading 4" w:uiPriority="9" w:qFormat="1"/>
+    <w:lsdException w:name="heading 5" w:uiPriority="9" w:qFormat="1"/>
+    <w:lsdException w:name="heading 6" w:uiPriority="9" w:qFormat="1"/>
+    <w:lsdException w:name="heading 7" w:uiPriority="9" w:qFormat="1"/>
+    <w:lsdException w:name="heading 8" w:uiPriority="9" w:qFormat="1"/>
+    <w:lsdException w:name="heading 9" w:uiPriority="9" w:qFormat="1"/>
+    <w:lsdException w:name="toc 1" w:uiPriority="39"/>
+    <w:lsdException w:name="toc 2" w:uiPriority="39"/>
+    <w:lsdException w:name="toc 3" w:uiPriority="39"/>
+    <w:lsdException w:name="toc 4" w:uiPriority="39"/>
+    <w:lsdException w:name="toc 5" w:uiPriority="39"/>
+    <w:lsdException w:name="toc 6" w:uiPriority="39"/>
+    <w:lsdException w:name="toc 7" w:uiPriority="39"/>
+    <w:lsdException w:name="toc 8" w:uiPriority="39"/>
+    <w:lsdException w:name="toc 9" w:uiPriority="39"/>
+    <w:lsdException w:name="caption" w:uiPriority="35" w:qFormat="1"/>
+    <w:lsdException w:name="Title" w:semiHidden="0" w:uiPriority="10" w:unhideWhenUsed="0" w:qFormat="1"/>
+    <w:lsdException w:name="Default Paragraph Font" w:uiPriority="1"/>
+    <w:lsdException w:name="Subtitle" w:semiHidden="0" w:uiPriority="11" w:unhideWhenUsed="0" w:qFormat="1"/>
+    <w:lsdException w:name="Strong" w:semiHidden="0" w:uiPriority="22" w:unhideWhenUsed="0" w:qFormat="1"/>
+    <w:lsdException w:name="Emphasis" w:semiHidden="0" w:uiPriority="20" w:unhideWhenUsed="0" w:qFormat="1"/>
+    <w:lsdException w:name="Table Grid" w:semiHidden="0" w:uiPriority="59" w:unhideWhenUsed="0"/>
+    <w:lsdException w:name="Placeholder Text" w:unhideWhenUsed="0"/>
+    <w:lsdException w:name="No Spacing" w:semiHidden="0" w:uiPriority="1" w:unhideWhenUsed="0" w:qFormat="1"/>
+    <w:lsdException w:name="Light Shading" w:semiHidden="0" w:uiPriority="60" w:unhideWhenUsed="0"/>
+    <w:lsdException w:name="Light List" w:semiHidden="0" w:uiPriority="61" w:unhideWhenUsed="0"/>
+    <w:lsdException w:name="Light Grid" w:semiHidden="0" w:uiPriority="62" w:unhideWhenUsed="0"/>
+    <w:lsdException w:name="Medium Shading 1" w:semiHidden="0" w:uiPriority="63" w:unhideWhenUsed="0"/>
+    <w:lsdException w:name="Medium Shading 2" w:semiHidden="0" w:uiPriority="64" w:unhideWhenUsed="0"/>
+    <w:lsdException w:name="Medium List 1" w:semiHidden="0" w:uiPriority="65" w:unhideWhenUsed="0"/>
+    <w:lsdException w:name="Medium List 2" w:semiHidden="0" w:uiPriority="66" w:unhideWhenUsed="0"/>
+    <w:lsdException w:name="Medium Grid 1" w:semiHidden="0" w:uiPriority="67" w:unhideWhenUsed="0"/>
+    <w:lsdException w:name="Medium Grid 2" w:semiHidden="0" w:uiPriority="68" w:unhideWhenUsed="0"/>
+    <w:lsdException w:name="Medium Grid 3" w:semiHidden="0" w:uiPriority="69" w:unhideWhenUsed="0"/>
+    <w:lsdException w:name="Dark List" w:semiHidden="0" w:uiPriority="70" w:unhideWhenUsed="0"/>
+    <w:lsdException w:name="Colorful Shading" w:semiHidden="0" w:uiPriority="71" w:unhideWhenUsed="0"/>
+    <w:lsdException w:name="Colorful List" w:semiHidden="0" w:uiPriority="72" w:unhideWhenUsed="0"/>
+    <w:lsdException w:name="Colorful Grid" w:semiHidden="0" w:uiPriority="73" w:unhideWhenUsed="0"/>
+    <w:lsdException w:name="Light Shading Accent 1" w:semiHidden="0" w:uiPriority="60" w:unhideWhenUsed="0"/>
+    <w:lsdException w:name="Light List Accent 1" w:semiHidden="0" w:uiPriority="61" w:unhideWhenUsed="0"/>
+    <w:lsdException w:name="Light Grid Accent 1" w:semiHidden="0" w:uiPriority="62" w:unhideWhenUsed="0"/>
+    <w:lsdException w:name="Medium Shading 1 Accent 1" w:semiHidden="0" w:uiPriority="63" w:unhideWhenUsed="0"/>
+    <w:lsdException w:name="Medium Shading 2 Accent 1" w:semiHidden="0" w:uiPriority="64" w:unhideWhenUsed="0"/>
+    <w:lsdException w:name="Medium List 1 Accent 1" w:semiHidden="0" w:uiPriority="65" w:unhideWhenUsed="0"/>
+    <w:lsdException w:name="Revision" w:unhideWhenUsed="0"/>
+    <w:lsdException w:name="List Paragraph" w:semiHidden="0" w:uiPriority="34" w:unhideWhenUsed="0" w:qFormat="1"/>
+    <w:lsdException w:name="Quote" w:semiHidden="0" w:uiPriority="29" w:unhideWhenUsed="0" w:qFormat="1"/>
+    <w:lsdException w:name="Intense Quote" w:semiHidden="0" w:uiPriority="30" w:unhideWhenUsed="0" w:qFormat="1"/>
+    <w:lsdException w:name="Medium List 2 Accent 1" w:semiHidden="0" w:uiPriority="66" w:unhideWhenUsed="0"/>
+    <w:lsdException w:name="Medium Grid 1 Accent 1" w:semiHidden="0" w:uiPriority="67" w:unhideWhenUsed="0"/>
+    <w:lsdException w:name="Medium Grid 2 Accent 1" w:semiHidden="0" w:uiPriority="68" w:unhideWhenUsed="0"/>
+    <w:lsdException w:name="Medium Grid 3 Accent 1" w:semiHidden="0" w:uiPriority="69" w:unhideWhenUsed="0"/>
+    <w:lsdException w:name="Dark List Accent 1" w:semiHidden="0" w:uiPriority="70" w:unhideWhenUsed="0"/>
+    <w:lsdException w:name="Colorful Shading Accent 1" w:semiHidden="0" w:uiPriority="71" w:unhideWhenUsed="0"/>
+    <w:lsdException w:name="Colorful List Accent 1" w:semiHidden="0" w:uiPriority="72" w:unhideWhenUsed="0"/>
+    <w:lsdException w:name="Colorful Grid Accent 1" w:semiHidden="0" w:uiPriority="73" w:unhideWhenUsed="0"/>
+    <w:lsdException w:name="Light Shading Accent 2" w:semiHidden="0" w:uiPriority="60" w:unhideWhenUsed="0"/>
+    <w:lsdException w:name="Light List Accent 2" w:semiHidden="0" w:uiPriority="61" w:unhideWhenUsed="0"/>
+    <w:lsdException w:name="Light Grid Accent 2" w:semiHidden="0" w:uiPriority="62" w:unhideWhenUsed="0"/>
+    <w:lsdException w:name="Medium Shading 1 Accent 2" w:semiHidden="0" w:uiPriority="63" w:unhideWhenUsed="0"/>
+    <w:lsdException w:name="Medium Shading 2 Accent 2" w:semiHidden="0" w:uiPriority="64" w:unhideWhenUsed="0"/>
+    <w:lsdException w:name="Medium List 1 Accent 2" w:semiHidden="0" w:uiPriority="65" w:unhideWhenUsed="0"/>
+    <w:lsdException w:name="Medium List 2 Accent 2" w:semiHidden="0" w:uiPriority="66" w:unhideWhenUsed="0"/>
+    <w:lsdException w:name="Medium Grid 1 Accent 2" w:semiHidden="0" w:uiPriority="67" w:unhideWhenUsed="0"/>
+    <w:lsdException w:name="Medium Grid 2 Accent 2" w:semiHidden="0" w:uiPriority="68" w:unhideWhenUsed="0"/>
+    <w:lsdException w:name="Medium Grid 3 Accent 2" w:semiHidden="0" w:uiPriority="69" w:unhideWhenUsed="0"/>
+    <w:lsdException w:name="Dark List Accent 2" w:semiHidden="0" w:uiPriority="70" w:unhideWhenUsed="0"/>
+    <w:lsdException w:name="Colorful Shading Accent 2" w:semiHidden="0" w:uiPriority="71" w:unhideWhenUsed="0"/>
+    <w:lsdException w:name="Colorful List Accent 2" w:semiHidden="0" w:uiPriority="72" w:unhideWhenUsed="0"/>
+    <w:lsdException w:name="Colorful Grid Accent 2" w:semiHidden="0" w:uiPriority="73" w:unhideWhenUsed="0"/>
+    <w:lsdException w:name="Light Shading Accent 3" w:semiHidden="0" w:uiPriority="60" w:unhideWhenUsed="0"/>
+    <w:lsdException w:name="Light List Accent 3" w:semiHidden="0" w:uiPriority="61" w:unhideWhenUsed="0"/>
+    <w:lsdException w:name="Light Grid Accent 3" w:semiHidden="0" w:uiPriority="62" w:unhideWhenUsed="0"/>
+    <w:lsdException w:name="Medium Shading 1 Accent 3" w:semiHidden="0" w:uiPriority="63" w:unhideWhenUsed="0"/>
+    <w:lsdException w:name="Medium Shading 2 Accent 3" w:semiHidden="0" w:uiPriority="64" w:unhideWhenUsed="0"/>
+    <w:lsdException w:name="Medium List 1 Accent 3" w:semiHidden="0" w:uiPriority="65" w:unhideWhenUsed="0"/>
+    <w:lsdException w:name="Medium List 2 Accent 3" w:semiHidden="0" w:uiPriority="66" w:unhideWhenUsed="0"/>
+    <w:lsdException w:name="Medium Grid 1 Accent 3" w:semiHidden="0" w:uiPriority="67" w:unhideWhenUsed="0"/>
+    <w:lsdException w:name="Medium Grid 2 Accent 3" w:semiHidden="0" w:uiPriority="68" w:unhideWhenUsed="0"/>
+    <w:lsdException w:name="Medium Grid 3 Accent 3" w:semiHidden="0" w:uiPriority="69" w:unhideWhenUsed="0"/>
+    <w:lsdException w:name="Dark List Accent 3" w:semiHidden="0" w:uiPriority="70" w:unhideWhenUsed="0"/>
+    <w:lsdException w:name="Colorful Shading Accent 3" w:semiHidden="0" w:uiPriority="71" w:unhideWhenUsed="0"/>
+    <w:lsdException w:name="Colorful List Accent 3" w:semiHidden="0" w:uiPriority="72" w:unhideWhenUsed="0"/>
+    <w:lsdException w:name="Colorful Grid Accent 3" w:semiHidden="0" w:uiPriority="73" w:unhideWhenUsed="0"/>
+    <w:lsdException w:name="Light Shading Accent 4" w:semiHidden="0" w:uiPriority="60" w:unhideWhenUsed="0"/>
+    <w:lsdException w:name="Light List Accent 4" w:semiHidden="0" w:uiPriority="61" w:unhideWhenUsed="0"/>
+    <w:lsdException w:name="Light Grid Accent 4" w:semiHidden="0" w:uiPriority="62" w:unhideWhenUsed="0"/>
+    <w:lsdException w:name="Medium Shading 1 Accent 4" w:semiHidden="0" w:uiPriority="63" w:unhideWhenUsed="0"/>
+    <w:lsdException w:name="Medium Shading 2 Accent 4" w:semiHidden="0" w:uiPriority="64" w:unhideWhenUsed="0"/>
+    <w:lsdException w:name="Medium List 1 Accent 4" w:semiHidden="0" w:uiPriority="65" w:unhideWhenUsed="0"/>
+    <w:lsdException w:name="Medium List 2 Accent 4" w:semiHidden="0" w:uiPriority="66" w:unhideWhenUsed="0"/>
+    <w:lsdException w:name="Medium Grid 1 Accent 4" w:semiHidden="0" w:uiPriority="67" w:unhideWhenUsed="0"/>
+    <w:lsdException w:name="Medium Grid 2 Accent 4" w:semiHidden="0" w:uiPriority="68" w:unhideWhenUsed="0"/>
+    <w:lsdException w:name="Medium Grid 3 Accent 4" w:semiHidden="0" w:uiPriority="69" w:unhideWhenUsed="0"/>
+    <w:lsdException w:name="Dark List Accent 4" w:semiHidden="0" w:uiPriority="70" w:unhideWhenUsed="0"/>
+    <w:lsdException w:name="Colorful Shading Accent 4" w:semiHidden="0" w:uiPriority="71" w:unhideWhenUsed="0"/>
+    <w:lsdException w:name="Colorful List Accent 4" w:semiHidden="0" w:uiPriority="72" w:unhideWhenUsed="0"/>
+    <w:lsdException w:name="Colorful Grid Accent 4" w:semiHidden="0" w:uiPriority="73" w:unhideWhenUsed="0"/>
+    <w:lsdException w:name="Light Shading Accent 5" w:semiHidden="0" w:uiPriority="60" w:unhideWhenUsed="0"/>
+    <w:lsdException w:name="Light List Accent 5" w:semiHidden="0" w:uiPriority="61" w:unhideWhenUsed="0"/>
+    <w:lsdException w:name="Light Grid Accent 5" w:semiHidden="0" w:uiPriority="62" w:unhideWhenUsed="0"/>
+    <w:lsdException w:name="Medium Shading 1 Accent 5" w:semiHidden="0" w:uiPriority="63" w:unhideWhenUsed="0"/>
+    <w:lsdException w:name="Medium Shading 2 Accent 5" w:semiHidden="0" w:uiPriority="64" w:unhideWhenUsed="0"/>
+    <w:lsdException w:name="Medium List 1 Accent 5" w:semiHidden="0" w:uiPriority="65" w:unhideWhenUsed="0"/>
+    <w:lsdException w:name="Medium List 2 Accent 5" w:semiHidden="0" w:uiPriority="66" w:unhideWhenUsed="0"/>
+    <w:lsdException w:name="Medium Grid 1 Accent 5" w:semiHidden="0" w:uiPriority="67" w:unhideWhenUsed="0"/>
+    <w:lsdException w:name="Medium Grid 2 Accent 5" w:semiHidden="0" w:uiPriority="68" w:unhideWhenUsed="0"/>
+    <w:lsdException w:name="Medium Grid 3 Accent 5" w:semiHidden="0" w:uiPriority="69" w:unhideWhenUsed="0"/>
+    <w:lsdException w:name="Dark List Accent 5" w:semiHidden="0" w:uiPriority="70" w:unhideWhenUsed="0"/>
+    <w:lsdException w:name="Colorful Shading Accent 5" w:semiHidden="0" w:uiPriority="71" w:unhideWhenUsed="0"/>
+    <w:lsdException w:name="Colorful List Accent 5" w:semiHidden="0" w:uiPriority="72" w:unhideWhenUsed="0"/>
+    <w:lsdException w:name="Colorful Grid Accent 5" w:semiHidden="0" w:uiPriority="73" w:unhideWhenUsed="0"/>
+    <w:lsdException w:name="Light Shading Accent 6" w:semiHidden="0" w:uiPriority="60" w:unhideWhenUsed="0"/>
+    <w:lsdException w:name="Light List Accent 6" w:semiHidden="0" w:uiPriority="61" w:unhideWhenUsed="0"/>
+    <w:lsdException w:name="Light Grid Accent 6" w:semiHidden="0" w:uiPriority="62" w:unhideWhenUsed="0"/>
+    <w:lsdException w:name="Medium Shading 1 Accent 6" w:semiHidden="0" w:uiPriority="63" w:unhideWhenUsed="0"/>
+    <w:lsdException w:name="Medium Shading 2 Accent 6" w:semiHidden="0" w:uiPriority="64" w:unhideWhenUsed="0"/>
+    <w:lsdException w:name="Medium List 1 Accent 6" w:semiHidden="0" w:uiPriority="65" w:unhideWhenUsed="0"/>
+    <w:lsdException w:name="Medium List 2 Accent 6" w:semiHidden="0" w:uiPriority="66" w:unhideWhenUsed="0"/>
+    <w:lsdException w:name="Medium Grid 1 Accent 6" w:semiHidden="0" w:uiPriority="67" w:unhideWhenUsed="0"/>
+    <w:lsdException w:name="Medium Grid 2 Accent 6" w:semiHidden="0" w:uiPriority="68" w:unhideWhenUsed="0"/>
+    <w:lsdException w:name="Medium Grid 3 Accent 6" w:semiHidden="0" w:uiPriority="69" w:unhideWhenUsed="0"/>
+    <w:lsdException w:name="Dark List Accent 6" w:semiHidden="0" w:uiPriority="70" w:unhideWhenUsed="0"/>
+    <w:lsdException w:name="Colorful Shading Accent 6" w:semiHidden="0" w:uiPriority="71" w:unhideWhenUsed="0"/>
+    <w:lsdException w:name="Colorful List Accent 6" w:semiHidden="0" w:uiPriority="72" w:unhideWhenUsed="0"/>
+    <w:lsdException w:name="Colorful Grid Accent 6" w:semiHidden="0" w:uiPriority="73" w:unhideWhenUsed="0"/>
+    <w:lsdException w:name="Subtle Emphasis" w:semiHidden="0" w:uiPriority="19" w:unhideWhenUsed="0" w:qFormat="1"/>
+    <w:lsdException w:name="Intense Emphasis" w:semiHidden="0" w:uiPriority="21" w:unhideWhenUsed="0" w:qFormat="1"/>
+    <w:lsdException w:name="Subtle Reference" w:semiHidden="0" w:uiPriority="31" w:unhideWhenUsed="0" w:qFormat="1"/>
+    <w:lsdException w:name="Intense Reference" w:semiHidden="0" w:uiPriority="32" w:unhideWhenUsed="0" w:qFormat="1"/>
+    <w:lsdException w:name="Book Title" w:semiHidden="0" w:uiPriority="33" w:unhideWhenUsed="0" w:qFormat="1"/>
+    <w:lsdException w:name="Bibliography" w:uiPriority="37"/>
+    <w:lsdException w:name="TOC Heading" w:uiPriority="39" w:qFormat="1"/>
   </w:latentStyles>
   <w:style w:type="paragraph" w:default="1" w:styleId="Normal">
     <w:name w:val="Normal"/>
@@ -10425,6 +14360,7 @@
   <w:style w:type="character" w:default="1" w:styleId="DefaultParagraphFont">
     <w:name w:val="Default Paragraph Font"/>
     <w:uiPriority w:val="1"/>
+    <w:semiHidden/>
     <w:unhideWhenUsed/>
   </w:style>
   <w:style w:type="table" w:default="1" w:styleId="TableNormal">
@@ -10432,6 +14368,7 @@
     <w:uiPriority w:val="99"/>
     <w:semiHidden/>
     <w:unhideWhenUsed/>
+    <w:qFormat/>
     <w:tblPr>
       <w:tblInd w:w="0" w:type="dxa"/>
       <w:tblCellMar>
@@ -11027,7 +14964,7 @@
 </file>
 
 <file path=customXml/itemProps1.xml><?xml version="1.0" encoding="utf-8"?>
-<ds:datastoreItem xmlns:ds="http://schemas.openxmlformats.org/officeDocument/2006/customXml" ds:itemID="{89A279A9-5D5C-4FBB-BEA0-C0CF1325AE8E}">
+<ds:datastoreItem xmlns:ds="http://schemas.openxmlformats.org/officeDocument/2006/customXml" ds:itemID="{7471CAA1-3808-44E5-A54D-31BF243FEF06}">
   <ds:schemaRefs>
     <ds:schemaRef ds:uri="http://schemas.openxmlformats.org/officeDocument/2006/bibliography"/>
   </ds:schemaRefs>
